--- a/20、spring maven mail 发邮件.docx
+++ b/20、spring maven mail 发邮件.docx
@@ -457,13 +457,7 @@
         </w:drawing>
       </w:r>
     </w:p>
-    <w:p>
-      <w:pPr>
-        <w:rPr>
-          <w:rFonts w:hint="eastAsia"/>
-        </w:rPr>
-      </w:pPr>
-    </w:p>
+    <w:p/>
     <w:p>
       <w:r>
         <w:rPr>
@@ -510,9 +504,6 @@
       <w:pPr>
         <w:pStyle w:val="1"/>
         <w:pageBreakBefore/>
-        <w:rPr>
-          <w:rFonts w:hint="eastAsia"/>
-        </w:rPr>
       </w:pPr>
       <w:r>
         <w:rPr>
@@ -579,9 +570,6 @@
     <w:p>
       <w:pPr>
         <w:pStyle w:val="2"/>
-        <w:rPr>
-          <w:rFonts w:hint="eastAsia"/>
-        </w:rPr>
       </w:pPr>
       <w:r>
         <w:rPr>
@@ -606,9 +594,6 @@
       <w:pPr>
         <w:pStyle w:val="3"/>
         <w:spacing w:before="0" w:after="0" w:line="0" w:lineRule="atLeast"/>
-        <w:rPr>
-          <w:rFonts w:hint="eastAsia"/>
-        </w:rPr>
       </w:pPr>
       <w:r>
         <w:t xml:space="preserve">mail.from </w:t>
@@ -625,9 +610,6 @@
       <w:pPr>
         <w:pStyle w:val="3"/>
         <w:spacing w:before="0" w:after="0" w:line="0" w:lineRule="atLeast"/>
-        <w:rPr>
-          <w:rFonts w:hint="eastAsia"/>
-        </w:rPr>
       </w:pPr>
       <w:r>
         <w:t>mail.host</w:t>
@@ -677,9 +659,6 @@
       <w:pPr>
         <w:pStyle w:val="3"/>
         <w:spacing w:before="0" w:after="0" w:line="0" w:lineRule="atLeast"/>
-        <w:rPr>
-          <w:rFonts w:hint="eastAsia"/>
-        </w:rPr>
       </w:pPr>
       <w:r>
         <w:t>mail.password</w:t>
@@ -708,9 +687,6 @@
       <w:pPr>
         <w:pStyle w:val="3"/>
         <w:spacing w:before="0" w:after="0" w:line="0" w:lineRule="atLeast"/>
-        <w:rPr>
-          <w:rFonts w:hint="eastAsia"/>
-        </w:rPr>
       </w:pPr>
       <w:r>
         <w:t>mail.smtp.auth</w:t>
@@ -777,7 +753,6 @@
         <w:pStyle w:val="3"/>
         <w:spacing w:before="0" w:after="0" w:line="0" w:lineRule="atLeast"/>
         <w:rPr>
-          <w:rFonts w:hint="eastAsia"/>
           <w:sz w:val="24"/>
         </w:rPr>
       </w:pPr>
@@ -815,9 +790,6 @@
       <w:pPr>
         <w:pStyle w:val="3"/>
         <w:spacing w:before="0" w:after="0" w:line="0" w:lineRule="atLeast"/>
-        <w:rPr>
-          <w:rFonts w:hint="eastAsia"/>
-        </w:rPr>
       </w:pPr>
       <w:r>
         <w:t>mail.username</w:t>
@@ -846,9 +818,6 @@
       <w:pPr>
         <w:pStyle w:val="3"/>
         <w:spacing w:before="0" w:after="0" w:line="0" w:lineRule="atLeast"/>
-        <w:rPr>
-          <w:rFonts w:hint="eastAsia"/>
-        </w:rPr>
       </w:pPr>
       <w:r>
         <w:t>mail.transport.protocol</w:t>
@@ -981,41 +950,14 @@
         <w:t>没有指明端口号就使用它，缺</w:t>
       </w:r>
     </w:p>
-    <w:p>
-      <w:pPr>
-        <w:rPr>
-          <w:rFonts w:hint="eastAsia"/>
-        </w:rPr>
-      </w:pPr>
-    </w:p>
-    <w:p>
-      <w:pPr>
-        <w:rPr>
-          <w:rFonts w:hint="eastAsia"/>
-        </w:rPr>
-      </w:pPr>
-    </w:p>
-    <w:p>
-      <w:pPr>
-        <w:rPr>
-          <w:rFonts w:hint="eastAsia"/>
-        </w:rPr>
-      </w:pPr>
-    </w:p>
-    <w:p>
-      <w:pPr>
-        <w:rPr>
-          <w:rFonts w:hint="eastAsia"/>
-        </w:rPr>
-      </w:pPr>
-    </w:p>
+    <w:p/>
+    <w:p/>
+    <w:p/>
+    <w:p/>
     <w:p/>
     <w:p>
       <w:pPr>
         <w:pStyle w:val="2"/>
-        <w:rPr>
-          <w:rFonts w:hint="eastAsia"/>
-        </w:rPr>
       </w:pPr>
       <w:r>
         <w:rPr>
@@ -1055,12 +997,6 @@
         <w:gridCol w:w="10781"/>
       </w:tblGrid>
       <w:tr>
-        <w:tblPrEx>
-          <w:tblCellMar>
-            <w:top w:w="0" w:type="dxa"/>
-            <w:bottom w:w="0" w:type="dxa"/>
-          </w:tblCellMar>
-        </w:tblPrEx>
         <w:trPr>
           <w:trHeight w:val="10167"/>
         </w:trPr>
@@ -1158,7 +1094,7 @@
                 <w:sz w:val="24"/>
                 <w:szCs w:val="28"/>
               </w:rPr>
-              <w:t>#mail.from=zyj18842637651</w:t>
+              <w:t>#mail.from=zyj37651</w:t>
             </w:r>
             <w:r>
               <w:rPr>
@@ -1217,55 +1153,7 @@
                 <w:sz w:val="24"/>
                 <w:szCs w:val="28"/>
               </w:rPr>
-              <w:t>#mail.password=147094</w:t>
-            </w:r>
-          </w:p>
-          <w:p>
-            <w:pPr>
-              <w:autoSpaceDE w:val="0"/>
-              <w:autoSpaceDN w:val="0"/>
-              <w:adjustRightInd w:val="0"/>
-              <w:jc w:val="left"/>
-              <w:rPr>
-                <w:rFonts w:ascii="Consolas" w:hAnsi="Consolas" w:cs="Consolas"/>
-                <w:kern w:val="0"/>
-                <w:sz w:val="24"/>
-                <w:szCs w:val="28"/>
-              </w:rPr>
-            </w:pPr>
-            <w:r>
-              <w:rPr>
-                <w:rFonts w:ascii="Consolas" w:hAnsi="Consolas" w:cs="Consolas"/>
-                <w:color w:val="3F7F5F"/>
-                <w:kern w:val="0"/>
-                <w:sz w:val="24"/>
-                <w:szCs w:val="28"/>
-              </w:rPr>
-              <w:t>#mail.smtp.auth=true</w:t>
-            </w:r>
-          </w:p>
-          <w:p>
-            <w:pPr>
-              <w:autoSpaceDE w:val="0"/>
-              <w:autoSpaceDN w:val="0"/>
-              <w:adjustRightInd w:val="0"/>
-              <w:jc w:val="left"/>
-              <w:rPr>
-                <w:rFonts w:ascii="Consolas" w:hAnsi="Consolas" w:cs="Consolas"/>
-                <w:kern w:val="0"/>
-                <w:sz w:val="24"/>
-                <w:szCs w:val="28"/>
-              </w:rPr>
-            </w:pPr>
-            <w:r>
-              <w:rPr>
-                <w:rFonts w:ascii="Consolas" w:hAnsi="Consolas" w:cs="Consolas"/>
-                <w:color w:val="3F7F5F"/>
-                <w:kern w:val="0"/>
-                <w:sz w:val="24"/>
-                <w:szCs w:val="28"/>
-              </w:rPr>
-              <w:t>#mail.smtp.timeout=</w:t>
+              <w:t>#mail.password=</w:t>
             </w:r>
             <w:r>
               <w:rPr>
@@ -1275,6 +1163,64 @@
                 <w:sz w:val="24"/>
                 <w:szCs w:val="28"/>
               </w:rPr>
+              <w:t>******</w:t>
+            </w:r>
+          </w:p>
+          <w:p>
+            <w:pPr>
+              <w:autoSpaceDE w:val="0"/>
+              <w:autoSpaceDN w:val="0"/>
+              <w:adjustRightInd w:val="0"/>
+              <w:jc w:val="left"/>
+              <w:rPr>
+                <w:rFonts w:ascii="Consolas" w:hAnsi="Consolas" w:cs="Consolas"/>
+                <w:kern w:val="0"/>
+                <w:sz w:val="24"/>
+                <w:szCs w:val="28"/>
+              </w:rPr>
+            </w:pPr>
+            <w:r>
+              <w:rPr>
+                <w:rFonts w:ascii="Consolas" w:hAnsi="Consolas" w:cs="Consolas"/>
+                <w:color w:val="3F7F5F"/>
+                <w:kern w:val="0"/>
+                <w:sz w:val="24"/>
+                <w:szCs w:val="28"/>
+              </w:rPr>
+              <w:t>#mail.smtp.auth=true</w:t>
+            </w:r>
+          </w:p>
+          <w:p>
+            <w:pPr>
+              <w:autoSpaceDE w:val="0"/>
+              <w:autoSpaceDN w:val="0"/>
+              <w:adjustRightInd w:val="0"/>
+              <w:jc w:val="left"/>
+              <w:rPr>
+                <w:rFonts w:ascii="Consolas" w:hAnsi="Consolas" w:cs="Consolas"/>
+                <w:kern w:val="0"/>
+                <w:sz w:val="24"/>
+                <w:szCs w:val="28"/>
+              </w:rPr>
+            </w:pPr>
+            <w:r>
+              <w:rPr>
+                <w:rFonts w:ascii="Consolas" w:hAnsi="Consolas" w:cs="Consolas"/>
+                <w:color w:val="3F7F5F"/>
+                <w:kern w:val="0"/>
+                <w:sz w:val="24"/>
+                <w:szCs w:val="28"/>
+              </w:rPr>
+              <w:t>#mail.smtp.timeout=</w:t>
+            </w:r>
+            <w:r>
+              <w:rPr>
+                <w:rFonts w:ascii="Consolas" w:hAnsi="Consolas" w:cs="Consolas" w:hint="eastAsia"/>
+                <w:color w:val="3F7F5F"/>
+                <w:kern w:val="0"/>
+                <w:sz w:val="24"/>
+                <w:szCs w:val="28"/>
+              </w:rPr>
               <w:t>25000</w:t>
             </w:r>
           </w:p>
@@ -1299,7 +1245,7 @@
                 <w:sz w:val="24"/>
                 <w:szCs w:val="28"/>
               </w:rPr>
-              <w:t>#mail.username=zyj18842637651</w:t>
+              <w:t>#mail.username=zyj37651</w:t>
             </w:r>
             <w:r>
               <w:rPr>
@@ -1532,7 +1478,17 @@
                 <w:sz w:val="24"/>
                 <w:szCs w:val="28"/>
               </w:rPr>
-              <w:t>#mail.password=zhang123</w:t>
+              <w:t>#mail.password=</w:t>
+            </w:r>
+            <w:r>
+              <w:rPr>
+                <w:rFonts w:ascii="Consolas" w:hAnsi="Consolas" w:cs="Consolas" w:hint="eastAsia"/>
+                <w:color w:val="3F7F5F"/>
+                <w:kern w:val="0"/>
+                <w:sz w:val="24"/>
+                <w:szCs w:val="28"/>
+              </w:rPr>
+              <w:t>******</w:t>
             </w:r>
           </w:p>
           <w:p>
@@ -1966,32 +1922,13 @@
         </w:tc>
       </w:tr>
     </w:tbl>
-    <w:p>
-      <w:pPr>
-        <w:rPr>
-          <w:rFonts w:hint="eastAsia"/>
-        </w:rPr>
-      </w:pPr>
-    </w:p>
-    <w:p>
-      <w:pPr>
-        <w:rPr>
-          <w:rFonts w:hint="eastAsia"/>
-        </w:rPr>
-      </w:pPr>
-    </w:p>
-    <w:p>
-      <w:pPr>
-        <w:rPr>
-          <w:rFonts w:hint="eastAsia"/>
-        </w:rPr>
-      </w:pPr>
-    </w:p>
+    <w:p/>
+    <w:p/>
+    <w:p/>
     <w:p>
       <w:pPr>
         <w:pStyle w:val="1"/>
         <w:rPr>
-          <w:rFonts w:hint="eastAsia"/>
           <w:u w:val="single"/>
         </w:rPr>
       </w:pPr>
@@ -2009,10 +1946,7 @@
         <w:t>、编辑</w:t>
       </w:r>
       <w:r>
-        <w:t xml:space="preserve"> </w:t>
-      </w:r>
-      <w:r>
-        <w:t>applicationMail.</w:t>
+        <w:t xml:space="preserve"> applicationMail.</w:t>
       </w:r>
       <w:r>
         <w:rPr>
@@ -2025,7 +1959,6 @@
       <w:pPr>
         <w:pStyle w:val="2"/>
         <w:rPr>
-          <w:rFonts w:hint="eastAsia"/>
           <w:color w:val="FF0000"/>
         </w:rPr>
       </w:pPr>
@@ -2081,12 +2014,6 @@
         <w:gridCol w:w="11360"/>
       </w:tblGrid>
       <w:tr>
-        <w:tblPrEx>
-          <w:tblCellMar>
-            <w:top w:w="0" w:type="dxa"/>
-            <w:bottom w:w="0" w:type="dxa"/>
-          </w:tblCellMar>
-        </w:tblPrEx>
         <w:trPr>
           <w:trHeight w:val="5259"/>
         </w:trPr>
@@ -4025,82 +3952,19 @@
         </w:tc>
       </w:tr>
     </w:tbl>
-    <w:p>
-      <w:pPr>
-        <w:rPr>
-          <w:rFonts w:hint="eastAsia"/>
-        </w:rPr>
-      </w:pPr>
-    </w:p>
-    <w:p>
-      <w:pPr>
-        <w:rPr>
-          <w:rFonts w:hint="eastAsia"/>
-        </w:rPr>
-      </w:pPr>
-    </w:p>
-    <w:p>
-      <w:pPr>
-        <w:rPr>
-          <w:rFonts w:hint="eastAsia"/>
-        </w:rPr>
-      </w:pPr>
-    </w:p>
-    <w:p>
-      <w:pPr>
-        <w:rPr>
-          <w:rFonts w:hint="eastAsia"/>
-        </w:rPr>
-      </w:pPr>
-    </w:p>
-    <w:p>
-      <w:pPr>
-        <w:rPr>
-          <w:rFonts w:hint="eastAsia"/>
-        </w:rPr>
-      </w:pPr>
-    </w:p>
-    <w:p>
-      <w:pPr>
-        <w:rPr>
-          <w:rFonts w:hint="eastAsia"/>
-        </w:rPr>
-      </w:pPr>
-    </w:p>
-    <w:p>
-      <w:pPr>
-        <w:rPr>
-          <w:rFonts w:hint="eastAsia"/>
-        </w:rPr>
-      </w:pPr>
-    </w:p>
-    <w:p>
-      <w:pPr>
-        <w:rPr>
-          <w:rFonts w:hint="eastAsia"/>
-        </w:rPr>
-      </w:pPr>
-    </w:p>
-    <w:p>
-      <w:pPr>
-        <w:rPr>
-          <w:rFonts w:hint="eastAsia"/>
-        </w:rPr>
-      </w:pPr>
-    </w:p>
-    <w:p>
-      <w:pPr>
-        <w:rPr>
-          <w:rFonts w:hint="eastAsia"/>
-        </w:rPr>
-      </w:pPr>
-    </w:p>
+    <w:p/>
+    <w:p/>
+    <w:p/>
+    <w:p/>
+    <w:p/>
+    <w:p/>
+    <w:p/>
+    <w:p/>
+    <w:p/>
+    <w:p/>
     <w:p>
       <w:pPr>
         <w:pStyle w:val="2"/>
-        <w:rPr>
-          <w:rFonts w:hint="eastAsia"/>
-        </w:rPr>
       </w:pPr>
       <w:r>
         <w:rPr>
@@ -4127,13 +3991,7 @@
         <w:t>并配置相关属性</w:t>
       </w:r>
     </w:p>
-    <w:p>
-      <w:pPr>
-        <w:rPr>
-          <w:rFonts w:hint="eastAsia"/>
-        </w:rPr>
-      </w:pPr>
-    </w:p>
+    <w:p/>
     <w:tbl>
       <w:tblPr>
         <w:tblW w:w="11132" w:type="dxa"/>
@@ -4152,12 +4010,6 @@
         <w:gridCol w:w="11132"/>
       </w:tblGrid>
       <w:tr>
-        <w:tblPrEx>
-          <w:tblCellMar>
-            <w:top w:w="0" w:type="dxa"/>
-            <w:bottom w:w="0" w:type="dxa"/>
-          </w:tblCellMar>
-        </w:tblPrEx>
         <w:trPr>
           <w:trHeight w:val="3469"/>
         </w:trPr>
@@ -6472,7 +6324,6 @@
           <w:p>
             <w:pPr>
               <w:rPr>
-                <w:rFonts w:hint="eastAsia"/>
                 <w:sz w:val="22"/>
               </w:rPr>
             </w:pPr>
@@ -6480,26 +6331,11 @@
         </w:tc>
       </w:tr>
     </w:tbl>
-    <w:p>
-      <w:pPr>
-        <w:rPr>
-          <w:rFonts w:hint="eastAsia"/>
-        </w:rPr>
-      </w:pPr>
-    </w:p>
-    <w:p>
-      <w:pPr>
-        <w:rPr>
-          <w:rFonts w:hint="eastAsia"/>
-        </w:rPr>
-      </w:pPr>
-    </w:p>
+    <w:p/>
+    <w:p/>
     <w:p>
       <w:pPr>
         <w:pStyle w:val="2"/>
-        <w:rPr>
-          <w:rFonts w:hint="eastAsia"/>
-        </w:rPr>
       </w:pPr>
       <w:r>
         <w:rPr>
@@ -6533,12 +6369,6 @@
         <w:gridCol w:w="11345"/>
       </w:tblGrid>
       <w:tr>
-        <w:tblPrEx>
-          <w:tblCellMar>
-            <w:top w:w="0" w:type="dxa"/>
-            <w:bottom w:w="0" w:type="dxa"/>
-          </w:tblCellMar>
-        </w:tblPrEx>
         <w:trPr>
           <w:trHeight w:val="3519"/>
         </w:trPr>
@@ -7134,111 +6964,24 @@
         </w:tc>
       </w:tr>
     </w:tbl>
-    <w:p>
-      <w:pPr>
-        <w:rPr>
-          <w:rFonts w:hint="eastAsia"/>
-        </w:rPr>
-      </w:pPr>
-    </w:p>
-    <w:p>
-      <w:pPr>
-        <w:rPr>
-          <w:rFonts w:hint="eastAsia"/>
-        </w:rPr>
-      </w:pPr>
-    </w:p>
-    <w:p>
-      <w:pPr>
-        <w:rPr>
-          <w:rFonts w:hint="eastAsia"/>
-        </w:rPr>
-      </w:pPr>
-    </w:p>
-    <w:p>
-      <w:pPr>
-        <w:rPr>
-          <w:rFonts w:hint="eastAsia"/>
-        </w:rPr>
-      </w:pPr>
-    </w:p>
-    <w:p>
-      <w:pPr>
-        <w:rPr>
-          <w:rFonts w:hint="eastAsia"/>
-        </w:rPr>
-      </w:pPr>
-    </w:p>
-    <w:p>
-      <w:pPr>
-        <w:rPr>
-          <w:rFonts w:hint="eastAsia"/>
-        </w:rPr>
-      </w:pPr>
-    </w:p>
-    <w:p>
-      <w:pPr>
-        <w:rPr>
-          <w:rFonts w:hint="eastAsia"/>
-        </w:rPr>
-      </w:pPr>
-    </w:p>
-    <w:p>
-      <w:pPr>
-        <w:rPr>
-          <w:rFonts w:hint="eastAsia"/>
-        </w:rPr>
-      </w:pPr>
-    </w:p>
-    <w:p>
-      <w:pPr>
-        <w:rPr>
-          <w:rFonts w:hint="eastAsia"/>
-        </w:rPr>
-      </w:pPr>
-    </w:p>
-    <w:p>
-      <w:pPr>
-        <w:rPr>
-          <w:rFonts w:hint="eastAsia"/>
-        </w:rPr>
-      </w:pPr>
-    </w:p>
-    <w:p>
-      <w:pPr>
-        <w:rPr>
-          <w:rFonts w:hint="eastAsia"/>
-        </w:rPr>
-      </w:pPr>
-    </w:p>
-    <w:p>
-      <w:pPr>
-        <w:rPr>
-          <w:rFonts w:hint="eastAsia"/>
-        </w:rPr>
-      </w:pPr>
-    </w:p>
-    <w:p>
-      <w:pPr>
-        <w:rPr>
-          <w:rFonts w:hint="eastAsia"/>
-        </w:rPr>
-      </w:pPr>
-    </w:p>
-    <w:p>
-      <w:pPr>
-        <w:rPr>
-          <w:rFonts w:hint="eastAsia"/>
-        </w:rPr>
-      </w:pPr>
-    </w:p>
+    <w:p/>
+    <w:p/>
+    <w:p/>
+    <w:p/>
+    <w:p/>
+    <w:p/>
+    <w:p/>
+    <w:p/>
+    <w:p/>
+    <w:p/>
+    <w:p/>
+    <w:p/>
+    <w:p/>
+    <w:p/>
     <w:p>
       <w:pPr>
         <w:pStyle w:val="1"/>
         <w:pageBreakBefore/>
-        <w:rPr>
-          <w:rFonts w:hint="eastAsia"/>
-        </w:rPr>
       </w:pPr>
       <w:r>
         <w:rPr>
@@ -7332,12 +7075,6 @@
         <w:gridCol w:w="11257"/>
       </w:tblGrid>
       <w:tr>
-        <w:tblPrEx>
-          <w:tblCellMar>
-            <w:top w:w="0" w:type="dxa"/>
-            <w:bottom w:w="0" w:type="dxa"/>
-          </w:tblCellMar>
-        </w:tblPrEx>
         <w:trPr>
           <w:trHeight w:val="5685"/>
         </w:trPr>
@@ -7349,7 +7086,6 @@
             <w:pPr>
               <w:ind w:left="1474"/>
               <w:rPr>
-                <w:rFonts w:hint="eastAsia"/>
                 <w:sz w:val="24"/>
               </w:rPr>
             </w:pPr>
@@ -7358,7 +7094,6 @@
             <w:pPr>
               <w:ind w:left="1474"/>
               <w:rPr>
-                <w:rFonts w:hint="eastAsia"/>
                 <w:sz w:val="24"/>
               </w:rPr>
             </w:pPr>
@@ -8521,7 +8256,6 @@
           <w:p>
             <w:pPr>
               <w:rPr>
-                <w:rFonts w:hint="eastAsia"/>
                 <w:sz w:val="24"/>
               </w:rPr>
             </w:pPr>
@@ -8560,15 +8294,13 @@
             <w:pPr>
               <w:ind w:left="1474"/>
               <w:rPr>
-                <w:rFonts w:hint="eastAsia"/>
-                <w:sz w:val="24"/>
-              </w:rPr>
-            </w:pPr>
-          </w:p>
-          <w:p>
-            <w:pPr>
-              <w:rPr>
-                <w:rFonts w:hint="eastAsia"/>
+                <w:sz w:val="24"/>
+              </w:rPr>
+            </w:pPr>
+          </w:p>
+          <w:p>
+            <w:pPr>
+              <w:rPr>
                 <w:sz w:val="24"/>
               </w:rPr>
             </w:pPr>
@@ -8576,55 +8308,16 @@
         </w:tc>
       </w:tr>
     </w:tbl>
-    <w:p>
-      <w:pPr>
-        <w:rPr>
-          <w:rFonts w:hint="eastAsia"/>
-        </w:rPr>
-      </w:pPr>
-    </w:p>
-    <w:p>
-      <w:pPr>
-        <w:rPr>
-          <w:rFonts w:hint="eastAsia"/>
-        </w:rPr>
-      </w:pPr>
-    </w:p>
-    <w:p>
-      <w:pPr>
-        <w:rPr>
-          <w:rFonts w:hint="eastAsia"/>
-        </w:rPr>
-      </w:pPr>
-    </w:p>
-    <w:p>
-      <w:pPr>
-        <w:rPr>
-          <w:rFonts w:hint="eastAsia"/>
-        </w:rPr>
-      </w:pPr>
-    </w:p>
-    <w:p>
-      <w:pPr>
-        <w:rPr>
-          <w:rFonts w:hint="eastAsia"/>
-        </w:rPr>
-      </w:pPr>
-    </w:p>
-    <w:p>
-      <w:pPr>
-        <w:rPr>
-          <w:rFonts w:hint="eastAsia"/>
-        </w:rPr>
-      </w:pPr>
-    </w:p>
+    <w:p/>
+    <w:p/>
+    <w:p/>
+    <w:p/>
+    <w:p/>
+    <w:p/>
     <w:p>
       <w:pPr>
         <w:pStyle w:val="1"/>
         <w:pageBreakBefore/>
-        <w:rPr>
-          <w:rFonts w:hint="eastAsia"/>
-        </w:rPr>
       </w:pPr>
       <w:r>
         <w:rPr>
@@ -8676,13 +8369,7 @@
         <w:t>省略了</w:t>
       </w:r>
     </w:p>
-    <w:p>
-      <w:pPr>
-        <w:rPr>
-          <w:rFonts w:hint="eastAsia"/>
-        </w:rPr>
-      </w:pPr>
-    </w:p>
+    <w:p/>
     <w:tbl>
       <w:tblPr>
         <w:tblW w:w="11445" w:type="dxa"/>
@@ -8701,12 +8388,6 @@
         <w:gridCol w:w="11445"/>
       </w:tblGrid>
       <w:tr>
-        <w:tblPrEx>
-          <w:tblCellMar>
-            <w:top w:w="0" w:type="dxa"/>
-            <w:bottom w:w="0" w:type="dxa"/>
-          </w:tblCellMar>
-        </w:tblPrEx>
         <w:trPr>
           <w:trHeight w:val="7978"/>
         </w:trPr>
@@ -10581,12 +10262,6 @@
         </w:tc>
       </w:tr>
       <w:tr>
-        <w:tblPrEx>
-          <w:tblCellMar>
-            <w:top w:w="0" w:type="dxa"/>
-            <w:bottom w:w="0" w:type="dxa"/>
-          </w:tblCellMar>
-        </w:tblPrEx>
         <w:trPr>
           <w:trHeight w:val="60"/>
         </w:trPr>
@@ -10614,68 +10289,17 @@
         </w:tc>
       </w:tr>
     </w:tbl>
-    <w:p>
-      <w:pPr>
-        <w:rPr>
-          <w:rFonts w:hint="eastAsia"/>
-        </w:rPr>
-      </w:pPr>
-    </w:p>
-    <w:p>
-      <w:pPr>
-        <w:rPr>
-          <w:rFonts w:hint="eastAsia"/>
-        </w:rPr>
-      </w:pPr>
-    </w:p>
-    <w:p>
-      <w:pPr>
-        <w:rPr>
-          <w:rFonts w:hint="eastAsia"/>
-        </w:rPr>
-      </w:pPr>
-    </w:p>
-    <w:p>
-      <w:pPr>
-        <w:rPr>
-          <w:rFonts w:hint="eastAsia"/>
-        </w:rPr>
-      </w:pPr>
-    </w:p>
-    <w:p>
-      <w:pPr>
-        <w:rPr>
-          <w:rFonts w:hint="eastAsia"/>
-        </w:rPr>
-      </w:pPr>
-    </w:p>
-    <w:p>
-      <w:pPr>
-        <w:rPr>
-          <w:rFonts w:hint="eastAsia"/>
-        </w:rPr>
-      </w:pPr>
-    </w:p>
-    <w:p>
-      <w:pPr>
-        <w:rPr>
-          <w:rFonts w:hint="eastAsia"/>
-        </w:rPr>
-      </w:pPr>
-    </w:p>
-    <w:p>
-      <w:pPr>
-        <w:rPr>
-          <w:rFonts w:hint="eastAsia"/>
-        </w:rPr>
-      </w:pPr>
-    </w:p>
+    <w:p/>
+    <w:p/>
+    <w:p/>
+    <w:p/>
+    <w:p/>
+    <w:p/>
+    <w:p/>
+    <w:p/>
     <w:p>
       <w:pPr>
         <w:pStyle w:val="1"/>
-        <w:rPr>
-          <w:rFonts w:hint="eastAsia"/>
-        </w:rPr>
       </w:pPr>
       <w:r>
         <w:rPr>
@@ -10714,12 +10338,6 @@
         <w:gridCol w:w="11420"/>
       </w:tblGrid>
       <w:tr>
-        <w:tblPrEx>
-          <w:tblCellMar>
-            <w:top w:w="0" w:type="dxa"/>
-            <w:bottom w:w="0" w:type="dxa"/>
-          </w:tblCellMar>
-        </w:tblPrEx>
         <w:trPr>
           <w:trHeight w:val="4758"/>
         </w:trPr>
@@ -11018,7 +10636,7 @@
               <w:adjustRightInd w:val="0"/>
               <w:jc w:val="left"/>
               <w:rPr>
-                <w:rFonts w:ascii="Consolas" w:hAnsi="Consolas" w:cs="Consolas" w:hint="eastAsia"/>
+                <w:rFonts w:ascii="Consolas" w:hAnsi="Consolas" w:cs="Consolas"/>
                 <w:color w:val="000000"/>
                 <w:kern w:val="0"/>
                 <w:sz w:val="22"/>
@@ -12082,7 +11700,7 @@
               <w:adjustRightInd w:val="0"/>
               <w:jc w:val="left"/>
               <w:rPr>
-                <w:rFonts w:ascii="Consolas" w:hAnsi="Consolas" w:cs="Consolas" w:hint="eastAsia"/>
+                <w:rFonts w:ascii="Consolas" w:hAnsi="Consolas" w:cs="Consolas"/>
                 <w:color w:val="3F7F5F"/>
                 <w:kern w:val="0"/>
                 <w:sz w:val="22"/>
@@ -12180,7 +11798,7 @@
               <w:adjustRightInd w:val="0"/>
               <w:jc w:val="left"/>
               <w:rPr>
-                <w:rFonts w:ascii="Consolas" w:hAnsi="Consolas" w:cs="Consolas" w:hint="eastAsia"/>
+                <w:rFonts w:ascii="Consolas" w:hAnsi="Consolas" w:cs="Consolas"/>
                 <w:color w:val="3F7F5F"/>
                 <w:kern w:val="0"/>
                 <w:sz w:val="22"/>
@@ -12195,7 +11813,7 @@
               <w:adjustRightInd w:val="0"/>
               <w:jc w:val="left"/>
               <w:rPr>
-                <w:rFonts w:ascii="Consolas" w:hAnsi="Consolas" w:cs="Consolas" w:hint="eastAsia"/>
+                <w:rFonts w:ascii="Consolas" w:hAnsi="Consolas" w:cs="Consolas"/>
                 <w:color w:val="3F7F5F"/>
                 <w:kern w:val="0"/>
                 <w:sz w:val="22"/>
@@ -12210,7 +11828,7 @@
               <w:adjustRightInd w:val="0"/>
               <w:jc w:val="left"/>
               <w:rPr>
-                <w:rFonts w:ascii="Consolas" w:hAnsi="Consolas" w:cs="Consolas" w:hint="eastAsia"/>
+                <w:rFonts w:ascii="Consolas" w:hAnsi="Consolas" w:cs="Consolas"/>
                 <w:color w:val="3F7F5F"/>
                 <w:kern w:val="0"/>
                 <w:sz w:val="22"/>
@@ -12225,7 +11843,7 @@
               <w:adjustRightInd w:val="0"/>
               <w:jc w:val="left"/>
               <w:rPr>
-                <w:rFonts w:ascii="Consolas" w:hAnsi="Consolas" w:cs="Consolas" w:hint="eastAsia"/>
+                <w:rFonts w:ascii="Consolas" w:hAnsi="Consolas" w:cs="Consolas"/>
                 <w:color w:val="3F7F5F"/>
                 <w:kern w:val="0"/>
                 <w:sz w:val="22"/>
@@ -12240,7 +11858,7 @@
               <w:adjustRightInd w:val="0"/>
               <w:jc w:val="left"/>
               <w:rPr>
-                <w:rFonts w:ascii="Consolas" w:hAnsi="Consolas" w:cs="Consolas" w:hint="eastAsia"/>
+                <w:rFonts w:ascii="Consolas" w:hAnsi="Consolas" w:cs="Consolas"/>
                 <w:color w:val="3F7F5F"/>
                 <w:kern w:val="0"/>
                 <w:sz w:val="22"/>
@@ -12255,7 +11873,7 @@
               <w:adjustRightInd w:val="0"/>
               <w:jc w:val="left"/>
               <w:rPr>
-                <w:rFonts w:ascii="Consolas" w:hAnsi="Consolas" w:cs="Consolas" w:hint="eastAsia"/>
+                <w:rFonts w:ascii="Consolas" w:hAnsi="Consolas" w:cs="Consolas"/>
                 <w:color w:val="3F7F5F"/>
                 <w:kern w:val="0"/>
                 <w:sz w:val="22"/>
@@ -12270,7 +11888,7 @@
               <w:adjustRightInd w:val="0"/>
               <w:jc w:val="left"/>
               <w:rPr>
-                <w:rFonts w:ascii="Consolas" w:hAnsi="Consolas" w:cs="Consolas" w:hint="eastAsia"/>
+                <w:rFonts w:ascii="Consolas" w:hAnsi="Consolas" w:cs="Consolas"/>
                 <w:color w:val="3F7F5F"/>
                 <w:kern w:val="0"/>
                 <w:sz w:val="22"/>
@@ -13332,7 +12950,6 @@
             <w:pPr>
               <w:ind w:left="1537"/>
               <w:rPr>
-                <w:rFonts w:hint="eastAsia"/>
                 <w:sz w:val="22"/>
               </w:rPr>
             </w:pPr>
@@ -13351,7 +12968,6 @@
             <w:pPr>
               <w:ind w:left="1537"/>
               <w:rPr>
-                <w:rFonts w:hint="eastAsia"/>
                 <w:sz w:val="22"/>
               </w:rPr>
             </w:pPr>
@@ -13359,13 +12975,7 @@
         </w:tc>
       </w:tr>
     </w:tbl>
-    <w:p>
-      <w:pPr>
-        <w:rPr>
-          <w:rFonts w:hint="eastAsia"/>
-        </w:rPr>
-      </w:pPr>
-    </w:p>
+    <w:p/>
     <w:p/>
     <w:p/>
     <w:p/>
@@ -13380,9 +12990,6 @@
         <w:tabs>
           <w:tab w:val="left" w:pos="1014"/>
         </w:tabs>
-        <w:rPr>
-          <w:rFonts w:hint="eastAsia"/>
-        </w:rPr>
       </w:pPr>
     </w:p>
     <w:p>
@@ -13390,9 +12997,6 @@
         <w:tabs>
           <w:tab w:val="left" w:pos="1014"/>
         </w:tabs>
-        <w:rPr>
-          <w:rFonts w:hint="eastAsia"/>
-        </w:rPr>
       </w:pPr>
     </w:p>
     <w:p>
@@ -13400,9 +13004,6 @@
         <w:tabs>
           <w:tab w:val="left" w:pos="1014"/>
         </w:tabs>
-        <w:rPr>
-          <w:rFonts w:hint="eastAsia"/>
-        </w:rPr>
       </w:pPr>
     </w:p>
     <w:p>
@@ -13410,9 +13011,6 @@
         <w:tabs>
           <w:tab w:val="left" w:pos="1014"/>
         </w:tabs>
-        <w:rPr>
-          <w:rFonts w:hint="eastAsia"/>
-        </w:rPr>
       </w:pPr>
     </w:p>
     <w:p>
@@ -13420,9 +13018,6 @@
         <w:tabs>
           <w:tab w:val="left" w:pos="1014"/>
         </w:tabs>
-        <w:rPr>
-          <w:rFonts w:hint="eastAsia"/>
-        </w:rPr>
       </w:pPr>
     </w:p>
     <w:p>
@@ -13430,9 +13025,6 @@
         <w:tabs>
           <w:tab w:val="left" w:pos="1014"/>
         </w:tabs>
-        <w:rPr>
-          <w:rFonts w:hint="eastAsia"/>
-        </w:rPr>
       </w:pPr>
     </w:p>
     <w:p>
@@ -13440,9 +13032,6 @@
         <w:tabs>
           <w:tab w:val="left" w:pos="1014"/>
         </w:tabs>
-        <w:rPr>
-          <w:rFonts w:hint="eastAsia"/>
-        </w:rPr>
       </w:pPr>
     </w:p>
     <w:p>
@@ -13450,9 +13039,6 @@
         <w:tabs>
           <w:tab w:val="left" w:pos="1014"/>
         </w:tabs>
-        <w:rPr>
-          <w:rFonts w:hint="eastAsia"/>
-        </w:rPr>
       </w:pPr>
     </w:p>
     <w:p>
@@ -13460,18 +13046,12 @@
         <w:tabs>
           <w:tab w:val="left" w:pos="1014"/>
         </w:tabs>
-        <w:rPr>
-          <w:rFonts w:hint="eastAsia"/>
-        </w:rPr>
       </w:pPr>
     </w:p>
     <w:p>
       <w:pPr>
         <w:pStyle w:val="1"/>
         <w:pageBreakBefore/>
-        <w:rPr>
-          <w:rFonts w:hint="eastAsia"/>
-        </w:rPr>
       </w:pPr>
       <w:r>
         <w:rPr>
@@ -13577,12 +13157,6 @@
         <w:gridCol w:w="11257"/>
       </w:tblGrid>
       <w:tr>
-        <w:tblPrEx>
-          <w:tblCellMar>
-            <w:top w:w="0" w:type="dxa"/>
-            <w:bottom w:w="0" w:type="dxa"/>
-          </w:tblCellMar>
-        </w:tblPrEx>
         <w:trPr>
           <w:trHeight w:val="4132"/>
         </w:trPr>
@@ -14648,7 +14222,6 @@
           <w:p>
             <w:pPr>
               <w:rPr>
-                <w:rFonts w:hint="eastAsia"/>
                 <w:sz w:val="24"/>
               </w:rPr>
             </w:pPr>
@@ -14666,19 +14239,10 @@
         </w:tc>
       </w:tr>
     </w:tbl>
-    <w:p>
-      <w:pPr>
-        <w:rPr>
-          <w:rFonts w:hint="eastAsia"/>
-        </w:rPr>
-      </w:pPr>
-    </w:p>
+    <w:p/>
     <w:p>
       <w:pPr>
         <w:pStyle w:val="2"/>
-        <w:rPr>
-          <w:rFonts w:hint="eastAsia"/>
-        </w:rPr>
       </w:pPr>
       <w:r>
         <w:rPr>
@@ -14695,11 +14259,6 @@
       </w:r>
     </w:p>
     <w:p>
-      <w:pPr>
-        <w:rPr>
-          <w:rFonts w:hint="eastAsia"/>
-        </w:rPr>
-      </w:pPr>
       <w:r>
         <w:rPr>
           <w:noProof/>
@@ -14744,9 +14303,6 @@
     <w:p>
       <w:pPr>
         <w:pStyle w:val="2"/>
-        <w:rPr>
-          <w:rFonts w:hint="eastAsia"/>
-        </w:rPr>
       </w:pPr>
       <w:r>
         <w:rPr>
@@ -14781,20 +14337,15 @@
       </w:r>
     </w:p>
     <w:p>
-      <w:pPr>
-        <w:rPr>
-          <w:rFonts w:hint="eastAsia"/>
-        </w:rPr>
-      </w:pPr>
       <w:r>
         <w:rPr>
           <w:noProof/>
         </w:rPr>
         <w:drawing>
-          <wp:inline distT="0" distB="0" distL="0" distR="0" wp14:anchorId="0ED342D5" wp14:editId="7175F1FD">
-            <wp:extent cx="5274310" cy="642196"/>
-            <wp:effectExtent l="0" t="0" r="2540" b="5715"/>
-            <wp:docPr id="9" name="图片 9"/>
+          <wp:inline distT="0" distB="0" distL="0" distR="0" wp14:anchorId="24657A72" wp14:editId="6B2F669B">
+            <wp:extent cx="5274310" cy="929719"/>
+            <wp:effectExtent l="0" t="0" r="2540" b="3810"/>
+            <wp:docPr id="8" name="图片 8"/>
             <wp:cNvGraphicFramePr>
               <a:graphicFrameLocks xmlns:a="http://schemas.openxmlformats.org/drawingml/2006/main" noChangeAspect="1"/>
             </wp:cNvGraphicFramePr>
@@ -14814,7 +14365,7 @@
                   <pic:spPr>
                     <a:xfrm>
                       <a:off x="0" y="0"/>
-                      <a:ext cx="5274310" cy="642196"/>
+                      <a:ext cx="5274310" cy="929719"/>
                     </a:xfrm>
                     <a:prstGeom prst="rect">
                       <a:avLst/>
@@ -14830,9 +14381,6 @@
     <w:p>
       <w:pPr>
         <w:pStyle w:val="2"/>
-        <w:rPr>
-          <w:rFonts w:hint="eastAsia"/>
-        </w:rPr>
       </w:pPr>
       <w:r>
         <w:rPr>
@@ -14849,11 +14397,6 @@
       </w:r>
     </w:p>
     <w:p>
-      <w:pPr>
-        <w:rPr>
-          <w:rFonts w:hint="eastAsia"/>
-        </w:rPr>
-      </w:pPr>
       <w:r>
         <w:rPr>
           <w:noProof/>
@@ -14895,20 +14438,11 @@
         </w:drawing>
       </w:r>
     </w:p>
-    <w:p>
-      <w:pPr>
-        <w:rPr>
-          <w:rFonts w:hint="eastAsia"/>
-        </w:rPr>
-      </w:pPr>
-    </w:p>
+    <w:p/>
     <w:p>
       <w:pPr>
         <w:pStyle w:val="1"/>
         <w:pageBreakBefore/>
-        <w:rPr>
-          <w:rFonts w:hint="eastAsia"/>
-        </w:rPr>
       </w:pPr>
       <w:r>
         <w:rPr>
@@ -14943,9 +14477,6 @@
     <w:p>
       <w:pPr>
         <w:pStyle w:val="2"/>
-        <w:rPr>
-          <w:rFonts w:hint="eastAsia"/>
-        </w:rPr>
       </w:pPr>
       <w:r>
         <w:rPr>
@@ -15030,12 +14561,6 @@
         <w:gridCol w:w="11652"/>
       </w:tblGrid>
       <w:tr>
-        <w:tblPrEx>
-          <w:tblCellMar>
-            <w:top w:w="0" w:type="dxa"/>
-            <w:bottom w:w="0" w:type="dxa"/>
-          </w:tblCellMar>
-        </w:tblPrEx>
         <w:trPr>
           <w:trHeight w:val="2855"/>
         </w:trPr>
@@ -15514,7 +15039,7 @@
                 <w:sz w:val="22"/>
                 <w:szCs w:val="28"/>
               </w:rPr>
-              <w:t>"zyj18842637651@sohu.com"</w:t>
+              <w:t>"zyj17651@sohu.com"</w:t>
             </w:r>
             <w:r>
               <w:rPr>
@@ -16657,11 +16182,6 @@
       </w:tr>
     </w:tbl>
     <w:p>
-      <w:pPr>
-        <w:rPr>
-          <w:rFonts w:hint="eastAsia"/>
-        </w:rPr>
-      </w:pPr>
       <w:r>
         <w:br/>
       </w:r>
@@ -16669,9 +16189,6 @@
     <w:p>
       <w:pPr>
         <w:pStyle w:val="2"/>
-        <w:rPr>
-          <w:rFonts w:hint="eastAsia"/>
-        </w:rPr>
       </w:pPr>
       <w:r>
         <w:rPr>
@@ -16687,11 +16204,6 @@
       </w:r>
     </w:p>
     <w:p>
-      <w:pPr>
-        <w:rPr>
-          <w:rFonts w:hint="eastAsia"/>
-        </w:rPr>
-      </w:pPr>
       <w:r>
         <w:rPr>
           <w:noProof/>
@@ -16733,26 +16245,11 @@
         </w:drawing>
       </w:r>
     </w:p>
-    <w:p>
-      <w:pPr>
-        <w:rPr>
-          <w:rFonts w:hint="eastAsia"/>
-        </w:rPr>
-      </w:pPr>
-    </w:p>
-    <w:p>
-      <w:pPr>
-        <w:rPr>
-          <w:rFonts w:hint="eastAsia"/>
-        </w:rPr>
-      </w:pPr>
-    </w:p>
+    <w:p/>
+    <w:p/>
     <w:p>
       <w:pPr>
         <w:pStyle w:val="2"/>
-        <w:rPr>
-          <w:rFonts w:hint="eastAsia"/>
-        </w:rPr>
       </w:pPr>
       <w:r>
         <w:rPr>
@@ -16768,20 +16265,15 @@
       </w:r>
     </w:p>
     <w:p>
-      <w:pPr>
-        <w:rPr>
-          <w:rFonts w:hint="eastAsia"/>
-        </w:rPr>
-      </w:pPr>
       <w:r>
         <w:rPr>
           <w:noProof/>
         </w:rPr>
         <w:drawing>
-          <wp:inline distT="0" distB="0" distL="0" distR="0" wp14:anchorId="3D949DA1" wp14:editId="51FABCF7">
-            <wp:extent cx="5274310" cy="742921"/>
-            <wp:effectExtent l="0" t="0" r="2540" b="635"/>
-            <wp:docPr id="12" name="图片 12"/>
+          <wp:inline distT="0" distB="0" distL="0" distR="0" wp14:anchorId="28432B75" wp14:editId="7D026CA7">
+            <wp:extent cx="5274310" cy="799082"/>
+            <wp:effectExtent l="0" t="0" r="2540" b="1270"/>
+            <wp:docPr id="16" name="图片 16"/>
             <wp:cNvGraphicFramePr>
               <a:graphicFrameLocks xmlns:a="http://schemas.openxmlformats.org/drawingml/2006/main" noChangeAspect="1"/>
             </wp:cNvGraphicFramePr>
@@ -16801,7 +16293,7 @@
                   <pic:spPr>
                     <a:xfrm>
                       <a:off x="0" y="0"/>
-                      <a:ext cx="5274310" cy="742921"/>
+                      <a:ext cx="5274310" cy="799082"/>
                     </a:xfrm>
                     <a:prstGeom prst="rect">
                       <a:avLst/>
@@ -16814,19 +16306,8 @@
         </w:drawing>
       </w:r>
     </w:p>
+    <w:p/>
     <w:p>
-      <w:pPr>
-        <w:rPr>
-          <w:rFonts w:hint="eastAsia"/>
-        </w:rPr>
-      </w:pPr>
-    </w:p>
-    <w:p>
-      <w:pPr>
-        <w:rPr>
-          <w:rFonts w:hint="eastAsia"/>
-        </w:rPr>
-      </w:pPr>
       <w:r>
         <w:rPr>
           <w:noProof/>
@@ -16868,34 +16349,13 @@
         </w:drawing>
       </w:r>
     </w:p>
-    <w:p>
-      <w:pPr>
-        <w:rPr>
-          <w:rFonts w:hint="eastAsia"/>
-        </w:rPr>
-      </w:pPr>
-    </w:p>
-    <w:p>
-      <w:pPr>
-        <w:rPr>
-          <w:rFonts w:hint="eastAsia"/>
-        </w:rPr>
-      </w:pPr>
-    </w:p>
-    <w:p>
-      <w:pPr>
-        <w:rPr>
-          <w:rFonts w:hint="eastAsia"/>
-        </w:rPr>
-      </w:pPr>
-    </w:p>
+    <w:p/>
+    <w:p/>
+    <w:p/>
     <w:p>
       <w:pPr>
         <w:pStyle w:val="1"/>
         <w:pageBreakBefore/>
-        <w:rPr>
-          <w:rFonts w:hint="eastAsia"/>
-        </w:rPr>
       </w:pPr>
       <w:r>
         <w:rPr>
@@ -16951,12 +16411,6 @@
         <w:gridCol w:w="11144"/>
       </w:tblGrid>
       <w:tr>
-        <w:tblPrEx>
-          <w:tblCellMar>
-            <w:top w:w="0" w:type="dxa"/>
-            <w:bottom w:w="0" w:type="dxa"/>
-          </w:tblCellMar>
-        </w:tblPrEx>
         <w:trPr>
           <w:trHeight w:val="4796"/>
         </w:trPr>
@@ -17548,7 +17002,19 @@
                 <w:sz w:val="22"/>
                 <w:szCs w:val="28"/>
               </w:rPr>
-              <w:t>"zyj18842637651@sohu.com"</w:t>
+              <w:t>"zyj188</w:t>
+            </w:r>
+            <w:bookmarkStart w:id="0" w:name="_GoBack"/>
+            <w:bookmarkEnd w:id="0"/>
+            <w:r>
+              <w:rPr>
+                <w:rFonts w:ascii="Consolas" w:hAnsi="Consolas" w:cs="Consolas"/>
+                <w:color w:val="2A00FF"/>
+                <w:kern w:val="0"/>
+                <w:sz w:val="22"/>
+                <w:szCs w:val="28"/>
+              </w:rPr>
+              <w:t>@sohu.com"</w:t>
             </w:r>
             <w:r>
               <w:rPr>
@@ -18734,9 +18200,6 @@
     <w:p>
       <w:pPr>
         <w:pStyle w:val="2"/>
-        <w:rPr>
-          <w:rFonts w:hint="eastAsia"/>
-        </w:rPr>
       </w:pPr>
       <w:r>
         <w:rPr>
@@ -18759,11 +18222,6 @@
       </w:r>
     </w:p>
     <w:p>
-      <w:pPr>
-        <w:rPr>
-          <w:rFonts w:hint="eastAsia"/>
-        </w:rPr>
-      </w:pPr>
       <w:r>
         <w:rPr>
           <w:noProof/>
@@ -18808,9 +18266,6 @@
     <w:p>
       <w:pPr>
         <w:pStyle w:val="2"/>
-        <w:rPr>
-          <w:rFonts w:hint="eastAsia"/>
-        </w:rPr>
       </w:pPr>
       <w:r>
         <w:rPr>
@@ -18826,11 +18281,6 @@
       </w:r>
     </w:p>
     <w:p>
-      <w:pPr>
-        <w:rPr>
-          <w:rFonts w:hint="eastAsia"/>
-        </w:rPr>
-      </w:pPr>
       <w:r>
         <w:rPr>
           <w:noProof/>
@@ -18873,11 +18323,6 @@
       </w:r>
     </w:p>
     <w:p>
-      <w:pPr>
-        <w:rPr>
-          <w:rFonts w:hint="eastAsia"/>
-        </w:rPr>
-      </w:pPr>
       <w:r>
         <w:rPr>
           <w:noProof/>
@@ -18922,7 +18367,6 @@
     <w:p>
       <w:pPr>
         <w:rPr>
-          <w:rFonts w:hint="eastAsia"/>
           <w:noProof/>
         </w:rPr>
       </w:pPr>
@@ -18931,7 +18375,6 @@
       <w:pPr>
         <w:pStyle w:val="1"/>
         <w:rPr>
-          <w:rFonts w:hint="eastAsia"/>
           <w:noProof/>
         </w:rPr>
       </w:pPr>
@@ -18969,12 +18412,6 @@
         <w:gridCol w:w="10931"/>
       </w:tblGrid>
       <w:tr>
-        <w:tblPrEx>
-          <w:tblCellMar>
-            <w:top w:w="0" w:type="dxa"/>
-            <w:bottom w:w="0" w:type="dxa"/>
-          </w:tblCellMar>
-        </w:tblPrEx>
         <w:trPr>
           <w:trHeight w:val="5059"/>
         </w:trPr>
@@ -23049,24 +22486,9 @@
         </w:tc>
       </w:tr>
     </w:tbl>
-    <w:p>
-      <w:pPr>
-        <w:rPr>
-          <w:rFonts w:hint="eastAsia"/>
-        </w:rPr>
-      </w:pPr>
-    </w:p>
-    <w:p>
-      <w:pPr>
-        <w:rPr>
-          <w:rFonts w:hint="eastAsia"/>
-        </w:rPr>
-      </w:pPr>
-    </w:p>
-    <w:p>
-      <w:bookmarkStart w:id="0" w:name="_GoBack"/>
-      <w:bookmarkEnd w:id="0"/>
-    </w:p>
+    <w:p/>
+    <w:p/>
+    <w:p/>
     <w:sectPr>
       <w:pgSz w:w="11906" w:h="16838"/>
       <w:pgMar w:top="1440" w:right="1800" w:bottom="1440" w:left="1800" w:header="851" w:footer="992" w:gutter="0"/>

--- a/20、spring maven mail 发邮件.docx
+++ b/20、spring maven mail 发邮件.docx
@@ -1,6 +1,6 @@
 
 <file path=word/document.xml><?xml version="1.0" encoding="utf-8"?>
-<w:document xmlns:wpc="http://schemas.microsoft.com/office/word/2010/wordprocessingCanvas" xmlns:mc="http://schemas.openxmlformats.org/markup-compatibility/2006" xmlns:o="urn:schemas-microsoft-com:office:office" xmlns:r="http://schemas.openxmlformats.org/officeDocument/2006/relationships" xmlns:m="http://schemas.openxmlformats.org/officeDocument/2006/math" xmlns:v="urn:schemas-microsoft-com:vml" xmlns:wp14="http://schemas.microsoft.com/office/word/2010/wordprocessingDrawing" xmlns:wp="http://schemas.openxmlformats.org/drawingml/2006/wordprocessingDrawing" xmlns:w10="urn:schemas-microsoft-com:office:word" xmlns:w="http://schemas.openxmlformats.org/wordprocessingml/2006/main" xmlns:w14="http://schemas.microsoft.com/office/word/2010/wordml" xmlns:wpg="http://schemas.microsoft.com/office/word/2010/wordprocessingGroup" xmlns:wpi="http://schemas.microsoft.com/office/word/2010/wordprocessingInk" xmlns:wne="http://schemas.microsoft.com/office/word/2006/wordml" xmlns:wps="http://schemas.microsoft.com/office/word/2010/wordprocessingShape" mc:Ignorable="w14 wp14">
+<w:document xmlns:wpc="http://schemas.microsoft.com/office/word/2010/wordprocessingCanvas" xmlns:mo="http://schemas.microsoft.com/office/mac/office/2008/main" xmlns:mc="http://schemas.openxmlformats.org/markup-compatibility/2006" xmlns:mv="urn:schemas-microsoft-com:mac:vml" xmlns:o="urn:schemas-microsoft-com:office:office" xmlns:r="http://schemas.openxmlformats.org/officeDocument/2006/relationships" xmlns:m="http://schemas.openxmlformats.org/officeDocument/2006/math" xmlns:v="urn:schemas-microsoft-com:vml" xmlns:wp14="http://schemas.microsoft.com/office/word/2010/wordprocessingDrawing" xmlns:wp="http://schemas.openxmlformats.org/drawingml/2006/wordprocessingDrawing" xmlns:w10="urn:schemas-microsoft-com:office:word" xmlns:w="http://schemas.openxmlformats.org/wordprocessingml/2006/main" xmlns:w14="http://schemas.microsoft.com/office/word/2010/wordml" xmlns:w15="http://schemas.microsoft.com/office/word/2012/wordml" xmlns:wpg="http://schemas.microsoft.com/office/word/2010/wordprocessingGroup" xmlns:wpi="http://schemas.microsoft.com/office/word/2010/wordprocessingInk" xmlns:wne="http://schemas.microsoft.com/office/word/2006/wordml" xmlns:wps="http://schemas.microsoft.com/office/word/2010/wordprocessingShape" mc:Ignorable="w14 w15 wp14">
   <w:body>
     <w:p>
       <w:pPr>
@@ -86,7 +86,7 @@
           <w:noProof/>
         </w:rPr>
         <w:drawing>
-          <wp:inline distT="0" distB="0" distL="0" distR="0" wp14:anchorId="2E29F695" wp14:editId="2F3B5400">
+          <wp:inline distT="0" distB="0" distL="0" distR="0" wp14:anchorId="50F823D1" wp14:editId="5A82E430">
             <wp:extent cx="5274310" cy="1389390"/>
             <wp:effectExtent l="0" t="0" r="2540" b="1270"/>
             <wp:docPr id="1" name="图片 1"/>
@@ -101,7 +101,7 @@
                     <pic:cNvPicPr/>
                   </pic:nvPicPr>
                   <pic:blipFill>
-                    <a:blip r:embed="rId8"/>
+                    <a:blip r:embed="rId7"/>
                     <a:stretch>
                       <a:fillRect/>
                     </a:stretch>
@@ -145,7 +145,7 @@
           <w:noProof/>
         </w:rPr>
         <w:drawing>
-          <wp:inline distT="0" distB="0" distL="0" distR="0" wp14:anchorId="46A13625" wp14:editId="6FA8ADA7">
+          <wp:inline distT="0" distB="0" distL="0" distR="0" wp14:anchorId="6A78E86A" wp14:editId="3B7928B0">
             <wp:extent cx="5274310" cy="3129416"/>
             <wp:effectExtent l="0" t="0" r="2540" b="0"/>
             <wp:docPr id="2" name="图片 2"/>
@@ -160,7 +160,7 @@
                     <pic:cNvPicPr/>
                   </pic:nvPicPr>
                   <pic:blipFill>
-                    <a:blip r:embed="rId9"/>
+                    <a:blip r:embed="rId8"/>
                     <a:stretch>
                       <a:fillRect/>
                     </a:stretch>
@@ -205,7 +205,7 @@
           <w:noProof/>
         </w:rPr>
         <w:drawing>
-          <wp:inline distT="0" distB="0" distL="0" distR="0" wp14:anchorId="3C93BCCF" wp14:editId="63BA869A">
+          <wp:inline distT="0" distB="0" distL="0" distR="0" wp14:anchorId="321ABD48" wp14:editId="46DC48B9">
             <wp:extent cx="4923809" cy="2857143"/>
             <wp:effectExtent l="0" t="0" r="0" b="635"/>
             <wp:docPr id="3" name="图片 3"/>
@@ -220,7 +220,7 @@
                     <pic:cNvPicPr/>
                   </pic:nvPicPr>
                   <pic:blipFill>
-                    <a:blip r:embed="rId10"/>
+                    <a:blip r:embed="rId9"/>
                     <a:stretch>
                       <a:fillRect/>
                     </a:stretch>
@@ -299,7 +299,7 @@
           <w:noProof/>
         </w:rPr>
         <w:drawing>
-          <wp:inline distT="0" distB="0" distL="0" distR="0" wp14:anchorId="6E96B9B8" wp14:editId="1C6595C1">
+          <wp:inline distT="0" distB="0" distL="0" distR="0" wp14:anchorId="0BDECBAF" wp14:editId="7D38B051">
             <wp:extent cx="5274310" cy="2673791"/>
             <wp:effectExtent l="0" t="0" r="2540" b="0"/>
             <wp:docPr id="4" name="图片 4"/>
@@ -314,7 +314,7 @@
                     <pic:cNvPicPr/>
                   </pic:nvPicPr>
                   <pic:blipFill>
-                    <a:blip r:embed="rId11"/>
+                    <a:blip r:embed="rId10"/>
                     <a:stretch>
                       <a:fillRect/>
                     </a:stretch>
@@ -421,7 +421,7 @@
           <w:noProof/>
         </w:rPr>
         <w:drawing>
-          <wp:inline distT="0" distB="0" distL="0" distR="0" wp14:anchorId="14A4C818" wp14:editId="73928E54">
+          <wp:inline distT="0" distB="0" distL="0" distR="0" wp14:anchorId="02D11907" wp14:editId="2AB9CFED">
             <wp:extent cx="5274310" cy="1909496"/>
             <wp:effectExtent l="0" t="0" r="2540" b="0"/>
             <wp:docPr id="5" name="图片 5"/>
@@ -436,7 +436,7 @@
                     <pic:cNvPicPr/>
                   </pic:nvPicPr>
                   <pic:blipFill>
-                    <a:blip r:embed="rId12"/>
+                    <a:blip r:embed="rId11"/>
                     <a:stretch>
                       <a:fillRect/>
                     </a:stretch>
@@ -464,7 +464,7 @@
           <w:noProof/>
         </w:rPr>
         <w:drawing>
-          <wp:inline distT="0" distB="0" distL="0" distR="0" wp14:anchorId="2BB58154" wp14:editId="4AB1ADFD">
+          <wp:inline distT="0" distB="0" distL="0" distR="0" wp14:anchorId="356A7B49" wp14:editId="5108753D">
             <wp:extent cx="3667125" cy="4152900"/>
             <wp:effectExtent l="0" t="0" r="9525" b="0"/>
             <wp:docPr id="6" name="图片 6"/>
@@ -479,7 +479,7 @@
                     <pic:cNvPicPr/>
                   </pic:nvPicPr>
                   <pic:blipFill>
-                    <a:blip r:embed="rId13"/>
+                    <a:blip r:embed="rId12"/>
                     <a:stretch>
                       <a:fillRect/>
                     </a:stretch>
@@ -11469,12 +11469,22 @@
             </w:r>
             <w:r>
               <w:rPr>
-                <w:rFonts w:ascii="Consolas" w:hAnsi="Consolas" w:cs="Consolas"/>
+                <w:rFonts w:ascii="Consolas" w:hAnsi="Consolas" w:cs="Consolas" w:hint="eastAsia"/>
                 <w:color w:val="FF0000"/>
                 <w:kern w:val="0"/>
                 <w:sz w:val="22"/>
                 <w:szCs w:val="28"/>
               </w:rPr>
+              <w:t>@</w:t>
+            </w:r>
+            <w:r>
+              <w:rPr>
+                <w:rFonts w:ascii="Consolas" w:hAnsi="Consolas" w:cs="Consolas"/>
+                <w:color w:val="FF0000"/>
+                <w:kern w:val="0"/>
+                <w:sz w:val="22"/>
+                <w:szCs w:val="28"/>
+              </w:rPr>
               <w:t>后面的省略</w:t>
             </w:r>
           </w:p>
@@ -11526,6 +11536,8 @@
               </w:rPr>
               <w:t xml:space="preserve">       messageHelper.setTo(mailBean.getToEmails());    </w:t>
             </w:r>
+            <w:bookmarkStart w:id="0" w:name="_GoBack"/>
+            <w:bookmarkEnd w:id="0"/>
           </w:p>
           <w:p>
             <w:pPr>
@@ -14264,7 +14276,7 @@
           <w:noProof/>
         </w:rPr>
         <w:drawing>
-          <wp:inline distT="0" distB="0" distL="0" distR="0" wp14:anchorId="592A213F" wp14:editId="006BB12E">
+          <wp:inline distT="0" distB="0" distL="0" distR="0" wp14:anchorId="4C867735" wp14:editId="5D98021F">
             <wp:extent cx="5274310" cy="3482632"/>
             <wp:effectExtent l="0" t="0" r="2540" b="3810"/>
             <wp:docPr id="7" name="图片 7"/>
@@ -14279,7 +14291,7 @@
                     <pic:cNvPicPr/>
                   </pic:nvPicPr>
                   <pic:blipFill>
-                    <a:blip r:embed="rId14"/>
+                    <a:blip r:embed="rId13"/>
                     <a:stretch>
                       <a:fillRect/>
                     </a:stretch>
@@ -14342,7 +14354,7 @@
           <w:noProof/>
         </w:rPr>
         <w:drawing>
-          <wp:inline distT="0" distB="0" distL="0" distR="0" wp14:anchorId="24657A72" wp14:editId="6B2F669B">
+          <wp:inline distT="0" distB="0" distL="0" distR="0" wp14:anchorId="2B963F3F" wp14:editId="3E052183">
             <wp:extent cx="5274310" cy="929719"/>
             <wp:effectExtent l="0" t="0" r="2540" b="3810"/>
             <wp:docPr id="8" name="图片 8"/>
@@ -14357,7 +14369,7 @@
                     <pic:cNvPicPr/>
                   </pic:nvPicPr>
                   <pic:blipFill>
-                    <a:blip r:embed="rId15"/>
+                    <a:blip r:embed="rId14"/>
                     <a:stretch>
                       <a:fillRect/>
                     </a:stretch>
@@ -14402,7 +14414,7 @@
           <w:noProof/>
         </w:rPr>
         <w:drawing>
-          <wp:inline distT="0" distB="0" distL="0" distR="0" wp14:anchorId="3ABFB63D" wp14:editId="75A847B0">
+          <wp:inline distT="0" distB="0" distL="0" distR="0" wp14:anchorId="65E37F52" wp14:editId="639859BC">
             <wp:extent cx="5274310" cy="2265389"/>
             <wp:effectExtent l="0" t="0" r="2540" b="1905"/>
             <wp:docPr id="10" name="图片 10"/>
@@ -14417,7 +14429,7 @@
                     <pic:cNvPicPr/>
                   </pic:nvPicPr>
                   <pic:blipFill>
-                    <a:blip r:embed="rId16"/>
+                    <a:blip r:embed="rId15"/>
                     <a:stretch>
                       <a:fillRect/>
                     </a:stretch>
@@ -16209,7 +16221,7 @@
           <w:noProof/>
         </w:rPr>
         <w:drawing>
-          <wp:inline distT="0" distB="0" distL="0" distR="0" wp14:anchorId="012CEC0F" wp14:editId="53813AF5">
+          <wp:inline distT="0" distB="0" distL="0" distR="0" wp14:anchorId="66B75F2E" wp14:editId="23CB5868">
             <wp:extent cx="5274310" cy="2772065"/>
             <wp:effectExtent l="0" t="0" r="2540" b="9525"/>
             <wp:docPr id="11" name="图片 11"/>
@@ -16224,7 +16236,7 @@
                     <pic:cNvPicPr/>
                   </pic:nvPicPr>
                   <pic:blipFill>
-                    <a:blip r:embed="rId17"/>
+                    <a:blip r:embed="rId16"/>
                     <a:stretch>
                       <a:fillRect/>
                     </a:stretch>
@@ -16270,7 +16282,7 @@
           <w:noProof/>
         </w:rPr>
         <w:drawing>
-          <wp:inline distT="0" distB="0" distL="0" distR="0" wp14:anchorId="28432B75" wp14:editId="7D026CA7">
+          <wp:inline distT="0" distB="0" distL="0" distR="0" wp14:anchorId="4B0B4873" wp14:editId="0AE7463D">
             <wp:extent cx="5274310" cy="799082"/>
             <wp:effectExtent l="0" t="0" r="2540" b="1270"/>
             <wp:docPr id="16" name="图片 16"/>
@@ -16285,7 +16297,7 @@
                     <pic:cNvPicPr/>
                   </pic:nvPicPr>
                   <pic:blipFill>
-                    <a:blip r:embed="rId18"/>
+                    <a:blip r:embed="rId17"/>
                     <a:stretch>
                       <a:fillRect/>
                     </a:stretch>
@@ -16313,7 +16325,7 @@
           <w:noProof/>
         </w:rPr>
         <w:drawing>
-          <wp:inline distT="0" distB="0" distL="0" distR="0" wp14:anchorId="2C4C5431" wp14:editId="0E0B4A5A">
+          <wp:inline distT="0" distB="0" distL="0" distR="0" wp14:anchorId="657E3932" wp14:editId="3665255B">
             <wp:extent cx="5274310" cy="2121323"/>
             <wp:effectExtent l="0" t="0" r="2540" b="0"/>
             <wp:docPr id="13" name="图片 13"/>
@@ -16328,7 +16340,7 @@
                     <pic:cNvPicPr/>
                   </pic:nvPicPr>
                   <pic:blipFill>
-                    <a:blip r:embed="rId19"/>
+                    <a:blip r:embed="rId18"/>
                     <a:stretch>
                       <a:fillRect/>
                     </a:stretch>
@@ -17002,19 +17014,7 @@
                 <w:sz w:val="22"/>
                 <w:szCs w:val="28"/>
               </w:rPr>
-              <w:t>"zyj188</w:t>
-            </w:r>
-            <w:bookmarkStart w:id="0" w:name="_GoBack"/>
-            <w:bookmarkEnd w:id="0"/>
-            <w:r>
-              <w:rPr>
-                <w:rFonts w:ascii="Consolas" w:hAnsi="Consolas" w:cs="Consolas"/>
-                <w:color w:val="2A00FF"/>
-                <w:kern w:val="0"/>
-                <w:sz w:val="22"/>
-                <w:szCs w:val="28"/>
-              </w:rPr>
-              <w:t>@sohu.com"</w:t>
+              <w:t>"zyj188@sohu.com"</w:t>
             </w:r>
             <w:r>
               <w:rPr>
@@ -18227,7 +18227,7 @@
           <w:noProof/>
         </w:rPr>
         <w:drawing>
-          <wp:inline distT="0" distB="0" distL="0" distR="0" wp14:anchorId="5BCE6183" wp14:editId="290A9A8E">
+          <wp:inline distT="0" distB="0" distL="0" distR="0" wp14:anchorId="6156E701" wp14:editId="5DE8EE1F">
             <wp:extent cx="5274310" cy="2868517"/>
             <wp:effectExtent l="0" t="0" r="2540" b="8255"/>
             <wp:docPr id="14" name="图片 14"/>
@@ -18242,7 +18242,7 @@
                     <pic:cNvPicPr/>
                   </pic:nvPicPr>
                   <pic:blipFill>
-                    <a:blip r:embed="rId20"/>
+                    <a:blip r:embed="rId19"/>
                     <a:stretch>
                       <a:fillRect/>
                     </a:stretch>
@@ -18286,7 +18286,7 @@
           <w:noProof/>
         </w:rPr>
         <w:drawing>
-          <wp:inline distT="0" distB="0" distL="0" distR="0" wp14:anchorId="71526922" wp14:editId="0BE91CB0">
+          <wp:inline distT="0" distB="0" distL="0" distR="0" wp14:anchorId="4C041685" wp14:editId="53E0BE70">
             <wp:extent cx="5274310" cy="1071344"/>
             <wp:effectExtent l="0" t="0" r="2540" b="0"/>
             <wp:docPr id="15" name="图片 15"/>
@@ -18301,7 +18301,7 @@
                     <pic:cNvPicPr/>
                   </pic:nvPicPr>
                   <pic:blipFill>
-                    <a:blip r:embed="rId21"/>
+                    <a:blip r:embed="rId20"/>
                     <a:stretch>
                       <a:fillRect/>
                     </a:stretch>
@@ -18328,7 +18328,7 @@
           <w:noProof/>
         </w:rPr>
         <w:drawing>
-          <wp:inline distT="0" distB="0" distL="0" distR="0" wp14:anchorId="2642D64F" wp14:editId="4221FA7E">
+          <wp:inline distT="0" distB="0" distL="0" distR="0" wp14:anchorId="6FF6AB85" wp14:editId="651F0F8A">
             <wp:extent cx="3969934" cy="2974694"/>
             <wp:effectExtent l="0" t="0" r="0" b="0"/>
             <wp:docPr id="17" name="图片 17"/>
@@ -18343,7 +18343,7 @@
                     <pic:cNvPicPr/>
                   </pic:nvPicPr>
                   <pic:blipFill>
-                    <a:blip r:embed="rId22"/>
+                    <a:blip r:embed="rId21"/>
                     <a:stretch>
                       <a:fillRect/>
                     </a:stretch>
@@ -22500,7 +22500,7 @@
 </file>
 
 <file path=word/endnotes.xml><?xml version="1.0" encoding="utf-8"?>
-<w:endnotes xmlns:wpc="http://schemas.microsoft.com/office/word/2010/wordprocessingCanvas" xmlns:mc="http://schemas.openxmlformats.org/markup-compatibility/2006" xmlns:o="urn:schemas-microsoft-com:office:office" xmlns:r="http://schemas.openxmlformats.org/officeDocument/2006/relationships" xmlns:m="http://schemas.openxmlformats.org/officeDocument/2006/math" xmlns:v="urn:schemas-microsoft-com:vml" xmlns:wp14="http://schemas.microsoft.com/office/word/2010/wordprocessingDrawing" xmlns:wp="http://schemas.openxmlformats.org/drawingml/2006/wordprocessingDrawing" xmlns:w10="urn:schemas-microsoft-com:office:word" xmlns:w="http://schemas.openxmlformats.org/wordprocessingml/2006/main" xmlns:w14="http://schemas.microsoft.com/office/word/2010/wordml" xmlns:wpg="http://schemas.microsoft.com/office/word/2010/wordprocessingGroup" xmlns:wpi="http://schemas.microsoft.com/office/word/2010/wordprocessingInk" xmlns:wne="http://schemas.microsoft.com/office/word/2006/wordml" xmlns:wps="http://schemas.microsoft.com/office/word/2010/wordprocessingShape" mc:Ignorable="w14 wp14">
+<w:endnotes xmlns:wpc="http://schemas.microsoft.com/office/word/2010/wordprocessingCanvas" xmlns:mo="http://schemas.microsoft.com/office/mac/office/2008/main" xmlns:mc="http://schemas.openxmlformats.org/markup-compatibility/2006" xmlns:mv="urn:schemas-microsoft-com:mac:vml" xmlns:o="urn:schemas-microsoft-com:office:office" xmlns:r="http://schemas.openxmlformats.org/officeDocument/2006/relationships" xmlns:m="http://schemas.openxmlformats.org/officeDocument/2006/math" xmlns:v="urn:schemas-microsoft-com:vml" xmlns:wp14="http://schemas.microsoft.com/office/word/2010/wordprocessingDrawing" xmlns:wp="http://schemas.openxmlformats.org/drawingml/2006/wordprocessingDrawing" xmlns:w10="urn:schemas-microsoft-com:office:word" xmlns:w="http://schemas.openxmlformats.org/wordprocessingml/2006/main" xmlns:w14="http://schemas.microsoft.com/office/word/2010/wordml" xmlns:w15="http://schemas.microsoft.com/office/word/2012/wordml" xmlns:wpg="http://schemas.microsoft.com/office/word/2010/wordprocessingGroup" xmlns:wpi="http://schemas.microsoft.com/office/word/2010/wordprocessingInk" xmlns:wne="http://schemas.microsoft.com/office/word/2006/wordml" xmlns:wps="http://schemas.microsoft.com/office/word/2010/wordprocessingShape" mc:Ignorable="w14 w15 wp14">
   <w:endnote w:type="separator" w:id="-1">
     <w:p>
       <w:r>
@@ -22519,7 +22519,7 @@
 </file>
 
 <file path=word/footnotes.xml><?xml version="1.0" encoding="utf-8"?>
-<w:footnotes xmlns:wpc="http://schemas.microsoft.com/office/word/2010/wordprocessingCanvas" xmlns:mc="http://schemas.openxmlformats.org/markup-compatibility/2006" xmlns:o="urn:schemas-microsoft-com:office:office" xmlns:r="http://schemas.openxmlformats.org/officeDocument/2006/relationships" xmlns:m="http://schemas.openxmlformats.org/officeDocument/2006/math" xmlns:v="urn:schemas-microsoft-com:vml" xmlns:wp14="http://schemas.microsoft.com/office/word/2010/wordprocessingDrawing" xmlns:wp="http://schemas.openxmlformats.org/drawingml/2006/wordprocessingDrawing" xmlns:w10="urn:schemas-microsoft-com:office:word" xmlns:w="http://schemas.openxmlformats.org/wordprocessingml/2006/main" xmlns:w14="http://schemas.microsoft.com/office/word/2010/wordml" xmlns:wpg="http://schemas.microsoft.com/office/word/2010/wordprocessingGroup" xmlns:wpi="http://schemas.microsoft.com/office/word/2010/wordprocessingInk" xmlns:wne="http://schemas.microsoft.com/office/word/2006/wordml" xmlns:wps="http://schemas.microsoft.com/office/word/2010/wordprocessingShape" mc:Ignorable="w14 wp14">
+<w:footnotes xmlns:wpc="http://schemas.microsoft.com/office/word/2010/wordprocessingCanvas" xmlns:mo="http://schemas.microsoft.com/office/mac/office/2008/main" xmlns:mc="http://schemas.openxmlformats.org/markup-compatibility/2006" xmlns:mv="urn:schemas-microsoft-com:mac:vml" xmlns:o="urn:schemas-microsoft-com:office:office" xmlns:r="http://schemas.openxmlformats.org/officeDocument/2006/relationships" xmlns:m="http://schemas.openxmlformats.org/officeDocument/2006/math" xmlns:v="urn:schemas-microsoft-com:vml" xmlns:wp14="http://schemas.microsoft.com/office/word/2010/wordprocessingDrawing" xmlns:wp="http://schemas.openxmlformats.org/drawingml/2006/wordprocessingDrawing" xmlns:w10="urn:schemas-microsoft-com:office:word" xmlns:w="http://schemas.openxmlformats.org/wordprocessingml/2006/main" xmlns:w14="http://schemas.microsoft.com/office/word/2010/wordml" xmlns:w15="http://schemas.microsoft.com/office/word/2012/wordml" xmlns:wpg="http://schemas.microsoft.com/office/word/2010/wordprocessingGroup" xmlns:wpi="http://schemas.microsoft.com/office/word/2010/wordprocessingInk" xmlns:wne="http://schemas.microsoft.com/office/word/2006/wordml" xmlns:wps="http://schemas.microsoft.com/office/word/2010/wordprocessingShape" mc:Ignorable="w14 w15 wp14">
   <w:footnote w:type="separator" w:id="-1">
     <w:p>
       <w:r>
@@ -22538,7 +22538,7 @@
 </file>
 
 <file path=word/numbering.xml><?xml version="1.0" encoding="utf-8"?>
-<w:numbering xmlns:wpc="http://schemas.microsoft.com/office/word/2010/wordprocessingCanvas" xmlns:mc="http://schemas.openxmlformats.org/markup-compatibility/2006" xmlns:o="urn:schemas-microsoft-com:office:office" xmlns:r="http://schemas.openxmlformats.org/officeDocument/2006/relationships" xmlns:m="http://schemas.openxmlformats.org/officeDocument/2006/math" xmlns:v="urn:schemas-microsoft-com:vml" xmlns:wp14="http://schemas.microsoft.com/office/word/2010/wordprocessingDrawing" xmlns:wp="http://schemas.openxmlformats.org/drawingml/2006/wordprocessingDrawing" xmlns:w10="urn:schemas-microsoft-com:office:word" xmlns:w="http://schemas.openxmlformats.org/wordprocessingml/2006/main" xmlns:w14="http://schemas.microsoft.com/office/word/2010/wordml" xmlns:wpg="http://schemas.microsoft.com/office/word/2010/wordprocessingGroup" xmlns:wpi="http://schemas.microsoft.com/office/word/2010/wordprocessingInk" xmlns:wne="http://schemas.microsoft.com/office/word/2006/wordml" xmlns:wps="http://schemas.microsoft.com/office/word/2010/wordprocessingShape" mc:Ignorable="w14 wp14">
+<w:numbering xmlns:wpc="http://schemas.microsoft.com/office/word/2010/wordprocessingCanvas" xmlns:mo="http://schemas.microsoft.com/office/mac/office/2008/main" xmlns:mc="http://schemas.openxmlformats.org/markup-compatibility/2006" xmlns:mv="urn:schemas-microsoft-com:mac:vml" xmlns:o="urn:schemas-microsoft-com:office:office" xmlns:r="http://schemas.openxmlformats.org/officeDocument/2006/relationships" xmlns:m="http://schemas.openxmlformats.org/officeDocument/2006/math" xmlns:v="urn:schemas-microsoft-com:vml" xmlns:wp14="http://schemas.microsoft.com/office/word/2010/wordprocessingDrawing" xmlns:wp="http://schemas.openxmlformats.org/drawingml/2006/wordprocessingDrawing" xmlns:w10="urn:schemas-microsoft-com:office:word" xmlns:w="http://schemas.openxmlformats.org/wordprocessingml/2006/main" xmlns:w14="http://schemas.microsoft.com/office/word/2010/wordml" xmlns:w15="http://schemas.microsoft.com/office/word/2012/wordml" xmlns:wpg="http://schemas.microsoft.com/office/word/2010/wordprocessingGroup" xmlns:wpi="http://schemas.microsoft.com/office/word/2010/wordprocessingInk" xmlns:wne="http://schemas.microsoft.com/office/word/2006/wordml" xmlns:wps="http://schemas.microsoft.com/office/word/2010/wordprocessingShape" mc:Ignorable="w14 w15 wp14">
   <w:abstractNum w:abstractNumId="0">
     <w:nsid w:val="7EC0620E"/>
     <w:multiLevelType w:val="hybridMultilevel"/>
@@ -22632,7 +22632,7 @@
 </file>
 
 <file path=word/styles.xml><?xml version="1.0" encoding="utf-8"?>
-<w:styles xmlns:mc="http://schemas.openxmlformats.org/markup-compatibility/2006" xmlns:r="http://schemas.openxmlformats.org/officeDocument/2006/relationships" xmlns:w="http://schemas.openxmlformats.org/wordprocessingml/2006/main" xmlns:w14="http://schemas.microsoft.com/office/word/2010/wordml" mc:Ignorable="w14">
+<w:styles xmlns:mc="http://schemas.openxmlformats.org/markup-compatibility/2006" xmlns:r="http://schemas.openxmlformats.org/officeDocument/2006/relationships" xmlns:w="http://schemas.openxmlformats.org/wordprocessingml/2006/main" xmlns:w14="http://schemas.microsoft.com/office/word/2010/wordml" xmlns:w15="http://schemas.microsoft.com/office/word/2012/wordml" mc:Ignorable="w14 w15">
   <w:docDefaults>
     <w:rPrDefault>
       <w:rPr>
@@ -22645,144 +22645,388 @@
     </w:rPrDefault>
     <w:pPrDefault/>
   </w:docDefaults>
-  <w:latentStyles w:defLockedState="0" w:defUIPriority="99" w:defSemiHidden="1" w:defUnhideWhenUsed="1" w:defQFormat="0" w:count="267">
-    <w:lsdException w:name="Normal" w:semiHidden="0" w:uiPriority="0" w:unhideWhenUsed="0" w:qFormat="1"/>
-    <w:lsdException w:name="heading 1" w:semiHidden="0" w:uiPriority="9" w:unhideWhenUsed="0" w:qFormat="1"/>
-    <w:lsdException w:name="heading 2" w:uiPriority="9" w:qFormat="1"/>
-    <w:lsdException w:name="heading 3" w:uiPriority="9" w:qFormat="1"/>
-    <w:lsdException w:name="heading 4" w:uiPriority="9" w:qFormat="1"/>
-    <w:lsdException w:name="heading 5" w:uiPriority="9" w:qFormat="1"/>
-    <w:lsdException w:name="heading 6" w:uiPriority="9" w:qFormat="1"/>
-    <w:lsdException w:name="heading 7" w:uiPriority="9" w:qFormat="1"/>
-    <w:lsdException w:name="heading 8" w:uiPriority="9" w:qFormat="1"/>
-    <w:lsdException w:name="heading 9" w:uiPriority="9" w:qFormat="1"/>
-    <w:lsdException w:name="toc 1" w:uiPriority="39"/>
-    <w:lsdException w:name="toc 2" w:uiPriority="39"/>
-    <w:lsdException w:name="toc 3" w:uiPriority="39"/>
-    <w:lsdException w:name="toc 4" w:uiPriority="39"/>
-    <w:lsdException w:name="toc 5" w:uiPriority="39"/>
-    <w:lsdException w:name="toc 6" w:uiPriority="39"/>
-    <w:lsdException w:name="toc 7" w:uiPriority="39"/>
-    <w:lsdException w:name="toc 8" w:uiPriority="39"/>
-    <w:lsdException w:name="toc 9" w:uiPriority="39"/>
-    <w:lsdException w:name="caption" w:uiPriority="35" w:qFormat="1"/>
-    <w:lsdException w:name="Title" w:semiHidden="0" w:uiPriority="10" w:unhideWhenUsed="0" w:qFormat="1"/>
-    <w:lsdException w:name="Default Paragraph Font" w:uiPriority="1"/>
-    <w:lsdException w:name="Subtitle" w:semiHidden="0" w:uiPriority="11" w:unhideWhenUsed="0" w:qFormat="1"/>
-    <w:lsdException w:name="Strong" w:semiHidden="0" w:uiPriority="22" w:unhideWhenUsed="0" w:qFormat="1"/>
-    <w:lsdException w:name="Emphasis" w:semiHidden="0" w:uiPriority="20" w:unhideWhenUsed="0" w:qFormat="1"/>
-    <w:lsdException w:name="Table Grid" w:semiHidden="0" w:uiPriority="59" w:unhideWhenUsed="0"/>
-    <w:lsdException w:name="Placeholder Text" w:unhideWhenUsed="0"/>
-    <w:lsdException w:name="No Spacing" w:semiHidden="0" w:uiPriority="1" w:unhideWhenUsed="0" w:qFormat="1"/>
-    <w:lsdException w:name="Light Shading" w:semiHidden="0" w:uiPriority="60" w:unhideWhenUsed="0"/>
-    <w:lsdException w:name="Light List" w:semiHidden="0" w:uiPriority="61" w:unhideWhenUsed="0"/>
-    <w:lsdException w:name="Light Grid" w:semiHidden="0" w:uiPriority="62" w:unhideWhenUsed="0"/>
-    <w:lsdException w:name="Medium Shading 1" w:semiHidden="0" w:uiPriority="63" w:unhideWhenUsed="0"/>
-    <w:lsdException w:name="Medium Shading 2" w:semiHidden="0" w:uiPriority="64" w:unhideWhenUsed="0"/>
-    <w:lsdException w:name="Medium List 1" w:semiHidden="0" w:uiPriority="65" w:unhideWhenUsed="0"/>
-    <w:lsdException w:name="Medium List 2" w:semiHidden="0" w:uiPriority="66" w:unhideWhenUsed="0"/>
-    <w:lsdException w:name="Medium Grid 1" w:semiHidden="0" w:uiPriority="67" w:unhideWhenUsed="0"/>
-    <w:lsdException w:name="Medium Grid 2" w:semiHidden="0" w:uiPriority="68" w:unhideWhenUsed="0"/>
-    <w:lsdException w:name="Medium Grid 3" w:semiHidden="0" w:uiPriority="69" w:unhideWhenUsed="0"/>
-    <w:lsdException w:name="Dark List" w:semiHidden="0" w:uiPriority="70" w:unhideWhenUsed="0"/>
-    <w:lsdException w:name="Colorful Shading" w:semiHidden="0" w:uiPriority="71" w:unhideWhenUsed="0"/>
-    <w:lsdException w:name="Colorful List" w:semiHidden="0" w:uiPriority="72" w:unhideWhenUsed="0"/>
-    <w:lsdException w:name="Colorful Grid" w:semiHidden="0" w:uiPriority="73" w:unhideWhenUsed="0"/>
-    <w:lsdException w:name="Light Shading Accent 1" w:semiHidden="0" w:uiPriority="60" w:unhideWhenUsed="0"/>
-    <w:lsdException w:name="Light List Accent 1" w:semiHidden="0" w:uiPriority="61" w:unhideWhenUsed="0"/>
-    <w:lsdException w:name="Light Grid Accent 1" w:semiHidden="0" w:uiPriority="62" w:unhideWhenUsed="0"/>
-    <w:lsdException w:name="Medium Shading 1 Accent 1" w:semiHidden="0" w:uiPriority="63" w:unhideWhenUsed="0"/>
-    <w:lsdException w:name="Medium Shading 2 Accent 1" w:semiHidden="0" w:uiPriority="64" w:unhideWhenUsed="0"/>
-    <w:lsdException w:name="Medium List 1 Accent 1" w:semiHidden="0" w:uiPriority="65" w:unhideWhenUsed="0"/>
-    <w:lsdException w:name="Revision" w:unhideWhenUsed="0"/>
-    <w:lsdException w:name="List Paragraph" w:semiHidden="0" w:uiPriority="34" w:unhideWhenUsed="0" w:qFormat="1"/>
-    <w:lsdException w:name="Quote" w:semiHidden="0" w:uiPriority="29" w:unhideWhenUsed="0" w:qFormat="1"/>
-    <w:lsdException w:name="Intense Quote" w:semiHidden="0" w:uiPriority="30" w:unhideWhenUsed="0" w:qFormat="1"/>
-    <w:lsdException w:name="Medium List 2 Accent 1" w:semiHidden="0" w:uiPriority="66" w:unhideWhenUsed="0"/>
-    <w:lsdException w:name="Medium Grid 1 Accent 1" w:semiHidden="0" w:uiPriority="67" w:unhideWhenUsed="0"/>
-    <w:lsdException w:name="Medium Grid 2 Accent 1" w:semiHidden="0" w:uiPriority="68" w:unhideWhenUsed="0"/>
-    <w:lsdException w:name="Medium Grid 3 Accent 1" w:semiHidden="0" w:uiPriority="69" w:unhideWhenUsed="0"/>
-    <w:lsdException w:name="Dark List Accent 1" w:semiHidden="0" w:uiPriority="70" w:unhideWhenUsed="0"/>
-    <w:lsdException w:name="Colorful Shading Accent 1" w:semiHidden="0" w:uiPriority="71" w:unhideWhenUsed="0"/>
-    <w:lsdException w:name="Colorful List Accent 1" w:semiHidden="0" w:uiPriority="72" w:unhideWhenUsed="0"/>
-    <w:lsdException w:name="Colorful Grid Accent 1" w:semiHidden="0" w:uiPriority="73" w:unhideWhenUsed="0"/>
-    <w:lsdException w:name="Light Shading Accent 2" w:semiHidden="0" w:uiPriority="60" w:unhideWhenUsed="0"/>
-    <w:lsdException w:name="Light List Accent 2" w:semiHidden="0" w:uiPriority="61" w:unhideWhenUsed="0"/>
-    <w:lsdException w:name="Light Grid Accent 2" w:semiHidden="0" w:uiPriority="62" w:unhideWhenUsed="0"/>
-    <w:lsdException w:name="Medium Shading 1 Accent 2" w:semiHidden="0" w:uiPriority="63" w:unhideWhenUsed="0"/>
-    <w:lsdException w:name="Medium Shading 2 Accent 2" w:semiHidden="0" w:uiPriority="64" w:unhideWhenUsed="0"/>
-    <w:lsdException w:name="Medium List 1 Accent 2" w:semiHidden="0" w:uiPriority="65" w:unhideWhenUsed="0"/>
-    <w:lsdException w:name="Medium List 2 Accent 2" w:semiHidden="0" w:uiPriority="66" w:unhideWhenUsed="0"/>
-    <w:lsdException w:name="Medium Grid 1 Accent 2" w:semiHidden="0" w:uiPriority="67" w:unhideWhenUsed="0"/>
-    <w:lsdException w:name="Medium Grid 2 Accent 2" w:semiHidden="0" w:uiPriority="68" w:unhideWhenUsed="0"/>
-    <w:lsdException w:name="Medium Grid 3 Accent 2" w:semiHidden="0" w:uiPriority="69" w:unhideWhenUsed="0"/>
-    <w:lsdException w:name="Dark List Accent 2" w:semiHidden="0" w:uiPriority="70" w:unhideWhenUsed="0"/>
-    <w:lsdException w:name="Colorful Shading Accent 2" w:semiHidden="0" w:uiPriority="71" w:unhideWhenUsed="0"/>
-    <w:lsdException w:name="Colorful List Accent 2" w:semiHidden="0" w:uiPriority="72" w:unhideWhenUsed="0"/>
-    <w:lsdException w:name="Colorful Grid Accent 2" w:semiHidden="0" w:uiPriority="73" w:unhideWhenUsed="0"/>
-    <w:lsdException w:name="Light Shading Accent 3" w:semiHidden="0" w:uiPriority="60" w:unhideWhenUsed="0"/>
-    <w:lsdException w:name="Light List Accent 3" w:semiHidden="0" w:uiPriority="61" w:unhideWhenUsed="0"/>
-    <w:lsdException w:name="Light Grid Accent 3" w:semiHidden="0" w:uiPriority="62" w:unhideWhenUsed="0"/>
-    <w:lsdException w:name="Medium Shading 1 Accent 3" w:semiHidden="0" w:uiPriority="63" w:unhideWhenUsed="0"/>
-    <w:lsdException w:name="Medium Shading 2 Accent 3" w:semiHidden="0" w:uiPriority="64" w:unhideWhenUsed="0"/>
-    <w:lsdException w:name="Medium List 1 Accent 3" w:semiHidden="0" w:uiPriority="65" w:unhideWhenUsed="0"/>
-    <w:lsdException w:name="Medium List 2 Accent 3" w:semiHidden="0" w:uiPriority="66" w:unhideWhenUsed="0"/>
-    <w:lsdException w:name="Medium Grid 1 Accent 3" w:semiHidden="0" w:uiPriority="67" w:unhideWhenUsed="0"/>
-    <w:lsdException w:name="Medium Grid 2 Accent 3" w:semiHidden="0" w:uiPriority="68" w:unhideWhenUsed="0"/>
-    <w:lsdException w:name="Medium Grid 3 Accent 3" w:semiHidden="0" w:uiPriority="69" w:unhideWhenUsed="0"/>
-    <w:lsdException w:name="Dark List Accent 3" w:semiHidden="0" w:uiPriority="70" w:unhideWhenUsed="0"/>
-    <w:lsdException w:name="Colorful Shading Accent 3" w:semiHidden="0" w:uiPriority="71" w:unhideWhenUsed="0"/>
-    <w:lsdException w:name="Colorful List Accent 3" w:semiHidden="0" w:uiPriority="72" w:unhideWhenUsed="0"/>
-    <w:lsdException w:name="Colorful Grid Accent 3" w:semiHidden="0" w:uiPriority="73" w:unhideWhenUsed="0"/>
-    <w:lsdException w:name="Light Shading Accent 4" w:semiHidden="0" w:uiPriority="60" w:unhideWhenUsed="0"/>
-    <w:lsdException w:name="Light List Accent 4" w:semiHidden="0" w:uiPriority="61" w:unhideWhenUsed="0"/>
-    <w:lsdException w:name="Light Grid Accent 4" w:semiHidden="0" w:uiPriority="62" w:unhideWhenUsed="0"/>
-    <w:lsdException w:name="Medium Shading 1 Accent 4" w:semiHidden="0" w:uiPriority="63" w:unhideWhenUsed="0"/>
-    <w:lsdException w:name="Medium Shading 2 Accent 4" w:semiHidden="0" w:uiPriority="64" w:unhideWhenUsed="0"/>
-    <w:lsdException w:name="Medium List 1 Accent 4" w:semiHidden="0" w:uiPriority="65" w:unhideWhenUsed="0"/>
-    <w:lsdException w:name="Medium List 2 Accent 4" w:semiHidden="0" w:uiPriority="66" w:unhideWhenUsed="0"/>
-    <w:lsdException w:name="Medium Grid 1 Accent 4" w:semiHidden="0" w:uiPriority="67" w:unhideWhenUsed="0"/>
-    <w:lsdException w:name="Medium Grid 2 Accent 4" w:semiHidden="0" w:uiPriority="68" w:unhideWhenUsed="0"/>
-    <w:lsdException w:name="Medium Grid 3 Accent 4" w:semiHidden="0" w:uiPriority="69" w:unhideWhenUsed="0"/>
-    <w:lsdException w:name="Dark List Accent 4" w:semiHidden="0" w:uiPriority="70" w:unhideWhenUsed="0"/>
-    <w:lsdException w:name="Colorful Shading Accent 4" w:semiHidden="0" w:uiPriority="71" w:unhideWhenUsed="0"/>
-    <w:lsdException w:name="Colorful List Accent 4" w:semiHidden="0" w:uiPriority="72" w:unhideWhenUsed="0"/>
-    <w:lsdException w:name="Colorful Grid Accent 4" w:semiHidden="0" w:uiPriority="73" w:unhideWhenUsed="0"/>
-    <w:lsdException w:name="Light Shading Accent 5" w:semiHidden="0" w:uiPriority="60" w:unhideWhenUsed="0"/>
-    <w:lsdException w:name="Light List Accent 5" w:semiHidden="0" w:uiPriority="61" w:unhideWhenUsed="0"/>
-    <w:lsdException w:name="Light Grid Accent 5" w:semiHidden="0" w:uiPriority="62" w:unhideWhenUsed="0"/>
-    <w:lsdException w:name="Medium Shading 1 Accent 5" w:semiHidden="0" w:uiPriority="63" w:unhideWhenUsed="0"/>
-    <w:lsdException w:name="Medium Shading 2 Accent 5" w:semiHidden="0" w:uiPriority="64" w:unhideWhenUsed="0"/>
-    <w:lsdException w:name="Medium List 1 Accent 5" w:semiHidden="0" w:uiPriority="65" w:unhideWhenUsed="0"/>
-    <w:lsdException w:name="Medium List 2 Accent 5" w:semiHidden="0" w:uiPriority="66" w:unhideWhenUsed="0"/>
-    <w:lsdException w:name="Medium Grid 1 Accent 5" w:semiHidden="0" w:uiPriority="67" w:unhideWhenUsed="0"/>
-    <w:lsdException w:name="Medium Grid 2 Accent 5" w:semiHidden="0" w:uiPriority="68" w:unhideWhenUsed="0"/>
-    <w:lsdException w:name="Medium Grid 3 Accent 5" w:semiHidden="0" w:uiPriority="69" w:unhideWhenUsed="0"/>
-    <w:lsdException w:name="Dark List Accent 5" w:semiHidden="0" w:uiPriority="70" w:unhideWhenUsed="0"/>
-    <w:lsdException w:name="Colorful Shading Accent 5" w:semiHidden="0" w:uiPriority="71" w:unhideWhenUsed="0"/>
-    <w:lsdException w:name="Colorful List Accent 5" w:semiHidden="0" w:uiPriority="72" w:unhideWhenUsed="0"/>
-    <w:lsdException w:name="Colorful Grid Accent 5" w:semiHidden="0" w:uiPriority="73" w:unhideWhenUsed="0"/>
-    <w:lsdException w:name="Light Shading Accent 6" w:semiHidden="0" w:uiPriority="60" w:unhideWhenUsed="0"/>
-    <w:lsdException w:name="Light List Accent 6" w:semiHidden="0" w:uiPriority="61" w:unhideWhenUsed="0"/>
-    <w:lsdException w:name="Light Grid Accent 6" w:semiHidden="0" w:uiPriority="62" w:unhideWhenUsed="0"/>
-    <w:lsdException w:name="Medium Shading 1 Accent 6" w:semiHidden="0" w:uiPriority="63" w:unhideWhenUsed="0"/>
-    <w:lsdException w:name="Medium Shading 2 Accent 6" w:semiHidden="0" w:uiPriority="64" w:unhideWhenUsed="0"/>
-    <w:lsdException w:name="Medium List 1 Accent 6" w:semiHidden="0" w:uiPriority="65" w:unhideWhenUsed="0"/>
-    <w:lsdException w:name="Medium List 2 Accent 6" w:semiHidden="0" w:uiPriority="66" w:unhideWhenUsed="0"/>
-    <w:lsdException w:name="Medium Grid 1 Accent 6" w:semiHidden="0" w:uiPriority="67" w:unhideWhenUsed="0"/>
-    <w:lsdException w:name="Medium Grid 2 Accent 6" w:semiHidden="0" w:uiPriority="68" w:unhideWhenUsed="0"/>
-    <w:lsdException w:name="Medium Grid 3 Accent 6" w:semiHidden="0" w:uiPriority="69" w:unhideWhenUsed="0"/>
-    <w:lsdException w:name="Dark List Accent 6" w:semiHidden="0" w:uiPriority="70" w:unhideWhenUsed="0"/>
-    <w:lsdException w:name="Colorful Shading Accent 6" w:semiHidden="0" w:uiPriority="71" w:unhideWhenUsed="0"/>
-    <w:lsdException w:name="Colorful List Accent 6" w:semiHidden="0" w:uiPriority="72" w:unhideWhenUsed="0"/>
-    <w:lsdException w:name="Colorful Grid Accent 6" w:semiHidden="0" w:uiPriority="73" w:unhideWhenUsed="0"/>
-    <w:lsdException w:name="Subtle Emphasis" w:semiHidden="0" w:uiPriority="19" w:unhideWhenUsed="0" w:qFormat="1"/>
-    <w:lsdException w:name="Intense Emphasis" w:semiHidden="0" w:uiPriority="21" w:unhideWhenUsed="0" w:qFormat="1"/>
-    <w:lsdException w:name="Subtle Reference" w:semiHidden="0" w:uiPriority="31" w:unhideWhenUsed="0" w:qFormat="1"/>
-    <w:lsdException w:name="Intense Reference" w:semiHidden="0" w:uiPriority="32" w:unhideWhenUsed="0" w:qFormat="1"/>
-    <w:lsdException w:name="Book Title" w:semiHidden="0" w:uiPriority="33" w:unhideWhenUsed="0" w:qFormat="1"/>
-    <w:lsdException w:name="Bibliography" w:uiPriority="37"/>
-    <w:lsdException w:name="TOC Heading" w:uiPriority="39" w:qFormat="1"/>
+  <w:latentStyles w:defLockedState="0" w:defUIPriority="99" w:defSemiHidden="0" w:defUnhideWhenUsed="0" w:defQFormat="0" w:count="381">
+    <w:lsdException w:name="Normal" w:uiPriority="0" w:qFormat="1"/>
+    <w:lsdException w:name="heading 1" w:uiPriority="9" w:qFormat="1"/>
+    <w:lsdException w:name="heading 2" w:semiHidden="1" w:uiPriority="9" w:unhideWhenUsed="1" w:qFormat="1"/>
+    <w:lsdException w:name="heading 3" w:semiHidden="1" w:uiPriority="9" w:unhideWhenUsed="1" w:qFormat="1"/>
+    <w:lsdException w:name="heading 4" w:semiHidden="1" w:uiPriority="9" w:unhideWhenUsed="1" w:qFormat="1"/>
+    <w:lsdException w:name="heading 5" w:semiHidden="1" w:uiPriority="9" w:unhideWhenUsed="1" w:qFormat="1"/>
+    <w:lsdException w:name="heading 6" w:semiHidden="1" w:uiPriority="9" w:unhideWhenUsed="1" w:qFormat="1"/>
+    <w:lsdException w:name="heading 7" w:semiHidden="1" w:uiPriority="9" w:unhideWhenUsed="1" w:qFormat="1"/>
+    <w:lsdException w:name="heading 8" w:semiHidden="1" w:uiPriority="9" w:unhideWhenUsed="1" w:qFormat="1"/>
+    <w:lsdException w:name="heading 9" w:semiHidden="1" w:uiPriority="9" w:unhideWhenUsed="1" w:qFormat="1"/>
+    <w:lsdException w:name="index 1" w:semiHidden="1" w:unhideWhenUsed="1"/>
+    <w:lsdException w:name="index 2" w:semiHidden="1" w:unhideWhenUsed="1"/>
+    <w:lsdException w:name="index 3" w:semiHidden="1" w:unhideWhenUsed="1"/>
+    <w:lsdException w:name="index 4" w:semiHidden="1" w:unhideWhenUsed="1"/>
+    <w:lsdException w:name="index 5" w:semiHidden="1" w:unhideWhenUsed="1"/>
+    <w:lsdException w:name="index 6" w:semiHidden="1" w:unhideWhenUsed="1"/>
+    <w:lsdException w:name="index 7" w:semiHidden="1" w:unhideWhenUsed="1"/>
+    <w:lsdException w:name="index 8" w:semiHidden="1" w:unhideWhenUsed="1"/>
+    <w:lsdException w:name="index 9" w:semiHidden="1" w:unhideWhenUsed="1"/>
+    <w:lsdException w:name="toc 1" w:semiHidden="1" w:uiPriority="39" w:unhideWhenUsed="1"/>
+    <w:lsdException w:name="toc 2" w:semiHidden="1" w:uiPriority="39" w:unhideWhenUsed="1"/>
+    <w:lsdException w:name="toc 3" w:semiHidden="1" w:uiPriority="39" w:unhideWhenUsed="1"/>
+    <w:lsdException w:name="toc 4" w:semiHidden="1" w:uiPriority="39" w:unhideWhenUsed="1"/>
+    <w:lsdException w:name="toc 5" w:semiHidden="1" w:uiPriority="39" w:unhideWhenUsed="1"/>
+    <w:lsdException w:name="toc 6" w:semiHidden="1" w:uiPriority="39" w:unhideWhenUsed="1"/>
+    <w:lsdException w:name="toc 7" w:semiHidden="1" w:uiPriority="39" w:unhideWhenUsed="1"/>
+    <w:lsdException w:name="toc 8" w:semiHidden="1" w:uiPriority="39" w:unhideWhenUsed="1"/>
+    <w:lsdException w:name="toc 9" w:semiHidden="1" w:uiPriority="39" w:unhideWhenUsed="1"/>
+    <w:lsdException w:name="Normal Indent" w:semiHidden="1" w:unhideWhenUsed="1"/>
+    <w:lsdException w:name="footnote text" w:semiHidden="1" w:unhideWhenUsed="1"/>
+    <w:lsdException w:name="annotation text" w:semiHidden="1" w:unhideWhenUsed="1"/>
+    <w:lsdException w:name="header" w:semiHidden="1" w:unhideWhenUsed="1"/>
+    <w:lsdException w:name="footer" w:semiHidden="1" w:unhideWhenUsed="1"/>
+    <w:lsdException w:name="index heading" w:semiHidden="1" w:unhideWhenUsed="1"/>
+    <w:lsdException w:name="caption" w:semiHidden="1" w:uiPriority="35" w:unhideWhenUsed="1" w:qFormat="1"/>
+    <w:lsdException w:name="table of figures" w:semiHidden="1" w:unhideWhenUsed="1"/>
+    <w:lsdException w:name="envelope address" w:semiHidden="1" w:unhideWhenUsed="1"/>
+    <w:lsdException w:name="envelope return" w:semiHidden="1" w:unhideWhenUsed="1"/>
+    <w:lsdException w:name="footnote reference" w:semiHidden="1" w:unhideWhenUsed="1"/>
+    <w:lsdException w:name="annotation reference" w:semiHidden="1" w:unhideWhenUsed="1"/>
+    <w:lsdException w:name="line number" w:semiHidden="1" w:unhideWhenUsed="1"/>
+    <w:lsdException w:name="page number" w:semiHidden="1" w:unhideWhenUsed="1"/>
+    <w:lsdException w:name="endnote reference" w:semiHidden="1" w:unhideWhenUsed="1"/>
+    <w:lsdException w:name="endnote text" w:semiHidden="1" w:unhideWhenUsed="1"/>
+    <w:lsdException w:name="table of authorities" w:semiHidden="1" w:unhideWhenUsed="1"/>
+    <w:lsdException w:name="macro" w:semiHidden="1" w:unhideWhenUsed="1"/>
+    <w:lsdException w:name="toa heading" w:semiHidden="1" w:unhideWhenUsed="1"/>
+    <w:lsdException w:name="List" w:semiHidden="1" w:unhideWhenUsed="1"/>
+    <w:lsdException w:name="List Bullet" w:semiHidden="1" w:unhideWhenUsed="1"/>
+    <w:lsdException w:name="List Number" w:semiHidden="1" w:unhideWhenUsed="1"/>
+    <w:lsdException w:name="List 2" w:semiHidden="1" w:unhideWhenUsed="1"/>
+    <w:lsdException w:name="List 3" w:semiHidden="1" w:unhideWhenUsed="1"/>
+    <w:lsdException w:name="List 4" w:semiHidden="1" w:unhideWhenUsed="1"/>
+    <w:lsdException w:name="List 5" w:semiHidden="1" w:unhideWhenUsed="1"/>
+    <w:lsdException w:name="List Bullet 2" w:semiHidden="1" w:unhideWhenUsed="1"/>
+    <w:lsdException w:name="List Bullet 3" w:semiHidden="1" w:unhideWhenUsed="1"/>
+    <w:lsdException w:name="List Bullet 4" w:semiHidden="1" w:unhideWhenUsed="1"/>
+    <w:lsdException w:name="List Bullet 5" w:semiHidden="1" w:unhideWhenUsed="1"/>
+    <w:lsdException w:name="List Number 2" w:semiHidden="1" w:unhideWhenUsed="1"/>
+    <w:lsdException w:name="List Number 3" w:semiHidden="1" w:unhideWhenUsed="1"/>
+    <w:lsdException w:name="List Number 4" w:semiHidden="1" w:unhideWhenUsed="1"/>
+    <w:lsdException w:name="List Number 5" w:semiHidden="1" w:unhideWhenUsed="1"/>
+    <w:lsdException w:name="Title" w:uiPriority="10" w:qFormat="1"/>
+    <w:lsdException w:name="Closing" w:semiHidden="1" w:unhideWhenUsed="1"/>
+    <w:lsdException w:name="Signature" w:semiHidden="1" w:unhideWhenUsed="1"/>
+    <w:lsdException w:name="Default Paragraph Font" w:semiHidden="1" w:uiPriority="1" w:unhideWhenUsed="1"/>
+    <w:lsdException w:name="Body Text" w:semiHidden="1" w:unhideWhenUsed="1"/>
+    <w:lsdException w:name="Body Text Indent" w:semiHidden="1" w:unhideWhenUsed="1"/>
+    <w:lsdException w:name="List Continue" w:semiHidden="1" w:unhideWhenUsed="1"/>
+    <w:lsdException w:name="List Continue 2" w:semiHidden="1" w:unhideWhenUsed="1"/>
+    <w:lsdException w:name="List Continue 3" w:semiHidden="1" w:unhideWhenUsed="1"/>
+    <w:lsdException w:name="List Continue 4" w:semiHidden="1" w:unhideWhenUsed="1"/>
+    <w:lsdException w:name="List Continue 5" w:semiHidden="1" w:unhideWhenUsed="1"/>
+    <w:lsdException w:name="Message Header" w:semiHidden="1" w:unhideWhenUsed="1"/>
+    <w:lsdException w:name="Subtitle" w:uiPriority="11" w:qFormat="1"/>
+    <w:lsdException w:name="Salutation" w:semiHidden="1" w:unhideWhenUsed="1"/>
+    <w:lsdException w:name="Date" w:semiHidden="1" w:unhideWhenUsed="1"/>
+    <w:lsdException w:name="Body Text First Indent" w:semiHidden="1" w:unhideWhenUsed="1"/>
+    <w:lsdException w:name="Body Text First Indent 2" w:semiHidden="1" w:unhideWhenUsed="1"/>
+    <w:lsdException w:name="Note Heading" w:semiHidden="1" w:unhideWhenUsed="1"/>
+    <w:lsdException w:name="Body Text 2" w:semiHidden="1" w:unhideWhenUsed="1"/>
+    <w:lsdException w:name="Body Text 3" w:semiHidden="1" w:unhideWhenUsed="1"/>
+    <w:lsdException w:name="Body Text Indent 2" w:semiHidden="1" w:unhideWhenUsed="1"/>
+    <w:lsdException w:name="Body Text Indent 3" w:semiHidden="1" w:unhideWhenUsed="1"/>
+    <w:lsdException w:name="Block Text" w:semiHidden="1" w:unhideWhenUsed="1"/>
+    <w:lsdException w:name="Hyperlink" w:semiHidden="1" w:unhideWhenUsed="1"/>
+    <w:lsdException w:name="FollowedHyperlink" w:semiHidden="1" w:unhideWhenUsed="1"/>
+    <w:lsdException w:name="Strong" w:uiPriority="22" w:qFormat="1"/>
+    <w:lsdException w:name="Emphasis" w:uiPriority="20" w:qFormat="1"/>
+    <w:lsdException w:name="Document Map" w:semiHidden="1" w:unhideWhenUsed="1"/>
+    <w:lsdException w:name="Plain Text" w:semiHidden="1" w:unhideWhenUsed="1"/>
+    <w:lsdException w:name="E-mail Signature" w:semiHidden="1" w:unhideWhenUsed="1"/>
+    <w:lsdException w:name="HTML Top of Form" w:semiHidden="1" w:unhideWhenUsed="1"/>
+    <w:lsdException w:name="HTML Bottom of Form" w:semiHidden="1" w:unhideWhenUsed="1"/>
+    <w:lsdException w:name="Normal (Web)" w:semiHidden="1" w:unhideWhenUsed="1"/>
+    <w:lsdException w:name="HTML Acronym" w:semiHidden="1" w:unhideWhenUsed="1"/>
+    <w:lsdException w:name="HTML Address" w:semiHidden="1" w:unhideWhenUsed="1"/>
+    <w:lsdException w:name="HTML Cite" w:semiHidden="1" w:unhideWhenUsed="1"/>
+    <w:lsdException w:name="HTML Code" w:semiHidden="1" w:unhideWhenUsed="1"/>
+    <w:lsdException w:name="HTML Definition" w:semiHidden="1" w:unhideWhenUsed="1"/>
+    <w:lsdException w:name="HTML Keyboard" w:semiHidden="1" w:unhideWhenUsed="1"/>
+    <w:lsdException w:name="HTML Preformatted" w:semiHidden="1" w:unhideWhenUsed="1"/>
+    <w:lsdException w:name="HTML Sample" w:semiHidden="1" w:unhideWhenUsed="1"/>
+    <w:lsdException w:name="HTML Typewriter" w:semiHidden="1" w:unhideWhenUsed="1"/>
+    <w:lsdException w:name="HTML Variable" w:semiHidden="1" w:unhideWhenUsed="1"/>
+    <w:lsdException w:name="Normal Table" w:semiHidden="1" w:unhideWhenUsed="1"/>
+    <w:lsdException w:name="annotation subject" w:semiHidden="1" w:unhideWhenUsed="1"/>
+    <w:lsdException w:name="No List" w:semiHidden="1" w:unhideWhenUsed="1"/>
+    <w:lsdException w:name="Outline List 1" w:semiHidden="1" w:unhideWhenUsed="1"/>
+    <w:lsdException w:name="Outline List 2" w:semiHidden="1" w:unhideWhenUsed="1"/>
+    <w:lsdException w:name="Outline List 3" w:semiHidden="1" w:unhideWhenUsed="1"/>
+    <w:lsdException w:name="Table Simple 1" w:semiHidden="1" w:unhideWhenUsed="1"/>
+    <w:lsdException w:name="Table Simple 2" w:semiHidden="1" w:unhideWhenUsed="1"/>
+    <w:lsdException w:name="Table Simple 3" w:semiHidden="1" w:unhideWhenUsed="1"/>
+    <w:lsdException w:name="Table Classic 1" w:semiHidden="1" w:unhideWhenUsed="1"/>
+    <w:lsdException w:name="Table Classic 2" w:semiHidden="1" w:unhideWhenUsed="1"/>
+    <w:lsdException w:name="Table Classic 3" w:semiHidden="1" w:unhideWhenUsed="1"/>
+    <w:lsdException w:name="Table Classic 4" w:semiHidden="1" w:unhideWhenUsed="1"/>
+    <w:lsdException w:name="Table Colorful 1" w:semiHidden="1" w:unhideWhenUsed="1"/>
+    <w:lsdException w:name="Table Colorful 2" w:semiHidden="1" w:unhideWhenUsed="1"/>
+    <w:lsdException w:name="Table Colorful 3" w:semiHidden="1" w:unhideWhenUsed="1"/>
+    <w:lsdException w:name="Table Columns 1" w:semiHidden="1" w:unhideWhenUsed="1"/>
+    <w:lsdException w:name="Table Columns 2" w:semiHidden="1" w:unhideWhenUsed="1"/>
+    <w:lsdException w:name="Table Columns 3" w:semiHidden="1" w:unhideWhenUsed="1"/>
+    <w:lsdException w:name="Table Columns 4" w:semiHidden="1" w:unhideWhenUsed="1"/>
+    <w:lsdException w:name="Table Columns 5" w:semiHidden="1" w:unhideWhenUsed="1"/>
+    <w:lsdException w:name="Table Grid 1" w:semiHidden="1" w:unhideWhenUsed="1"/>
+    <w:lsdException w:name="Table Grid 2" w:semiHidden="1" w:unhideWhenUsed="1"/>
+    <w:lsdException w:name="Table Grid 3" w:semiHidden="1" w:unhideWhenUsed="1"/>
+    <w:lsdException w:name="Table Grid 4" w:semiHidden="1" w:unhideWhenUsed="1"/>
+    <w:lsdException w:name="Table Grid 5" w:semiHidden="1" w:unhideWhenUsed="1"/>
+    <w:lsdException w:name="Table Grid 6" w:semiHidden="1" w:unhideWhenUsed="1"/>
+    <w:lsdException w:name="Table Grid 7" w:semiHidden="1" w:unhideWhenUsed="1"/>
+    <w:lsdException w:name="Table Grid 8" w:semiHidden="1" w:unhideWhenUsed="1"/>
+    <w:lsdException w:name="Table List 1" w:semiHidden="1" w:unhideWhenUsed="1"/>
+    <w:lsdException w:name="Table List 2" w:semiHidden="1" w:unhideWhenUsed="1"/>
+    <w:lsdException w:name="Table List 3" w:semiHidden="1" w:unhideWhenUsed="1"/>
+    <w:lsdException w:name="Table List 4" w:semiHidden="1" w:unhideWhenUsed="1"/>
+    <w:lsdException w:name="Table List 5" w:semiHidden="1" w:unhideWhenUsed="1"/>
+    <w:lsdException w:name="Table List 6" w:semiHidden="1" w:unhideWhenUsed="1"/>
+    <w:lsdException w:name="Table List 7" w:semiHidden="1" w:unhideWhenUsed="1"/>
+    <w:lsdException w:name="Table List 8" w:semiHidden="1" w:unhideWhenUsed="1"/>
+    <w:lsdException w:name="Table 3D effects 1" w:semiHidden="1" w:unhideWhenUsed="1"/>
+    <w:lsdException w:name="Table 3D effects 2" w:semiHidden="1" w:unhideWhenUsed="1"/>
+    <w:lsdException w:name="Table 3D effects 3" w:semiHidden="1" w:unhideWhenUsed="1"/>
+    <w:lsdException w:name="Table Contemporary" w:semiHidden="1" w:unhideWhenUsed="1"/>
+    <w:lsdException w:name="Table Elegant" w:semiHidden="1" w:unhideWhenUsed="1"/>
+    <w:lsdException w:name="Table Professional" w:semiHidden="1" w:unhideWhenUsed="1"/>
+    <w:lsdException w:name="Table Subtle 1" w:semiHidden="1" w:unhideWhenUsed="1"/>
+    <w:lsdException w:name="Table Subtle 2" w:semiHidden="1" w:unhideWhenUsed="1"/>
+    <w:lsdException w:name="Table Web 1" w:semiHidden="1" w:unhideWhenUsed="1"/>
+    <w:lsdException w:name="Table Web 2" w:semiHidden="1" w:unhideWhenUsed="1"/>
+    <w:lsdException w:name="Table Web 3" w:semiHidden="1" w:unhideWhenUsed="1"/>
+    <w:lsdException w:name="Balloon Text" w:semiHidden="1" w:unhideWhenUsed="1"/>
+    <w:lsdException w:name="Table Grid" w:uiPriority="59"/>
+    <w:lsdException w:name="Table Theme" w:semiHidden="1" w:unhideWhenUsed="1"/>
+    <w:lsdException w:name="Note Level 1" w:semiHidden="1" w:unhideWhenUsed="1"/>
+    <w:lsdException w:name="Note Level 2" w:semiHidden="1" w:unhideWhenUsed="1"/>
+    <w:lsdException w:name="Note Level 3" w:semiHidden="1" w:unhideWhenUsed="1"/>
+    <w:lsdException w:name="Note Level 4" w:semiHidden="1" w:unhideWhenUsed="1"/>
+    <w:lsdException w:name="Note Level 5" w:semiHidden="1" w:unhideWhenUsed="1"/>
+    <w:lsdException w:name="Note Level 6" w:semiHidden="1" w:unhideWhenUsed="1"/>
+    <w:lsdException w:name="Note Level 7" w:semiHidden="1" w:unhideWhenUsed="1"/>
+    <w:lsdException w:name="Note Level 8" w:semiHidden="1" w:unhideWhenUsed="1"/>
+    <w:lsdException w:name="Note Level 9" w:semiHidden="1" w:unhideWhenUsed="1"/>
+    <w:lsdException w:name="Placeholder Text" w:semiHidden="1"/>
+    <w:lsdException w:name="No Spacing" w:uiPriority="1" w:qFormat="1"/>
+    <w:lsdException w:name="Light Shading" w:uiPriority="60"/>
+    <w:lsdException w:name="Light List" w:uiPriority="61"/>
+    <w:lsdException w:name="Light Grid" w:uiPriority="62"/>
+    <w:lsdException w:name="Medium Shading 1" w:uiPriority="63"/>
+    <w:lsdException w:name="Medium Shading 2" w:uiPriority="64"/>
+    <w:lsdException w:name="Medium List 1" w:uiPriority="65"/>
+    <w:lsdException w:name="Medium List 2" w:uiPriority="66"/>
+    <w:lsdException w:name="Medium Grid 1" w:uiPriority="67"/>
+    <w:lsdException w:name="Medium Grid 2" w:uiPriority="68"/>
+    <w:lsdException w:name="Medium Grid 3" w:uiPriority="69"/>
+    <w:lsdException w:name="Dark List" w:uiPriority="70"/>
+    <w:lsdException w:name="Colorful Shading" w:uiPriority="71"/>
+    <w:lsdException w:name="Colorful List" w:uiPriority="72"/>
+    <w:lsdException w:name="Colorful Grid" w:uiPriority="73"/>
+    <w:lsdException w:name="Light Shading Accent 1" w:uiPriority="60"/>
+    <w:lsdException w:name="Light List Accent 1" w:uiPriority="61"/>
+    <w:lsdException w:name="Light Grid Accent 1" w:uiPriority="62"/>
+    <w:lsdException w:name="Medium Shading 1 Accent 1" w:uiPriority="63"/>
+    <w:lsdException w:name="Medium Shading 2 Accent 1" w:uiPriority="64"/>
+    <w:lsdException w:name="Medium List 1 Accent 1" w:uiPriority="65"/>
+    <w:lsdException w:name="Revision" w:semiHidden="1"/>
+    <w:lsdException w:name="List Paragraph" w:uiPriority="34" w:qFormat="1"/>
+    <w:lsdException w:name="Quote" w:uiPriority="29" w:qFormat="1"/>
+    <w:lsdException w:name="Intense Quote" w:uiPriority="30" w:qFormat="1"/>
+    <w:lsdException w:name="Medium List 2 Accent 1" w:uiPriority="66"/>
+    <w:lsdException w:name="Medium Grid 1 Accent 1" w:uiPriority="67"/>
+    <w:lsdException w:name="Medium Grid 2 Accent 1" w:uiPriority="68"/>
+    <w:lsdException w:name="Medium Grid 3 Accent 1" w:uiPriority="69"/>
+    <w:lsdException w:name="Dark List Accent 1" w:uiPriority="70"/>
+    <w:lsdException w:name="Colorful Shading Accent 1" w:uiPriority="71"/>
+    <w:lsdException w:name="Colorful List Accent 1" w:uiPriority="72"/>
+    <w:lsdException w:name="Colorful Grid Accent 1" w:uiPriority="73"/>
+    <w:lsdException w:name="Light Shading Accent 2" w:uiPriority="60"/>
+    <w:lsdException w:name="Light List Accent 2" w:uiPriority="61"/>
+    <w:lsdException w:name="Light Grid Accent 2" w:uiPriority="62"/>
+    <w:lsdException w:name="Medium Shading 1 Accent 2" w:uiPriority="63"/>
+    <w:lsdException w:name="Medium Shading 2 Accent 2" w:uiPriority="64"/>
+    <w:lsdException w:name="Medium List 1 Accent 2" w:uiPriority="65"/>
+    <w:lsdException w:name="Medium List 2 Accent 2" w:uiPriority="66"/>
+    <w:lsdException w:name="Medium Grid 1 Accent 2" w:uiPriority="67"/>
+    <w:lsdException w:name="Medium Grid 2 Accent 2" w:uiPriority="68"/>
+    <w:lsdException w:name="Medium Grid 3 Accent 2" w:uiPriority="69"/>
+    <w:lsdException w:name="Dark List Accent 2" w:uiPriority="70"/>
+    <w:lsdException w:name="Colorful Shading Accent 2" w:uiPriority="71"/>
+    <w:lsdException w:name="Colorful List Accent 2" w:uiPriority="72"/>
+    <w:lsdException w:name="Colorful Grid Accent 2" w:uiPriority="73"/>
+    <w:lsdException w:name="Light Shading Accent 3" w:uiPriority="60"/>
+    <w:lsdException w:name="Light List Accent 3" w:uiPriority="61"/>
+    <w:lsdException w:name="Light Grid Accent 3" w:uiPriority="62"/>
+    <w:lsdException w:name="Medium Shading 1 Accent 3" w:uiPriority="63"/>
+    <w:lsdException w:name="Medium Shading 2 Accent 3" w:uiPriority="64"/>
+    <w:lsdException w:name="Medium List 1 Accent 3" w:uiPriority="65"/>
+    <w:lsdException w:name="Medium List 2 Accent 3" w:uiPriority="66"/>
+    <w:lsdException w:name="Medium Grid 1 Accent 3" w:uiPriority="67"/>
+    <w:lsdException w:name="Medium Grid 2 Accent 3" w:uiPriority="68"/>
+    <w:lsdException w:name="Medium Grid 3 Accent 3" w:uiPriority="69"/>
+    <w:lsdException w:name="Dark List Accent 3" w:uiPriority="70"/>
+    <w:lsdException w:name="Colorful Shading Accent 3" w:uiPriority="71"/>
+    <w:lsdException w:name="Colorful List Accent 3" w:uiPriority="72"/>
+    <w:lsdException w:name="Colorful Grid Accent 3" w:uiPriority="73"/>
+    <w:lsdException w:name="Light Shading Accent 4" w:uiPriority="60"/>
+    <w:lsdException w:name="Light List Accent 4" w:uiPriority="61"/>
+    <w:lsdException w:name="Light Grid Accent 4" w:uiPriority="62"/>
+    <w:lsdException w:name="Medium Shading 1 Accent 4" w:uiPriority="63"/>
+    <w:lsdException w:name="Medium Shading 2 Accent 4" w:uiPriority="64"/>
+    <w:lsdException w:name="Medium List 1 Accent 4" w:uiPriority="65"/>
+    <w:lsdException w:name="Medium List 2 Accent 4" w:uiPriority="66"/>
+    <w:lsdException w:name="Medium Grid 1 Accent 4" w:uiPriority="67"/>
+    <w:lsdException w:name="Medium Grid 2 Accent 4" w:uiPriority="68"/>
+    <w:lsdException w:name="Medium Grid 3 Accent 4" w:uiPriority="69"/>
+    <w:lsdException w:name="Dark List Accent 4" w:uiPriority="70"/>
+    <w:lsdException w:name="Colorful Shading Accent 4" w:uiPriority="71"/>
+    <w:lsdException w:name="Colorful List Accent 4" w:uiPriority="72"/>
+    <w:lsdException w:name="Colorful Grid Accent 4" w:uiPriority="73"/>
+    <w:lsdException w:name="Light Shading Accent 5" w:uiPriority="60"/>
+    <w:lsdException w:name="Light List Accent 5" w:uiPriority="61"/>
+    <w:lsdException w:name="Light Grid Accent 5" w:uiPriority="62"/>
+    <w:lsdException w:name="Medium Shading 1 Accent 5" w:uiPriority="63"/>
+    <w:lsdException w:name="Medium Shading 2 Accent 5" w:uiPriority="64"/>
+    <w:lsdException w:name="Medium List 1 Accent 5" w:uiPriority="65"/>
+    <w:lsdException w:name="Medium List 2 Accent 5" w:uiPriority="66"/>
+    <w:lsdException w:name="Medium Grid 1 Accent 5" w:uiPriority="67"/>
+    <w:lsdException w:name="Medium Grid 2 Accent 5" w:uiPriority="68"/>
+    <w:lsdException w:name="Medium Grid 3 Accent 5" w:uiPriority="69"/>
+    <w:lsdException w:name="Dark List Accent 5" w:uiPriority="70"/>
+    <w:lsdException w:name="Colorful Shading Accent 5" w:uiPriority="71"/>
+    <w:lsdException w:name="Colorful List Accent 5" w:uiPriority="72"/>
+    <w:lsdException w:name="Colorful Grid Accent 5" w:uiPriority="73"/>
+    <w:lsdException w:name="Light Shading Accent 6" w:uiPriority="60"/>
+    <w:lsdException w:name="Light List Accent 6" w:uiPriority="61"/>
+    <w:lsdException w:name="Light Grid Accent 6" w:uiPriority="62"/>
+    <w:lsdException w:name="Medium Shading 1 Accent 6" w:uiPriority="63"/>
+    <w:lsdException w:name="Medium Shading 2 Accent 6" w:uiPriority="64"/>
+    <w:lsdException w:name="Medium List 1 Accent 6" w:uiPriority="65"/>
+    <w:lsdException w:name="Medium List 2 Accent 6" w:uiPriority="66"/>
+    <w:lsdException w:name="Medium Grid 1 Accent 6" w:uiPriority="67"/>
+    <w:lsdException w:name="Medium Grid 2 Accent 6" w:uiPriority="68"/>
+    <w:lsdException w:name="Medium Grid 3 Accent 6" w:uiPriority="69"/>
+    <w:lsdException w:name="Dark List Accent 6" w:uiPriority="70"/>
+    <w:lsdException w:name="Colorful Shading Accent 6" w:uiPriority="71"/>
+    <w:lsdException w:name="Colorful List Accent 6" w:uiPriority="72"/>
+    <w:lsdException w:name="Colorful Grid Accent 6" w:uiPriority="73"/>
+    <w:lsdException w:name="Subtle Emphasis" w:uiPriority="19" w:qFormat="1"/>
+    <w:lsdException w:name="Intense Emphasis" w:uiPriority="21" w:qFormat="1"/>
+    <w:lsdException w:name="Subtle Reference" w:uiPriority="31" w:qFormat="1"/>
+    <w:lsdException w:name="Intense Reference" w:uiPriority="32" w:qFormat="1"/>
+    <w:lsdException w:name="Book Title" w:uiPriority="33" w:qFormat="1"/>
+    <w:lsdException w:name="Bibliography" w:semiHidden="1" w:uiPriority="37" w:unhideWhenUsed="1"/>
+    <w:lsdException w:name="TOC Heading" w:semiHidden="1" w:uiPriority="39" w:unhideWhenUsed="1" w:qFormat="1"/>
+    <w:lsdException w:name="Plain Table 1" w:uiPriority="41"/>
+    <w:lsdException w:name="Plain Table 2" w:uiPriority="42"/>
+    <w:lsdException w:name="Plain Table 3" w:uiPriority="43"/>
+    <w:lsdException w:name="Plain Table 4" w:uiPriority="44"/>
+    <w:lsdException w:name="Plain Table 5" w:uiPriority="45"/>
+    <w:lsdException w:name="Grid Table Light" w:uiPriority="40"/>
+    <w:lsdException w:name="Grid Table 1 Light" w:uiPriority="46"/>
+    <w:lsdException w:name="Grid Table 2" w:uiPriority="47"/>
+    <w:lsdException w:name="Grid Table 3" w:uiPriority="48"/>
+    <w:lsdException w:name="Grid Table 4" w:uiPriority="49"/>
+    <w:lsdException w:name="Grid Table 5 Dark" w:uiPriority="50"/>
+    <w:lsdException w:name="Grid Table 6 Colorful" w:uiPriority="51"/>
+    <w:lsdException w:name="Grid Table 7 Colorful" w:uiPriority="52"/>
+    <w:lsdException w:name="Grid Table 1 Light Accent 1" w:uiPriority="46"/>
+    <w:lsdException w:name="Grid Table 2 Accent 1" w:uiPriority="47"/>
+    <w:lsdException w:name="Grid Table 3 Accent 1" w:uiPriority="48"/>
+    <w:lsdException w:name="Grid Table 4 Accent 1" w:uiPriority="49"/>
+    <w:lsdException w:name="Grid Table 5 Dark Accent 1" w:uiPriority="50"/>
+    <w:lsdException w:name="Grid Table 6 Colorful Accent 1" w:uiPriority="51"/>
+    <w:lsdException w:name="Grid Table 7 Colorful Accent 1" w:uiPriority="52"/>
+    <w:lsdException w:name="Grid Table 1 Light Accent 2" w:uiPriority="46"/>
+    <w:lsdException w:name="Grid Table 2 Accent 2" w:uiPriority="47"/>
+    <w:lsdException w:name="Grid Table 3 Accent 2" w:uiPriority="48"/>
+    <w:lsdException w:name="Grid Table 4 Accent 2" w:uiPriority="49"/>
+    <w:lsdException w:name="Grid Table 5 Dark Accent 2" w:uiPriority="50"/>
+    <w:lsdException w:name="Grid Table 6 Colorful Accent 2" w:uiPriority="51"/>
+    <w:lsdException w:name="Grid Table 7 Colorful Accent 2" w:uiPriority="52"/>
+    <w:lsdException w:name="Grid Table 1 Light Accent 3" w:uiPriority="46"/>
+    <w:lsdException w:name="Grid Table 2 Accent 3" w:uiPriority="47"/>
+    <w:lsdException w:name="Grid Table 3 Accent 3" w:uiPriority="48"/>
+    <w:lsdException w:name="Grid Table 4 Accent 3" w:uiPriority="49"/>
+    <w:lsdException w:name="Grid Table 5 Dark Accent 3" w:uiPriority="50"/>
+    <w:lsdException w:name="Grid Table 6 Colorful Accent 3" w:uiPriority="51"/>
+    <w:lsdException w:name="Grid Table 7 Colorful Accent 3" w:uiPriority="52"/>
+    <w:lsdException w:name="Grid Table 1 Light Accent 4" w:uiPriority="46"/>
+    <w:lsdException w:name="Grid Table 2 Accent 4" w:uiPriority="47"/>
+    <w:lsdException w:name="Grid Table 3 Accent 4" w:uiPriority="48"/>
+    <w:lsdException w:name="Grid Table 4 Accent 4" w:uiPriority="49"/>
+    <w:lsdException w:name="Grid Table 5 Dark Accent 4" w:uiPriority="50"/>
+    <w:lsdException w:name="Grid Table 6 Colorful Accent 4" w:uiPriority="51"/>
+    <w:lsdException w:name="Grid Table 7 Colorful Accent 4" w:uiPriority="52"/>
+    <w:lsdException w:name="Grid Table 1 Light Accent 5" w:uiPriority="46"/>
+    <w:lsdException w:name="Grid Table 2 Accent 5" w:uiPriority="47"/>
+    <w:lsdException w:name="Grid Table 3 Accent 5" w:uiPriority="48"/>
+    <w:lsdException w:name="Grid Table 4 Accent 5" w:uiPriority="49"/>
+    <w:lsdException w:name="Grid Table 5 Dark Accent 5" w:uiPriority="50"/>
+    <w:lsdException w:name="Grid Table 6 Colorful Accent 5" w:uiPriority="51"/>
+    <w:lsdException w:name="Grid Table 7 Colorful Accent 5" w:uiPriority="52"/>
+    <w:lsdException w:name="Grid Table 1 Light Accent 6" w:uiPriority="46"/>
+    <w:lsdException w:name="Grid Table 2 Accent 6" w:uiPriority="47"/>
+    <w:lsdException w:name="Grid Table 3 Accent 6" w:uiPriority="48"/>
+    <w:lsdException w:name="Grid Table 4 Accent 6" w:uiPriority="49"/>
+    <w:lsdException w:name="Grid Table 5 Dark Accent 6" w:uiPriority="50"/>
+    <w:lsdException w:name="Grid Table 6 Colorful Accent 6" w:uiPriority="51"/>
+    <w:lsdException w:name="Grid Table 7 Colorful Accent 6" w:uiPriority="52"/>
+    <w:lsdException w:name="List Table 1 Light" w:uiPriority="46"/>
+    <w:lsdException w:name="List Table 2" w:uiPriority="47"/>
+    <w:lsdException w:name="List Table 3" w:uiPriority="48"/>
+    <w:lsdException w:name="List Table 4" w:uiPriority="49"/>
+    <w:lsdException w:name="List Table 5 Dark" w:uiPriority="50"/>
+    <w:lsdException w:name="List Table 6 Colorful" w:uiPriority="51"/>
+    <w:lsdException w:name="List Table 7 Colorful" w:uiPriority="52"/>
+    <w:lsdException w:name="List Table 1 Light Accent 1" w:uiPriority="46"/>
+    <w:lsdException w:name="List Table 2 Accent 1" w:uiPriority="47"/>
+    <w:lsdException w:name="List Table 3 Accent 1" w:uiPriority="48"/>
+    <w:lsdException w:name="List Table 4 Accent 1" w:uiPriority="49"/>
+    <w:lsdException w:name="List Table 5 Dark Accent 1" w:uiPriority="50"/>
+    <w:lsdException w:name="List Table 6 Colorful Accent 1" w:uiPriority="51"/>
+    <w:lsdException w:name="List Table 7 Colorful Accent 1" w:uiPriority="52"/>
+    <w:lsdException w:name="List Table 1 Light Accent 2" w:uiPriority="46"/>
+    <w:lsdException w:name="List Table 2 Accent 2" w:uiPriority="47"/>
+    <w:lsdException w:name="List Table 3 Accent 2" w:uiPriority="48"/>
+    <w:lsdException w:name="List Table 4 Accent 2" w:uiPriority="49"/>
+    <w:lsdException w:name="List Table 5 Dark Accent 2" w:uiPriority="50"/>
+    <w:lsdException w:name="List Table 6 Colorful Accent 2" w:uiPriority="51"/>
+    <w:lsdException w:name="List Table 7 Colorful Accent 2" w:uiPriority="52"/>
+    <w:lsdException w:name="List Table 1 Light Accent 3" w:uiPriority="46"/>
+    <w:lsdException w:name="List Table 2 Accent 3" w:uiPriority="47"/>
+    <w:lsdException w:name="List Table 3 Accent 3" w:uiPriority="48"/>
+    <w:lsdException w:name="List Table 4 Accent 3" w:uiPriority="49"/>
+    <w:lsdException w:name="List Table 5 Dark Accent 3" w:uiPriority="50"/>
+    <w:lsdException w:name="List Table 6 Colorful Accent 3" w:uiPriority="51"/>
+    <w:lsdException w:name="List Table 7 Colorful Accent 3" w:uiPriority="52"/>
+    <w:lsdException w:name="List Table 1 Light Accent 4" w:uiPriority="46"/>
+    <w:lsdException w:name="List Table 2 Accent 4" w:uiPriority="47"/>
+    <w:lsdException w:name="List Table 3 Accent 4" w:uiPriority="48"/>
+    <w:lsdException w:name="List Table 4 Accent 4" w:uiPriority="49"/>
+    <w:lsdException w:name="List Table 5 Dark Accent 4" w:uiPriority="50"/>
+    <w:lsdException w:name="List Table 6 Colorful Accent 4" w:uiPriority="51"/>
+    <w:lsdException w:name="List Table 7 Colorful Accent 4" w:uiPriority="52"/>
+    <w:lsdException w:name="List Table 1 Light Accent 5" w:uiPriority="46"/>
+    <w:lsdException w:name="List Table 2 Accent 5" w:uiPriority="47"/>
+    <w:lsdException w:name="List Table 3 Accent 5" w:uiPriority="48"/>
+    <w:lsdException w:name="List Table 4 Accent 5" w:uiPriority="49"/>
+    <w:lsdException w:name="List Table 5 Dark Accent 5" w:uiPriority="50"/>
+    <w:lsdException w:name="List Table 6 Colorful Accent 5" w:uiPriority="51"/>
+    <w:lsdException w:name="List Table 7 Colorful Accent 5" w:uiPriority="52"/>
+    <w:lsdException w:name="List Table 1 Light Accent 6" w:uiPriority="46"/>
+    <w:lsdException w:name="List Table 2 Accent 6" w:uiPriority="47"/>
+    <w:lsdException w:name="List Table 3 Accent 6" w:uiPriority="48"/>
+    <w:lsdException w:name="List Table 4 Accent 6" w:uiPriority="49"/>
+    <w:lsdException w:name="List Table 5 Dark Accent 6" w:uiPriority="50"/>
+    <w:lsdException w:name="List Table 6 Colorful Accent 6" w:uiPriority="51"/>
+    <w:lsdException w:name="List Table 7 Colorful Accent 6" w:uiPriority="52"/>
+    <w:lsdException w:name="Mention" w:semiHidden="1" w:unhideWhenUsed="1"/>
   </w:latentStyles>
   <w:style w:type="paragraph" w:default="1" w:styleId="a">
     <w:name w:val="Normal"/>
@@ -22796,7 +23040,7 @@
     <w:name w:val="heading 1"/>
     <w:basedOn w:val="a"/>
     <w:next w:val="a"/>
-    <w:link w:val="1Char"/>
+    <w:link w:val="10"/>
     <w:uiPriority w:val="9"/>
     <w:qFormat/>
     <w:rsid w:val="00421A35"/>
@@ -22818,7 +23062,7 @@
     <w:name w:val="heading 2"/>
     <w:basedOn w:val="a"/>
     <w:next w:val="a"/>
-    <w:link w:val="2Char"/>
+    <w:link w:val="20"/>
     <w:uiPriority w:val="9"/>
     <w:unhideWhenUsed/>
     <w:qFormat/>
@@ -22841,7 +23085,7 @@
     <w:name w:val="heading 3"/>
     <w:basedOn w:val="a"/>
     <w:next w:val="a"/>
-    <w:link w:val="3Char"/>
+    <w:link w:val="30"/>
     <w:uiPriority w:val="9"/>
     <w:unhideWhenUsed/>
     <w:qFormat/>
@@ -22863,7 +23107,7 @@
     <w:name w:val="heading 4"/>
     <w:basedOn w:val="a"/>
     <w:next w:val="a"/>
-    <w:link w:val="4Char"/>
+    <w:link w:val="40"/>
     <w:uiPriority w:val="9"/>
     <w:unhideWhenUsed/>
     <w:qFormat/>
@@ -22912,7 +23156,7 @@
   <w:style w:type="paragraph" w:styleId="a3">
     <w:name w:val="header"/>
     <w:basedOn w:val="a"/>
-    <w:link w:val="Char"/>
+    <w:link w:val="a4"/>
     <w:uiPriority w:val="99"/>
     <w:unhideWhenUsed/>
     <w:rsid w:val="00421A35"/>
@@ -22932,8 +23176,8 @@
       <w:szCs w:val="18"/>
     </w:rPr>
   </w:style>
-  <w:style w:type="character" w:customStyle="1" w:styleId="Char">
-    <w:name w:val="页眉 Char"/>
+  <w:style w:type="character" w:customStyle="1" w:styleId="a4">
+    <w:name w:val="页眉字符"/>
     <w:basedOn w:val="a0"/>
     <w:link w:val="a3"/>
     <w:uiPriority w:val="99"/>
@@ -22943,10 +23187,10 @@
       <w:szCs w:val="18"/>
     </w:rPr>
   </w:style>
-  <w:style w:type="paragraph" w:styleId="a4">
+  <w:style w:type="paragraph" w:styleId="a5">
     <w:name w:val="footer"/>
     <w:basedOn w:val="a"/>
-    <w:link w:val="Char0"/>
+    <w:link w:val="a6"/>
     <w:uiPriority w:val="99"/>
     <w:unhideWhenUsed/>
     <w:rsid w:val="00421A35"/>
@@ -22963,10 +23207,10 @@
       <w:szCs w:val="18"/>
     </w:rPr>
   </w:style>
-  <w:style w:type="character" w:customStyle="1" w:styleId="Char0">
-    <w:name w:val="页脚 Char"/>
+  <w:style w:type="character" w:customStyle="1" w:styleId="a6">
+    <w:name w:val="页脚字符"/>
     <w:basedOn w:val="a0"/>
-    <w:link w:val="a4"/>
+    <w:link w:val="a5"/>
     <w:uiPriority w:val="99"/>
     <w:rsid w:val="00421A35"/>
     <w:rPr>
@@ -22974,8 +23218,8 @@
       <w:szCs w:val="18"/>
     </w:rPr>
   </w:style>
-  <w:style w:type="character" w:customStyle="1" w:styleId="1Char">
-    <w:name w:val="标题 1 Char"/>
+  <w:style w:type="character" w:customStyle="1" w:styleId="10">
+    <w:name w:val="标题 1字符"/>
     <w:basedOn w:val="a0"/>
     <w:link w:val="1"/>
     <w:uiPriority w:val="9"/>
@@ -22988,8 +23232,8 @@
       <w:szCs w:val="44"/>
     </w:rPr>
   </w:style>
-  <w:style w:type="character" w:customStyle="1" w:styleId="2Char">
-    <w:name w:val="标题 2 Char"/>
+  <w:style w:type="character" w:customStyle="1" w:styleId="20">
+    <w:name w:val="标题 2字符"/>
     <w:basedOn w:val="a0"/>
     <w:link w:val="2"/>
     <w:uiPriority w:val="9"/>
@@ -23005,7 +23249,7 @@
   <w:style w:type="paragraph" w:styleId="HTML">
     <w:name w:val="HTML Preformatted"/>
     <w:basedOn w:val="a"/>
-    <w:link w:val="HTMLChar"/>
+    <w:link w:val="HTML0"/>
     <w:uiPriority w:val="99"/>
     <w:semiHidden/>
     <w:unhideWhenUsed/>
@@ -23039,8 +23283,8 @@
       <w:szCs w:val="24"/>
     </w:rPr>
   </w:style>
-  <w:style w:type="character" w:customStyle="1" w:styleId="HTMLChar">
-    <w:name w:val="HTML 预设格式 Char"/>
+  <w:style w:type="character" w:customStyle="1" w:styleId="HTML0">
+    <w:name w:val="HTML 预设格式字符"/>
     <w:basedOn w:val="a0"/>
     <w:link w:val="HTML"/>
     <w:uiPriority w:val="99"/>
@@ -23053,7 +23297,7 @@
       <w:szCs w:val="24"/>
     </w:rPr>
   </w:style>
-  <w:style w:type="character" w:styleId="HTML0">
+  <w:style w:type="character" w:styleId="HTML1">
     <w:name w:val="HTML Code"/>
     <w:basedOn w:val="a0"/>
     <w:uiPriority w:val="99"/>
@@ -23066,8 +23310,8 @@
       <w:szCs w:val="24"/>
     </w:rPr>
   </w:style>
-  <w:style w:type="character" w:customStyle="1" w:styleId="3Char">
-    <w:name w:val="标题 3 Char"/>
+  <w:style w:type="character" w:customStyle="1" w:styleId="30">
+    <w:name w:val="标题 3字符"/>
     <w:basedOn w:val="a0"/>
     <w:link w:val="3"/>
     <w:uiPriority w:val="9"/>
@@ -23079,10 +23323,10 @@
       <w:szCs w:val="32"/>
     </w:rPr>
   </w:style>
-  <w:style w:type="paragraph" w:styleId="a5">
+  <w:style w:type="paragraph" w:styleId="a7">
     <w:name w:val="Balloon Text"/>
     <w:basedOn w:val="a"/>
-    <w:link w:val="Char1"/>
+    <w:link w:val="a8"/>
     <w:uiPriority w:val="99"/>
     <w:semiHidden/>
     <w:unhideWhenUsed/>
@@ -23092,10 +23336,10 @@
       <w:szCs w:val="18"/>
     </w:rPr>
   </w:style>
-  <w:style w:type="character" w:customStyle="1" w:styleId="Char1">
-    <w:name w:val="批注框文本 Char"/>
+  <w:style w:type="character" w:customStyle="1" w:styleId="a8">
+    <w:name w:val="批注框文本字符"/>
     <w:basedOn w:val="a0"/>
-    <w:link w:val="a5"/>
+    <w:link w:val="a7"/>
     <w:uiPriority w:val="99"/>
     <w:semiHidden/>
     <w:rsid w:val="00421A35"/>
@@ -23104,7 +23348,7 @@
       <w:szCs w:val="18"/>
     </w:rPr>
   </w:style>
-  <w:style w:type="character" w:styleId="a6">
+  <w:style w:type="character" w:styleId="a9">
     <w:name w:val="Hyperlink"/>
     <w:basedOn w:val="a0"/>
     <w:uiPriority w:val="99"/>
@@ -23116,8 +23360,8 @@
       <w:u w:val="single"/>
     </w:rPr>
   </w:style>
-  <w:style w:type="character" w:customStyle="1" w:styleId="4Char">
-    <w:name w:val="标题 4 Char"/>
+  <w:style w:type="character" w:customStyle="1" w:styleId="40">
+    <w:name w:val="标题 4字符"/>
     <w:basedOn w:val="a0"/>
     <w:link w:val="4"/>
     <w:uiPriority w:val="9"/>
@@ -23135,512 +23379,32 @@
     <w:basedOn w:val="a0"/>
     <w:rsid w:val="000F7DC2"/>
   </w:style>
-</w:styles>
-</file>
-
-<file path=word/stylesWithEffects.xml><?xml version="1.0" encoding="utf-8"?>
-<w:styles xmlns:wpc="http://schemas.microsoft.com/office/word/2010/wordprocessingCanvas" xmlns:mc="http://schemas.openxmlformats.org/markup-compatibility/2006" xmlns:o="urn:schemas-microsoft-com:office:office" xmlns:r="http://schemas.openxmlformats.org/officeDocument/2006/relationships" xmlns:m="http://schemas.openxmlformats.org/officeDocument/2006/math" xmlns:v="urn:schemas-microsoft-com:vml" xmlns:wp14="http://schemas.microsoft.com/office/word/2010/wordprocessingDrawing" xmlns:wp="http://schemas.openxmlformats.org/drawingml/2006/wordprocessingDrawing" xmlns:w10="urn:schemas-microsoft-com:office:word" xmlns:w="http://schemas.openxmlformats.org/wordprocessingml/2006/main" xmlns:w14="http://schemas.microsoft.com/office/word/2010/wordml" xmlns:wpg="http://schemas.microsoft.com/office/word/2010/wordprocessingGroup" xmlns:wpi="http://schemas.microsoft.com/office/word/2010/wordprocessingInk" xmlns:wne="http://schemas.microsoft.com/office/word/2006/wordml" xmlns:wps="http://schemas.microsoft.com/office/word/2010/wordprocessingShape" mc:Ignorable="w14 wp14">
-  <w:docDefaults>
-    <w:rPrDefault>
-      <w:rPr>
-        <w:rFonts w:asciiTheme="minorHAnsi" w:eastAsiaTheme="minorEastAsia" w:hAnsiTheme="minorHAnsi" w:cstheme="minorBidi"/>
-        <w:kern w:val="2"/>
-        <w:sz w:val="21"/>
-        <w:szCs w:val="22"/>
-        <w:lang w:val="en-US" w:eastAsia="zh-CN" w:bidi="ar-SA"/>
-      </w:rPr>
-    </w:rPrDefault>
-    <w:pPrDefault/>
-  </w:docDefaults>
-  <w:latentStyles w:defLockedState="0" w:defUIPriority="99" w:defSemiHidden="1" w:defUnhideWhenUsed="1" w:defQFormat="0" w:count="267">
-    <w:lsdException w:name="Normal" w:semiHidden="0" w:uiPriority="0" w:unhideWhenUsed="0" w:qFormat="1"/>
-    <w:lsdException w:name="heading 1" w:semiHidden="0" w:uiPriority="9" w:unhideWhenUsed="0" w:qFormat="1"/>
-    <w:lsdException w:name="heading 2" w:uiPriority="9" w:qFormat="1"/>
-    <w:lsdException w:name="heading 3" w:uiPriority="9" w:qFormat="1"/>
-    <w:lsdException w:name="heading 4" w:uiPriority="9" w:qFormat="1"/>
-    <w:lsdException w:name="heading 5" w:uiPriority="9" w:qFormat="1"/>
-    <w:lsdException w:name="heading 6" w:uiPriority="9" w:qFormat="1"/>
-    <w:lsdException w:name="heading 7" w:uiPriority="9" w:qFormat="1"/>
-    <w:lsdException w:name="heading 8" w:uiPriority="9" w:qFormat="1"/>
-    <w:lsdException w:name="heading 9" w:uiPriority="9" w:qFormat="1"/>
-    <w:lsdException w:name="toc 1" w:uiPriority="39"/>
-    <w:lsdException w:name="toc 2" w:uiPriority="39"/>
-    <w:lsdException w:name="toc 3" w:uiPriority="39"/>
-    <w:lsdException w:name="toc 4" w:uiPriority="39"/>
-    <w:lsdException w:name="toc 5" w:uiPriority="39"/>
-    <w:lsdException w:name="toc 6" w:uiPriority="39"/>
-    <w:lsdException w:name="toc 7" w:uiPriority="39"/>
-    <w:lsdException w:name="toc 8" w:uiPriority="39"/>
-    <w:lsdException w:name="toc 9" w:uiPriority="39"/>
-    <w:lsdException w:name="caption" w:uiPriority="35" w:qFormat="1"/>
-    <w:lsdException w:name="Title" w:semiHidden="0" w:uiPriority="10" w:unhideWhenUsed="0" w:qFormat="1"/>
-    <w:lsdException w:name="Default Paragraph Font" w:uiPriority="1"/>
-    <w:lsdException w:name="Subtitle" w:semiHidden="0" w:uiPriority="11" w:unhideWhenUsed="0" w:qFormat="1"/>
-    <w:lsdException w:name="Strong" w:semiHidden="0" w:uiPriority="22" w:unhideWhenUsed="0" w:qFormat="1"/>
-    <w:lsdException w:name="Emphasis" w:semiHidden="0" w:uiPriority="20" w:unhideWhenUsed="0" w:qFormat="1"/>
-    <w:lsdException w:name="Table Grid" w:semiHidden="0" w:uiPriority="59" w:unhideWhenUsed="0"/>
-    <w:lsdException w:name="Placeholder Text" w:unhideWhenUsed="0"/>
-    <w:lsdException w:name="No Spacing" w:semiHidden="0" w:uiPriority="1" w:unhideWhenUsed="0" w:qFormat="1"/>
-    <w:lsdException w:name="Light Shading" w:semiHidden="0" w:uiPriority="60" w:unhideWhenUsed="0"/>
-    <w:lsdException w:name="Light List" w:semiHidden="0" w:uiPriority="61" w:unhideWhenUsed="0"/>
-    <w:lsdException w:name="Light Grid" w:semiHidden="0" w:uiPriority="62" w:unhideWhenUsed="0"/>
-    <w:lsdException w:name="Medium Shading 1" w:semiHidden="0" w:uiPriority="63" w:unhideWhenUsed="0"/>
-    <w:lsdException w:name="Medium Shading 2" w:semiHidden="0" w:uiPriority="64" w:unhideWhenUsed="0"/>
-    <w:lsdException w:name="Medium List 1" w:semiHidden="0" w:uiPriority="65" w:unhideWhenUsed="0"/>
-    <w:lsdException w:name="Medium List 2" w:semiHidden="0" w:uiPriority="66" w:unhideWhenUsed="0"/>
-    <w:lsdException w:name="Medium Grid 1" w:semiHidden="0" w:uiPriority="67" w:unhideWhenUsed="0"/>
-    <w:lsdException w:name="Medium Grid 2" w:semiHidden="0" w:uiPriority="68" w:unhideWhenUsed="0"/>
-    <w:lsdException w:name="Medium Grid 3" w:semiHidden="0" w:uiPriority="69" w:unhideWhenUsed="0"/>
-    <w:lsdException w:name="Dark List" w:semiHidden="0" w:uiPriority="70" w:unhideWhenUsed="0"/>
-    <w:lsdException w:name="Colorful Shading" w:semiHidden="0" w:uiPriority="71" w:unhideWhenUsed="0"/>
-    <w:lsdException w:name="Colorful List" w:semiHidden="0" w:uiPriority="72" w:unhideWhenUsed="0"/>
-    <w:lsdException w:name="Colorful Grid" w:semiHidden="0" w:uiPriority="73" w:unhideWhenUsed="0"/>
-    <w:lsdException w:name="Light Shading Accent 1" w:semiHidden="0" w:uiPriority="60" w:unhideWhenUsed="0"/>
-    <w:lsdException w:name="Light List Accent 1" w:semiHidden="0" w:uiPriority="61" w:unhideWhenUsed="0"/>
-    <w:lsdException w:name="Light Grid Accent 1" w:semiHidden="0" w:uiPriority="62" w:unhideWhenUsed="0"/>
-    <w:lsdException w:name="Medium Shading 1 Accent 1" w:semiHidden="0" w:uiPriority="63" w:unhideWhenUsed="0"/>
-    <w:lsdException w:name="Medium Shading 2 Accent 1" w:semiHidden="0" w:uiPriority="64" w:unhideWhenUsed="0"/>
-    <w:lsdException w:name="Medium List 1 Accent 1" w:semiHidden="0" w:uiPriority="65" w:unhideWhenUsed="0"/>
-    <w:lsdException w:name="Revision" w:unhideWhenUsed="0"/>
-    <w:lsdException w:name="List Paragraph" w:semiHidden="0" w:uiPriority="34" w:unhideWhenUsed="0" w:qFormat="1"/>
-    <w:lsdException w:name="Quote" w:semiHidden="0" w:uiPriority="29" w:unhideWhenUsed="0" w:qFormat="1"/>
-    <w:lsdException w:name="Intense Quote" w:semiHidden="0" w:uiPriority="30" w:unhideWhenUsed="0" w:qFormat="1"/>
-    <w:lsdException w:name="Medium List 2 Accent 1" w:semiHidden="0" w:uiPriority="66" w:unhideWhenUsed="0"/>
-    <w:lsdException w:name="Medium Grid 1 Accent 1" w:semiHidden="0" w:uiPriority="67" w:unhideWhenUsed="0"/>
-    <w:lsdException w:name="Medium Grid 2 Accent 1" w:semiHidden="0" w:uiPriority="68" w:unhideWhenUsed="0"/>
-    <w:lsdException w:name="Medium Grid 3 Accent 1" w:semiHidden="0" w:uiPriority="69" w:unhideWhenUsed="0"/>
-    <w:lsdException w:name="Dark List Accent 1" w:semiHidden="0" w:uiPriority="70" w:unhideWhenUsed="0"/>
-    <w:lsdException w:name="Colorful Shading Accent 1" w:semiHidden="0" w:uiPriority="71" w:unhideWhenUsed="0"/>
-    <w:lsdException w:name="Colorful List Accent 1" w:semiHidden="0" w:uiPriority="72" w:unhideWhenUsed="0"/>
-    <w:lsdException w:name="Colorful Grid Accent 1" w:semiHidden="0" w:uiPriority="73" w:unhideWhenUsed="0"/>
-    <w:lsdException w:name="Light Shading Accent 2" w:semiHidden="0" w:uiPriority="60" w:unhideWhenUsed="0"/>
-    <w:lsdException w:name="Light List Accent 2" w:semiHidden="0" w:uiPriority="61" w:unhideWhenUsed="0"/>
-    <w:lsdException w:name="Light Grid Accent 2" w:semiHidden="0" w:uiPriority="62" w:unhideWhenUsed="0"/>
-    <w:lsdException w:name="Medium Shading 1 Accent 2" w:semiHidden="0" w:uiPriority="63" w:unhideWhenUsed="0"/>
-    <w:lsdException w:name="Medium Shading 2 Accent 2" w:semiHidden="0" w:uiPriority="64" w:unhideWhenUsed="0"/>
-    <w:lsdException w:name="Medium List 1 Accent 2" w:semiHidden="0" w:uiPriority="65" w:unhideWhenUsed="0"/>
-    <w:lsdException w:name="Medium List 2 Accent 2" w:semiHidden="0" w:uiPriority="66" w:unhideWhenUsed="0"/>
-    <w:lsdException w:name="Medium Grid 1 Accent 2" w:semiHidden="0" w:uiPriority="67" w:unhideWhenUsed="0"/>
-    <w:lsdException w:name="Medium Grid 2 Accent 2" w:semiHidden="0" w:uiPriority="68" w:unhideWhenUsed="0"/>
-    <w:lsdException w:name="Medium Grid 3 Accent 2" w:semiHidden="0" w:uiPriority="69" w:unhideWhenUsed="0"/>
-    <w:lsdException w:name="Dark List Accent 2" w:semiHidden="0" w:uiPriority="70" w:unhideWhenUsed="0"/>
-    <w:lsdException w:name="Colorful Shading Accent 2" w:semiHidden="0" w:uiPriority="71" w:unhideWhenUsed="0"/>
-    <w:lsdException w:name="Colorful List Accent 2" w:semiHidden="0" w:uiPriority="72" w:unhideWhenUsed="0"/>
-    <w:lsdException w:name="Colorful Grid Accent 2" w:semiHidden="0" w:uiPriority="73" w:unhideWhenUsed="0"/>
-    <w:lsdException w:name="Light Shading Accent 3" w:semiHidden="0" w:uiPriority="60" w:unhideWhenUsed="0"/>
-    <w:lsdException w:name="Light List Accent 3" w:semiHidden="0" w:uiPriority="61" w:unhideWhenUsed="0"/>
-    <w:lsdException w:name="Light Grid Accent 3" w:semiHidden="0" w:uiPriority="62" w:unhideWhenUsed="0"/>
-    <w:lsdException w:name="Medium Shading 1 Accent 3" w:semiHidden="0" w:uiPriority="63" w:unhideWhenUsed="0"/>
-    <w:lsdException w:name="Medium Shading 2 Accent 3" w:semiHidden="0" w:uiPriority="64" w:unhideWhenUsed="0"/>
-    <w:lsdException w:name="Medium List 1 Accent 3" w:semiHidden="0" w:uiPriority="65" w:unhideWhenUsed="0"/>
-    <w:lsdException w:name="Medium List 2 Accent 3" w:semiHidden="0" w:uiPriority="66" w:unhideWhenUsed="0"/>
-    <w:lsdException w:name="Medium Grid 1 Accent 3" w:semiHidden="0" w:uiPriority="67" w:unhideWhenUsed="0"/>
-    <w:lsdException w:name="Medium Grid 2 Accent 3" w:semiHidden="0" w:uiPriority="68" w:unhideWhenUsed="0"/>
-    <w:lsdException w:name="Medium Grid 3 Accent 3" w:semiHidden="0" w:uiPriority="69" w:unhideWhenUsed="0"/>
-    <w:lsdException w:name="Dark List Accent 3" w:semiHidden="0" w:uiPriority="70" w:unhideWhenUsed="0"/>
-    <w:lsdException w:name="Colorful Shading Accent 3" w:semiHidden="0" w:uiPriority="71" w:unhideWhenUsed="0"/>
-    <w:lsdException w:name="Colorful List Accent 3" w:semiHidden="0" w:uiPriority="72" w:unhideWhenUsed="0"/>
-    <w:lsdException w:name="Colorful Grid Accent 3" w:semiHidden="0" w:uiPriority="73" w:unhideWhenUsed="0"/>
-    <w:lsdException w:name="Light Shading Accent 4" w:semiHidden="0" w:uiPriority="60" w:unhideWhenUsed="0"/>
-    <w:lsdException w:name="Light List Accent 4" w:semiHidden="0" w:uiPriority="61" w:unhideWhenUsed="0"/>
-    <w:lsdException w:name="Light Grid Accent 4" w:semiHidden="0" w:uiPriority="62" w:unhideWhenUsed="0"/>
-    <w:lsdException w:name="Medium Shading 1 Accent 4" w:semiHidden="0" w:uiPriority="63" w:unhideWhenUsed="0"/>
-    <w:lsdException w:name="Medium Shading 2 Accent 4" w:semiHidden="0" w:uiPriority="64" w:unhideWhenUsed="0"/>
-    <w:lsdException w:name="Medium List 1 Accent 4" w:semiHidden="0" w:uiPriority="65" w:unhideWhenUsed="0"/>
-    <w:lsdException w:name="Medium List 2 Accent 4" w:semiHidden="0" w:uiPriority="66" w:unhideWhenUsed="0"/>
-    <w:lsdException w:name="Medium Grid 1 Accent 4" w:semiHidden="0" w:uiPriority="67" w:unhideWhenUsed="0"/>
-    <w:lsdException w:name="Medium Grid 2 Accent 4" w:semiHidden="0" w:uiPriority="68" w:unhideWhenUsed="0"/>
-    <w:lsdException w:name="Medium Grid 3 Accent 4" w:semiHidden="0" w:uiPriority="69" w:unhideWhenUsed="0"/>
-    <w:lsdException w:name="Dark List Accent 4" w:semiHidden="0" w:uiPriority="70" w:unhideWhenUsed="0"/>
-    <w:lsdException w:name="Colorful Shading Accent 4" w:semiHidden="0" w:uiPriority="71" w:unhideWhenUsed="0"/>
-    <w:lsdException w:name="Colorful List Accent 4" w:semiHidden="0" w:uiPriority="72" w:unhideWhenUsed="0"/>
-    <w:lsdException w:name="Colorful Grid Accent 4" w:semiHidden="0" w:uiPriority="73" w:unhideWhenUsed="0"/>
-    <w:lsdException w:name="Light Shading Accent 5" w:semiHidden="0" w:uiPriority="60" w:unhideWhenUsed="0"/>
-    <w:lsdException w:name="Light List Accent 5" w:semiHidden="0" w:uiPriority="61" w:unhideWhenUsed="0"/>
-    <w:lsdException w:name="Light Grid Accent 5" w:semiHidden="0" w:uiPriority="62" w:unhideWhenUsed="0"/>
-    <w:lsdException w:name="Medium Shading 1 Accent 5" w:semiHidden="0" w:uiPriority="63" w:unhideWhenUsed="0"/>
-    <w:lsdException w:name="Medium Shading 2 Accent 5" w:semiHidden="0" w:uiPriority="64" w:unhideWhenUsed="0"/>
-    <w:lsdException w:name="Medium List 1 Accent 5" w:semiHidden="0" w:uiPriority="65" w:unhideWhenUsed="0"/>
-    <w:lsdException w:name="Medium List 2 Accent 5" w:semiHidden="0" w:uiPriority="66" w:unhideWhenUsed="0"/>
-    <w:lsdException w:name="Medium Grid 1 Accent 5" w:semiHidden="0" w:uiPriority="67" w:unhideWhenUsed="0"/>
-    <w:lsdException w:name="Medium Grid 2 Accent 5" w:semiHidden="0" w:uiPriority="68" w:unhideWhenUsed="0"/>
-    <w:lsdException w:name="Medium Grid 3 Accent 5" w:semiHidden="0" w:uiPriority="69" w:unhideWhenUsed="0"/>
-    <w:lsdException w:name="Dark List Accent 5" w:semiHidden="0" w:uiPriority="70" w:unhideWhenUsed="0"/>
-    <w:lsdException w:name="Colorful Shading Accent 5" w:semiHidden="0" w:uiPriority="71" w:unhideWhenUsed="0"/>
-    <w:lsdException w:name="Colorful List Accent 5" w:semiHidden="0" w:uiPriority="72" w:unhideWhenUsed="0"/>
-    <w:lsdException w:name="Colorful Grid Accent 5" w:semiHidden="0" w:uiPriority="73" w:unhideWhenUsed="0"/>
-    <w:lsdException w:name="Light Shading Accent 6" w:semiHidden="0" w:uiPriority="60" w:unhideWhenUsed="0"/>
-    <w:lsdException w:name="Light List Accent 6" w:semiHidden="0" w:uiPriority="61" w:unhideWhenUsed="0"/>
-    <w:lsdException w:name="Light Grid Accent 6" w:semiHidden="0" w:uiPriority="62" w:unhideWhenUsed="0"/>
-    <w:lsdException w:name="Medium Shading 1 Accent 6" w:semiHidden="0" w:uiPriority="63" w:unhideWhenUsed="0"/>
-    <w:lsdException w:name="Medium Shading 2 Accent 6" w:semiHidden="0" w:uiPriority="64" w:unhideWhenUsed="0"/>
-    <w:lsdException w:name="Medium List 1 Accent 6" w:semiHidden="0" w:uiPriority="65" w:unhideWhenUsed="0"/>
-    <w:lsdException w:name="Medium List 2 Accent 6" w:semiHidden="0" w:uiPriority="66" w:unhideWhenUsed="0"/>
-    <w:lsdException w:name="Medium Grid 1 Accent 6" w:semiHidden="0" w:uiPriority="67" w:unhideWhenUsed="0"/>
-    <w:lsdException w:name="Medium Grid 2 Accent 6" w:semiHidden="0" w:uiPriority="68" w:unhideWhenUsed="0"/>
-    <w:lsdException w:name="Medium Grid 3 Accent 6" w:semiHidden="0" w:uiPriority="69" w:unhideWhenUsed="0"/>
-    <w:lsdException w:name="Dark List Accent 6" w:semiHidden="0" w:uiPriority="70" w:unhideWhenUsed="0"/>
-    <w:lsdException w:name="Colorful Shading Accent 6" w:semiHidden="0" w:uiPriority="71" w:unhideWhenUsed="0"/>
-    <w:lsdException w:name="Colorful List Accent 6" w:semiHidden="0" w:uiPriority="72" w:unhideWhenUsed="0"/>
-    <w:lsdException w:name="Colorful Grid Accent 6" w:semiHidden="0" w:uiPriority="73" w:unhideWhenUsed="0"/>
-    <w:lsdException w:name="Subtle Emphasis" w:semiHidden="0" w:uiPriority="19" w:unhideWhenUsed="0" w:qFormat="1"/>
-    <w:lsdException w:name="Intense Emphasis" w:semiHidden="0" w:uiPriority="21" w:unhideWhenUsed="0" w:qFormat="1"/>
-    <w:lsdException w:name="Subtle Reference" w:semiHidden="0" w:uiPriority="31" w:unhideWhenUsed="0" w:qFormat="1"/>
-    <w:lsdException w:name="Intense Reference" w:semiHidden="0" w:uiPriority="32" w:unhideWhenUsed="0" w:qFormat="1"/>
-    <w:lsdException w:name="Book Title" w:semiHidden="0" w:uiPriority="33" w:unhideWhenUsed="0" w:qFormat="1"/>
-    <w:lsdException w:name="Bibliography" w:uiPriority="37"/>
-    <w:lsdException w:name="TOC Heading" w:uiPriority="39" w:qFormat="1"/>
-  </w:latentStyles>
-  <w:style w:type="paragraph" w:default="1" w:styleId="a">
-    <w:name w:val="Normal"/>
-    <w:qFormat/>
-    <w:pPr>
-      <w:widowControl w:val="0"/>
-      <w:jc w:val="both"/>
-    </w:pPr>
-  </w:style>
-  <w:style w:type="paragraph" w:styleId="1">
-    <w:name w:val="heading 1"/>
+  <w:style w:type="paragraph" w:styleId="aa">
+    <w:name w:val="Document Map"/>
     <w:basedOn w:val="a"/>
-    <w:next w:val="a"/>
-    <w:link w:val="1Char"/>
-    <w:uiPriority w:val="9"/>
-    <w:qFormat/>
-    <w:rsid w:val="00421A35"/>
-    <w:pPr>
-      <w:keepNext/>
-      <w:keepLines/>
-      <w:spacing w:before="340" w:after="330" w:line="578" w:lineRule="auto"/>
-      <w:outlineLvl w:val="0"/>
-    </w:pPr>
-    <w:rPr>
-      <w:b/>
-      <w:bCs/>
-      <w:kern w:val="44"/>
-      <w:sz w:val="44"/>
-      <w:szCs w:val="44"/>
-    </w:rPr>
-  </w:style>
-  <w:style w:type="paragraph" w:styleId="2">
-    <w:name w:val="heading 2"/>
-    <w:basedOn w:val="a"/>
-    <w:next w:val="a"/>
-    <w:link w:val="2Char"/>
-    <w:uiPriority w:val="9"/>
-    <w:unhideWhenUsed/>
-    <w:qFormat/>
-    <w:rsid w:val="00421A35"/>
-    <w:pPr>
-      <w:keepNext/>
-      <w:keepLines/>
-      <w:spacing w:before="260" w:after="260" w:line="416" w:lineRule="auto"/>
-      <w:outlineLvl w:val="1"/>
-    </w:pPr>
-    <w:rPr>
-      <w:rFonts w:asciiTheme="majorHAnsi" w:eastAsiaTheme="majorEastAsia" w:hAnsiTheme="majorHAnsi" w:cstheme="majorBidi"/>
-      <w:b/>
-      <w:bCs/>
-      <w:sz w:val="32"/>
-      <w:szCs w:val="32"/>
-    </w:rPr>
-  </w:style>
-  <w:style w:type="paragraph" w:styleId="3">
-    <w:name w:val="heading 3"/>
-    <w:basedOn w:val="a"/>
-    <w:next w:val="a"/>
-    <w:link w:val="3Char"/>
-    <w:uiPriority w:val="9"/>
-    <w:unhideWhenUsed/>
-    <w:qFormat/>
-    <w:rsid w:val="00421A35"/>
-    <w:pPr>
-      <w:keepNext/>
-      <w:keepLines/>
-      <w:spacing w:before="260" w:after="260" w:line="416" w:lineRule="auto"/>
-      <w:outlineLvl w:val="2"/>
-    </w:pPr>
-    <w:rPr>
-      <w:b/>
-      <w:bCs/>
-      <w:sz w:val="32"/>
-      <w:szCs w:val="32"/>
-    </w:rPr>
-  </w:style>
-  <w:style w:type="paragraph" w:styleId="4">
-    <w:name w:val="heading 4"/>
-    <w:basedOn w:val="a"/>
-    <w:next w:val="a"/>
-    <w:link w:val="4Char"/>
-    <w:uiPriority w:val="9"/>
-    <w:unhideWhenUsed/>
-    <w:qFormat/>
-    <w:rsid w:val="000F7DC2"/>
-    <w:pPr>
-      <w:keepNext/>
-      <w:keepLines/>
-      <w:spacing w:before="280" w:after="290" w:line="376" w:lineRule="auto"/>
-      <w:outlineLvl w:val="3"/>
-    </w:pPr>
-    <w:rPr>
-      <w:rFonts w:asciiTheme="majorHAnsi" w:eastAsiaTheme="majorEastAsia" w:hAnsiTheme="majorHAnsi" w:cstheme="majorBidi"/>
-      <w:b/>
-      <w:bCs/>
-      <w:sz w:val="28"/>
-      <w:szCs w:val="28"/>
-    </w:rPr>
-  </w:style>
-  <w:style w:type="character" w:default="1" w:styleId="a0">
-    <w:name w:val="Default Paragraph Font"/>
-    <w:uiPriority w:val="1"/>
-    <w:semiHidden/>
-    <w:unhideWhenUsed/>
-  </w:style>
-  <w:style w:type="table" w:default="1" w:styleId="a1">
-    <w:name w:val="Normal Table"/>
+    <w:link w:val="ab"/>
     <w:uiPriority w:val="99"/>
     <w:semiHidden/>
     <w:unhideWhenUsed/>
-    <w:tblPr>
-      <w:tblInd w:w="0" w:type="dxa"/>
-      <w:tblCellMar>
-        <w:top w:w="0" w:type="dxa"/>
-        <w:left w:w="108" w:type="dxa"/>
-        <w:bottom w:w="0" w:type="dxa"/>
-        <w:right w:w="108" w:type="dxa"/>
-      </w:tblCellMar>
-    </w:tblPr>
-  </w:style>
-  <w:style w:type="numbering" w:default="1" w:styleId="a2">
-    <w:name w:val="No List"/>
-    <w:uiPriority w:val="99"/>
-    <w:semiHidden/>
-    <w:unhideWhenUsed/>
-  </w:style>
-  <w:style w:type="paragraph" w:styleId="a3">
-    <w:name w:val="header"/>
-    <w:basedOn w:val="a"/>
-    <w:link w:val="Char"/>
-    <w:uiPriority w:val="99"/>
-    <w:unhideWhenUsed/>
-    <w:rsid w:val="00421A35"/>
-    <w:pPr>
-      <w:pBdr>
-        <w:bottom w:val="single" w:sz="6" w:space="1" w:color="auto"/>
-      </w:pBdr>
-      <w:tabs>
-        <w:tab w:val="center" w:pos="4153"/>
-        <w:tab w:val="right" w:pos="8306"/>
-      </w:tabs>
-      <w:snapToGrid w:val="0"/>
-      <w:jc w:val="center"/>
-    </w:pPr>
+    <w:rsid w:val="00A5441D"/>
     <w:rPr>
-      <w:sz w:val="18"/>
-      <w:szCs w:val="18"/>
-    </w:rPr>
-  </w:style>
-  <w:style w:type="character" w:customStyle="1" w:styleId="Char">
-    <w:name w:val="页眉 Char"/>
-    <w:basedOn w:val="a0"/>
-    <w:link w:val="a3"/>
-    <w:uiPriority w:val="99"/>
-    <w:rsid w:val="00421A35"/>
-    <w:rPr>
-      <w:sz w:val="18"/>
-      <w:szCs w:val="18"/>
-    </w:rPr>
-  </w:style>
-  <w:style w:type="paragraph" w:styleId="a4">
-    <w:name w:val="footer"/>
-    <w:basedOn w:val="a"/>
-    <w:link w:val="Char0"/>
-    <w:uiPriority w:val="99"/>
-    <w:unhideWhenUsed/>
-    <w:rsid w:val="00421A35"/>
-    <w:pPr>
-      <w:tabs>
-        <w:tab w:val="center" w:pos="4153"/>
-        <w:tab w:val="right" w:pos="8306"/>
-      </w:tabs>
-      <w:snapToGrid w:val="0"/>
-      <w:jc w:val="left"/>
-    </w:pPr>
-    <w:rPr>
-      <w:sz w:val="18"/>
-      <w:szCs w:val="18"/>
-    </w:rPr>
-  </w:style>
-  <w:style w:type="character" w:customStyle="1" w:styleId="Char0">
-    <w:name w:val="页脚 Char"/>
-    <w:basedOn w:val="a0"/>
-    <w:link w:val="a4"/>
-    <w:uiPriority w:val="99"/>
-    <w:rsid w:val="00421A35"/>
-    <w:rPr>
-      <w:sz w:val="18"/>
-      <w:szCs w:val="18"/>
-    </w:rPr>
-  </w:style>
-  <w:style w:type="character" w:customStyle="1" w:styleId="1Char">
-    <w:name w:val="标题 1 Char"/>
-    <w:basedOn w:val="a0"/>
-    <w:link w:val="1"/>
-    <w:uiPriority w:val="9"/>
-    <w:rsid w:val="00421A35"/>
-    <w:rPr>
-      <w:b/>
-      <w:bCs/>
-      <w:kern w:val="44"/>
-      <w:sz w:val="44"/>
-      <w:szCs w:val="44"/>
-    </w:rPr>
-  </w:style>
-  <w:style w:type="character" w:customStyle="1" w:styleId="2Char">
-    <w:name w:val="标题 2 Char"/>
-    <w:basedOn w:val="a0"/>
-    <w:link w:val="2"/>
-    <w:uiPriority w:val="9"/>
-    <w:rsid w:val="00421A35"/>
-    <w:rPr>
-      <w:rFonts w:asciiTheme="majorHAnsi" w:eastAsiaTheme="majorEastAsia" w:hAnsiTheme="majorHAnsi" w:cstheme="majorBidi"/>
-      <w:b/>
-      <w:bCs/>
-      <w:sz w:val="32"/>
-      <w:szCs w:val="32"/>
-    </w:rPr>
-  </w:style>
-  <w:style w:type="paragraph" w:styleId="HTML">
-    <w:name w:val="HTML Preformatted"/>
-    <w:basedOn w:val="a"/>
-    <w:link w:val="HTMLChar"/>
-    <w:uiPriority w:val="99"/>
-    <w:semiHidden/>
-    <w:unhideWhenUsed/>
-    <w:rsid w:val="00421A35"/>
-    <w:pPr>
-      <w:widowControl/>
-      <w:tabs>
-        <w:tab w:val="left" w:pos="916"/>
-        <w:tab w:val="left" w:pos="1832"/>
-        <w:tab w:val="left" w:pos="2748"/>
-        <w:tab w:val="left" w:pos="3664"/>
-        <w:tab w:val="left" w:pos="4580"/>
-        <w:tab w:val="left" w:pos="5496"/>
-        <w:tab w:val="left" w:pos="6412"/>
-        <w:tab w:val="left" w:pos="7328"/>
-        <w:tab w:val="left" w:pos="8244"/>
-        <w:tab w:val="left" w:pos="9160"/>
-        <w:tab w:val="left" w:pos="10076"/>
-        <w:tab w:val="left" w:pos="10992"/>
-        <w:tab w:val="left" w:pos="11908"/>
-        <w:tab w:val="left" w:pos="12824"/>
-        <w:tab w:val="left" w:pos="13740"/>
-        <w:tab w:val="left" w:pos="14656"/>
-      </w:tabs>
-      <w:jc w:val="left"/>
-    </w:pPr>
-    <w:rPr>
-      <w:rFonts w:ascii="宋体" w:eastAsia="宋体" w:hAnsi="宋体" w:cs="宋体"/>
-      <w:kern w:val="0"/>
+      <w:rFonts w:ascii="宋体" w:eastAsia="宋体"/>
       <w:sz w:val="24"/>
       <w:szCs w:val="24"/>
     </w:rPr>
   </w:style>
-  <w:style w:type="character" w:customStyle="1" w:styleId="HTMLChar">
-    <w:name w:val="HTML 预设格式 Char"/>
+  <w:style w:type="character" w:customStyle="1" w:styleId="ab">
+    <w:name w:val="文档结构图字符"/>
     <w:basedOn w:val="a0"/>
-    <w:link w:val="HTML"/>
+    <w:link w:val="aa"/>
     <w:uiPriority w:val="99"/>
     <w:semiHidden/>
-    <w:rsid w:val="00421A35"/>
+    <w:rsid w:val="00A5441D"/>
     <w:rPr>
-      <w:rFonts w:ascii="宋体" w:eastAsia="宋体" w:hAnsi="宋体" w:cs="宋体"/>
-      <w:kern w:val="0"/>
+      <w:rFonts w:ascii="宋体" w:eastAsia="宋体"/>
       <w:sz w:val="24"/>
       <w:szCs w:val="24"/>
     </w:rPr>
-  </w:style>
-  <w:style w:type="character" w:styleId="HTML0">
-    <w:name w:val="HTML Code"/>
-    <w:basedOn w:val="a0"/>
-    <w:uiPriority w:val="99"/>
-    <w:semiHidden/>
-    <w:unhideWhenUsed/>
-    <w:rsid w:val="00421A35"/>
-    <w:rPr>
-      <w:rFonts w:ascii="宋体" w:eastAsia="宋体" w:hAnsi="宋体" w:cs="宋体"/>
-      <w:sz w:val="24"/>
-      <w:szCs w:val="24"/>
-    </w:rPr>
-  </w:style>
-  <w:style w:type="character" w:customStyle="1" w:styleId="3Char">
-    <w:name w:val="标题 3 Char"/>
-    <w:basedOn w:val="a0"/>
-    <w:link w:val="3"/>
-    <w:uiPriority w:val="9"/>
-    <w:rsid w:val="00421A35"/>
-    <w:rPr>
-      <w:b/>
-      <w:bCs/>
-      <w:sz w:val="32"/>
-      <w:szCs w:val="32"/>
-    </w:rPr>
-  </w:style>
-  <w:style w:type="paragraph" w:styleId="a5">
-    <w:name w:val="Balloon Text"/>
-    <w:basedOn w:val="a"/>
-    <w:link w:val="Char1"/>
-    <w:uiPriority w:val="99"/>
-    <w:semiHidden/>
-    <w:unhideWhenUsed/>
-    <w:rsid w:val="00421A35"/>
-    <w:rPr>
-      <w:sz w:val="18"/>
-      <w:szCs w:val="18"/>
-    </w:rPr>
-  </w:style>
-  <w:style w:type="character" w:customStyle="1" w:styleId="Char1">
-    <w:name w:val="批注框文本 Char"/>
-    <w:basedOn w:val="a0"/>
-    <w:link w:val="a5"/>
-    <w:uiPriority w:val="99"/>
-    <w:semiHidden/>
-    <w:rsid w:val="00421A35"/>
-    <w:rPr>
-      <w:sz w:val="18"/>
-      <w:szCs w:val="18"/>
-    </w:rPr>
-  </w:style>
-  <w:style w:type="character" w:styleId="a6">
-    <w:name w:val="Hyperlink"/>
-    <w:basedOn w:val="a0"/>
-    <w:uiPriority w:val="99"/>
-    <w:semiHidden/>
-    <w:unhideWhenUsed/>
-    <w:rsid w:val="000F7DC2"/>
-    <w:rPr>
-      <w:color w:val="0000FF"/>
-      <w:u w:val="single"/>
-    </w:rPr>
-  </w:style>
-  <w:style w:type="character" w:customStyle="1" w:styleId="4Char">
-    <w:name w:val="标题 4 Char"/>
-    <w:basedOn w:val="a0"/>
-    <w:link w:val="4"/>
-    <w:uiPriority w:val="9"/>
-    <w:rsid w:val="000F7DC2"/>
-    <w:rPr>
-      <w:rFonts w:asciiTheme="majorHAnsi" w:eastAsiaTheme="majorEastAsia" w:hAnsiTheme="majorHAnsi" w:cstheme="majorBidi"/>
-      <w:b/>
-      <w:bCs/>
-      <w:sz w:val="28"/>
-      <w:szCs w:val="28"/>
-    </w:rPr>
-  </w:style>
-  <w:style w:type="character" w:customStyle="1" w:styleId="apple-converted-space">
-    <w:name w:val="apple-converted-space"/>
-    <w:basedOn w:val="a0"/>
-    <w:rsid w:val="000F7DC2"/>
   </w:style>
 </w:styles>
 </file>

--- a/20、spring maven mail 发邮件.docx
+++ b/20、spring maven mail 发邮件.docx
@@ -11536,8 +11536,6 @@
               </w:rPr>
               <w:t xml:space="preserve">       messageHelper.setTo(mailBean.getToEmails());    </w:t>
             </w:r>
-            <w:bookmarkStart w:id="0" w:name="_GoBack"/>
-            <w:bookmarkEnd w:id="0"/>
           </w:p>
           <w:p>
             <w:pPr>
@@ -22488,7 +22486,2748 @@
     </w:tbl>
     <w:p/>
     <w:p/>
-    <w:p/>
+    <w:p>
+      <w:pPr>
+        <w:pStyle w:val="1"/>
+        <w:rPr>
+          <w:rFonts w:ascii="MS Mincho" w:eastAsia="MS Mincho" w:hAnsi="MS Mincho" w:cs="MS Mincho" w:hint="eastAsia"/>
+          <w:shd w:val="clear" w:color="auto" w:fill="FFFFFF"/>
+        </w:rPr>
+      </w:pPr>
+      <w:r>
+        <w:rPr>
+          <w:rFonts w:hint="eastAsia"/>
+        </w:rPr>
+        <w:t>10</w:t>
+      </w:r>
+      <w:r>
+        <w:rPr>
+          <w:rFonts w:hint="eastAsia"/>
+        </w:rPr>
+        <w:t>、服务器使用阿里云</w:t>
+      </w:r>
+      <w:r>
+        <w:rPr>
+          <w:rFonts w:hint="eastAsia"/>
+        </w:rPr>
+        <w:t>ECS</w:t>
+      </w:r>
+      <w:r>
+        <w:rPr>
+          <w:rFonts w:hint="eastAsia"/>
+        </w:rPr>
+        <w:t>服务器，禁用了</w:t>
+      </w:r>
+      <w:r>
+        <w:rPr>
+          <w:rFonts w:ascii="MS Mincho" w:eastAsia="MS Mincho" w:hAnsi="MS Mincho" w:cs="MS Mincho"/>
+          <w:shd w:val="clear" w:color="auto" w:fill="FFFFFF"/>
+        </w:rPr>
+        <w:t>最后</w:t>
+      </w:r>
+      <w:r>
+        <w:rPr>
+          <w:rFonts w:ascii="SimSun" w:eastAsia="SimSun" w:hAnsi="SimSun" w:cs="SimSun"/>
+          <w:shd w:val="clear" w:color="auto" w:fill="FFFFFF"/>
+        </w:rPr>
+        <w:t>查询问题</w:t>
+      </w:r>
+      <w:r>
+        <w:rPr>
+          <w:rFonts w:ascii="MS Mincho" w:eastAsia="MS Mincho" w:hAnsi="MS Mincho" w:cs="MS Mincho"/>
+          <w:shd w:val="clear" w:color="auto" w:fill="FFFFFF"/>
+        </w:rPr>
+        <w:t>是因</w:t>
+      </w:r>
+      <w:r>
+        <w:rPr>
+          <w:rFonts w:ascii="SimSun" w:eastAsia="SimSun" w:hAnsi="SimSun" w:cs="SimSun"/>
+          <w:shd w:val="clear" w:color="auto" w:fill="FFFFFF"/>
+        </w:rPr>
+        <w:t>为</w:t>
+      </w:r>
+      <w:r>
+        <w:rPr>
+          <w:rFonts w:ascii="MS Mincho" w:eastAsia="MS Mincho" w:hAnsi="MS Mincho" w:cs="MS Mincho"/>
+          <w:shd w:val="clear" w:color="auto" w:fill="FFFFFF"/>
+        </w:rPr>
+        <w:t>阿里云屏蔽了非</w:t>
+      </w:r>
+      <w:r>
+        <w:rPr>
+          <w:rFonts w:ascii="Arial" w:eastAsia="Times New Roman" w:hAnsi="Arial" w:cs="Arial"/>
+          <w:shd w:val="clear" w:color="auto" w:fill="FFFFFF"/>
+        </w:rPr>
+        <w:t>SSL</w:t>
+      </w:r>
+      <w:r>
+        <w:rPr>
+          <w:rFonts w:ascii="SimSun" w:eastAsia="SimSun" w:hAnsi="SimSun" w:cs="SimSun"/>
+          <w:shd w:val="clear" w:color="auto" w:fill="FFFFFF"/>
+        </w:rPr>
+        <w:t>链接的</w:t>
+      </w:r>
+      <w:r>
+        <w:rPr>
+          <w:rFonts w:ascii="Arial" w:eastAsia="Times New Roman" w:hAnsi="Arial" w:cs="Arial"/>
+          <w:shd w:val="clear" w:color="auto" w:fill="FFFFFF"/>
+        </w:rPr>
+        <w:t>25</w:t>
+      </w:r>
+      <w:r>
+        <w:rPr>
+          <w:rFonts w:ascii="SimSun" w:eastAsia="SimSun" w:hAnsi="SimSun" w:cs="SimSun"/>
+          <w:shd w:val="clear" w:color="auto" w:fill="FFFFFF"/>
+        </w:rPr>
+        <w:t>发送邮件端口。</w:t>
+      </w:r>
+      <w:r>
+        <w:rPr>
+          <w:rFonts w:ascii="Arial" w:eastAsia="Times New Roman" w:hAnsi="Arial" w:cs="Arial"/>
+          <w:shd w:val="clear" w:color="auto" w:fill="FFFFFF"/>
+        </w:rPr>
+        <w:t> </w:t>
+      </w:r>
+      <w:r>
+        <w:rPr>
+          <w:rFonts w:ascii="Arial" w:eastAsia="Times New Roman" w:hAnsi="Arial" w:cs="Arial" w:hint="eastAsia"/>
+          <w:shd w:val="clear" w:color="auto" w:fill="FFFFFF"/>
+        </w:rPr>
+        <w:t xml:space="preserve"> </w:t>
+      </w:r>
+      <w:r>
+        <w:rPr>
+          <w:rFonts w:ascii="SimSun" w:eastAsia="SimSun" w:hAnsi="SimSun" w:cs="SimSun"/>
+          <w:shd w:val="clear" w:color="auto" w:fill="FFFFFF"/>
+        </w:rPr>
+        <w:t>这</w:t>
+      </w:r>
+      <w:r>
+        <w:rPr>
+          <w:rFonts w:ascii="MS Mincho" w:eastAsia="MS Mincho" w:hAnsi="MS Mincho" w:cs="MS Mincho"/>
+          <w:shd w:val="clear" w:color="auto" w:fill="FFFFFF"/>
+        </w:rPr>
+        <w:t>里</w:t>
+      </w:r>
+      <w:r>
+        <w:rPr>
+          <w:rFonts w:ascii="MS Mincho" w:eastAsia="MS Mincho" w:hAnsi="MS Mincho" w:cs="MS Mincho" w:hint="eastAsia"/>
+          <w:shd w:val="clear" w:color="auto" w:fill="FFFFFF"/>
+        </w:rPr>
+        <w:t>直接使用阿里云</w:t>
+      </w:r>
+      <w:r>
+        <w:rPr>
+          <w:rFonts w:ascii="SimSun" w:eastAsia="SimSun" w:hAnsi="SimSun" w:cs="SimSun"/>
+          <w:shd w:val="clear" w:color="auto" w:fill="FFFFFF"/>
+        </w:rPr>
+        <w:t>邮</w:t>
+      </w:r>
+      <w:r>
+        <w:rPr>
+          <w:rFonts w:ascii="MS Mincho" w:eastAsia="MS Mincho" w:hAnsi="MS Mincho" w:cs="MS Mincho" w:hint="eastAsia"/>
+          <w:shd w:val="clear" w:color="auto" w:fill="FFFFFF"/>
+        </w:rPr>
+        <w:t>箱</w:t>
+      </w:r>
+      <w:r>
+        <w:rPr>
+          <w:rFonts w:ascii="SimSun" w:eastAsia="SimSun" w:hAnsi="SimSun" w:cs="SimSun"/>
+          <w:shd w:val="clear" w:color="auto" w:fill="FFFFFF"/>
+        </w:rPr>
+        <w:t>进</w:t>
+      </w:r>
+      <w:r>
+        <w:rPr>
+          <w:rFonts w:ascii="MS Mincho" w:eastAsia="MS Mincho" w:hAnsi="MS Mincho" w:cs="MS Mincho" w:hint="eastAsia"/>
+          <w:shd w:val="clear" w:color="auto" w:fill="FFFFFF"/>
+        </w:rPr>
+        <w:t>行</w:t>
+      </w:r>
+      <w:r>
+        <w:rPr>
+          <w:rFonts w:ascii="SimSun" w:eastAsia="SimSun" w:hAnsi="SimSun" w:cs="SimSun"/>
+          <w:shd w:val="clear" w:color="auto" w:fill="FFFFFF"/>
+        </w:rPr>
+        <w:t>发</w:t>
+      </w:r>
+      <w:r>
+        <w:rPr>
+          <w:rFonts w:ascii="MS Mincho" w:eastAsia="MS Mincho" w:hAnsi="MS Mincho" w:cs="MS Mincho" w:hint="eastAsia"/>
+          <w:shd w:val="clear" w:color="auto" w:fill="FFFFFF"/>
+        </w:rPr>
+        <w:t>送，并使用ssl</w:t>
+      </w:r>
+      <w:r>
+        <w:rPr>
+          <w:rFonts w:ascii="SimSun" w:eastAsia="SimSun" w:hAnsi="SimSun" w:cs="SimSun"/>
+          <w:shd w:val="clear" w:color="auto" w:fill="FFFFFF"/>
+        </w:rPr>
+        <w:t>验证</w:t>
+      </w:r>
+    </w:p>
+    <w:p>
+      <w:pPr>
+        <w:rPr>
+          <w:rFonts w:hint="eastAsia"/>
+        </w:rPr>
+      </w:pPr>
+    </w:p>
+    <w:p>
+      <w:pPr>
+        <w:widowControl/>
+        <w:shd w:val="clear" w:color="auto" w:fill="272822"/>
+        <w:tabs>
+          <w:tab w:val="left" w:pos="916"/>
+          <w:tab w:val="left" w:pos="1832"/>
+          <w:tab w:val="left" w:pos="2748"/>
+          <w:tab w:val="left" w:pos="3664"/>
+          <w:tab w:val="left" w:pos="4580"/>
+          <w:tab w:val="left" w:pos="5496"/>
+          <w:tab w:val="left" w:pos="6412"/>
+          <w:tab w:val="left" w:pos="7328"/>
+          <w:tab w:val="left" w:pos="8244"/>
+          <w:tab w:val="left" w:pos="9160"/>
+          <w:tab w:val="left" w:pos="10076"/>
+          <w:tab w:val="left" w:pos="10992"/>
+          <w:tab w:val="left" w:pos="11908"/>
+          <w:tab w:val="left" w:pos="12824"/>
+          <w:tab w:val="left" w:pos="13740"/>
+          <w:tab w:val="left" w:pos="14656"/>
+        </w:tabs>
+        <w:jc w:val="left"/>
+        <w:rPr>
+          <w:rFonts w:ascii="Menlo" w:hAnsi="Menlo" w:cs="Menlo"/>
+          <w:color w:val="CFBFAD"/>
+          <w:kern w:val="0"/>
+          <w:sz w:val="27"/>
+          <w:szCs w:val="27"/>
+        </w:rPr>
+      </w:pPr>
+      <w:r>
+        <w:rPr>
+          <w:rFonts w:ascii="Menlo" w:hAnsi="Menlo" w:cs="Menlo"/>
+          <w:color w:val="FFFFFF"/>
+          <w:kern w:val="0"/>
+          <w:sz w:val="27"/>
+          <w:szCs w:val="27"/>
+        </w:rPr>
+        <w:t>#</w:t>
+      </w:r>
+      <w:r>
+        <w:rPr>
+          <w:rFonts w:ascii="Menlo" w:hAnsi="Menlo" w:cs="Menlo"/>
+          <w:color w:val="FFFFFF"/>
+          <w:kern w:val="0"/>
+          <w:sz w:val="27"/>
+          <w:szCs w:val="27"/>
+        </w:rPr>
+        <w:t>阿里云服务器禁用了其他运营上的</w:t>
+      </w:r>
+      <w:r>
+        <w:rPr>
+          <w:rFonts w:ascii="Menlo" w:hAnsi="Menlo" w:cs="Menlo"/>
+          <w:color w:val="FFFFFF"/>
+          <w:kern w:val="0"/>
+          <w:sz w:val="27"/>
+          <w:szCs w:val="27"/>
+        </w:rPr>
+        <w:t>25</w:t>
+      </w:r>
+      <w:r>
+        <w:rPr>
+          <w:rFonts w:ascii="Menlo" w:hAnsi="Menlo" w:cs="Menlo"/>
+          <w:color w:val="FFFFFF"/>
+          <w:kern w:val="0"/>
+          <w:sz w:val="27"/>
+          <w:szCs w:val="27"/>
+        </w:rPr>
+        <w:t>端口，这里添加的为</w:t>
+      </w:r>
+      <w:r>
+        <w:rPr>
+          <w:rFonts w:ascii="Menlo" w:hAnsi="Menlo" w:cs="Menlo"/>
+          <w:color w:val="FFFFFF"/>
+          <w:kern w:val="0"/>
+          <w:sz w:val="27"/>
+          <w:szCs w:val="27"/>
+        </w:rPr>
+        <w:t xml:space="preserve"> </w:t>
+      </w:r>
+      <w:r>
+        <w:rPr>
+          <w:rFonts w:ascii="Menlo" w:hAnsi="Menlo" w:cs="Menlo"/>
+          <w:color w:val="FFFFFF"/>
+          <w:kern w:val="0"/>
+          <w:sz w:val="27"/>
+          <w:szCs w:val="27"/>
+        </w:rPr>
+        <w:t>阿里云的邮箱，并且设置为</w:t>
+      </w:r>
+      <w:r>
+        <w:rPr>
+          <w:rFonts w:ascii="Menlo" w:hAnsi="Menlo" w:cs="Menlo"/>
+          <w:color w:val="FFFFFF"/>
+          <w:kern w:val="0"/>
+          <w:sz w:val="27"/>
+          <w:szCs w:val="27"/>
+        </w:rPr>
+        <w:t>SSL</w:t>
+      </w:r>
+      <w:r>
+        <w:rPr>
+          <w:rFonts w:ascii="Menlo" w:hAnsi="Menlo" w:cs="Menlo"/>
+          <w:color w:val="FFFFFF"/>
+          <w:kern w:val="0"/>
+          <w:sz w:val="27"/>
+          <w:szCs w:val="27"/>
+        </w:rPr>
+        <w:t>验证</w:t>
+      </w:r>
+      <w:r>
+        <w:rPr>
+          <w:rFonts w:ascii="Menlo" w:hAnsi="Menlo" w:cs="Menlo"/>
+          <w:color w:val="FFFFFF"/>
+          <w:kern w:val="0"/>
+          <w:sz w:val="27"/>
+          <w:szCs w:val="27"/>
+        </w:rPr>
+        <w:br/>
+      </w:r>
+      <w:r>
+        <w:rPr>
+          <w:rFonts w:ascii="Menlo" w:hAnsi="Menlo" w:cs="Menlo"/>
+          <w:color w:val="FF007F"/>
+          <w:kern w:val="0"/>
+          <w:sz w:val="27"/>
+          <w:szCs w:val="27"/>
+        </w:rPr>
+        <w:t>mail.from=</w:t>
+      </w:r>
+      <w:r>
+        <w:rPr>
+          <w:rFonts w:ascii="Menlo" w:hAnsi="Menlo" w:cs="Menlo" w:hint="eastAsia"/>
+          <w:color w:val="ECE47E"/>
+          <w:kern w:val="0"/>
+          <w:sz w:val="27"/>
+          <w:szCs w:val="27"/>
+        </w:rPr>
+        <w:t>healerjean</w:t>
+      </w:r>
+      <w:r>
+        <w:rPr>
+          <w:rFonts w:ascii="Menlo" w:hAnsi="Menlo" w:cs="Menlo"/>
+          <w:color w:val="ECE47E"/>
+          <w:kern w:val="0"/>
+          <w:sz w:val="27"/>
+          <w:szCs w:val="27"/>
+        </w:rPr>
+        <w:t>@aliyun.com</w:t>
+      </w:r>
+      <w:r>
+        <w:rPr>
+          <w:rFonts w:ascii="Menlo" w:hAnsi="Menlo" w:cs="Menlo"/>
+          <w:color w:val="ECE47E"/>
+          <w:kern w:val="0"/>
+          <w:sz w:val="27"/>
+          <w:szCs w:val="27"/>
+        </w:rPr>
+        <w:br/>
+      </w:r>
+      <w:r>
+        <w:rPr>
+          <w:rFonts w:ascii="Menlo" w:hAnsi="Menlo" w:cs="Menlo"/>
+          <w:color w:val="FF007F"/>
+          <w:kern w:val="0"/>
+          <w:sz w:val="27"/>
+          <w:szCs w:val="27"/>
+        </w:rPr>
+        <w:t>mail.host=</w:t>
+      </w:r>
+      <w:r>
+        <w:rPr>
+          <w:rFonts w:ascii="Menlo" w:hAnsi="Menlo" w:cs="Menlo"/>
+          <w:color w:val="ECE47E"/>
+          <w:kern w:val="0"/>
+          <w:sz w:val="27"/>
+          <w:szCs w:val="27"/>
+        </w:rPr>
+        <w:t>smtp.aliyun</w:t>
+      </w:r>
+      <w:bookmarkStart w:id="0" w:name="_GoBack"/>
+      <w:bookmarkEnd w:id="0"/>
+      <w:r>
+        <w:rPr>
+          <w:rFonts w:ascii="Menlo" w:hAnsi="Menlo" w:cs="Menlo"/>
+          <w:color w:val="ECE47E"/>
+          <w:kern w:val="0"/>
+          <w:sz w:val="27"/>
+          <w:szCs w:val="27"/>
+        </w:rPr>
+        <w:t>.com</w:t>
+      </w:r>
+      <w:r>
+        <w:rPr>
+          <w:rFonts w:ascii="Menlo" w:hAnsi="Menlo" w:cs="Menlo"/>
+          <w:color w:val="ECE47E"/>
+          <w:kern w:val="0"/>
+          <w:sz w:val="27"/>
+          <w:szCs w:val="27"/>
+        </w:rPr>
+        <w:br/>
+      </w:r>
+      <w:r>
+        <w:rPr>
+          <w:rFonts w:ascii="Menlo" w:hAnsi="Menlo" w:cs="Menlo"/>
+          <w:color w:val="FF007F"/>
+          <w:kern w:val="0"/>
+          <w:sz w:val="27"/>
+          <w:szCs w:val="27"/>
+        </w:rPr>
+        <w:t>mail.password=</w:t>
+      </w:r>
+      <w:r>
+        <w:rPr>
+          <w:rFonts w:ascii="Menlo" w:hAnsi="Menlo" w:cs="Menlo" w:hint="eastAsia"/>
+          <w:color w:val="FF007F"/>
+          <w:kern w:val="0"/>
+          <w:sz w:val="27"/>
+          <w:szCs w:val="27"/>
+        </w:rPr>
+        <w:t>lallalla</w:t>
+      </w:r>
+      <w:r>
+        <w:rPr>
+          <w:rFonts w:ascii="Menlo" w:hAnsi="Menlo" w:cs="Menlo"/>
+          <w:color w:val="ECE47E"/>
+          <w:kern w:val="0"/>
+          <w:sz w:val="27"/>
+          <w:szCs w:val="27"/>
+        </w:rPr>
+        <w:br/>
+      </w:r>
+      <w:r>
+        <w:rPr>
+          <w:rFonts w:ascii="Menlo" w:hAnsi="Menlo" w:cs="Menlo"/>
+          <w:color w:val="FF007F"/>
+          <w:kern w:val="0"/>
+          <w:sz w:val="27"/>
+          <w:szCs w:val="27"/>
+        </w:rPr>
+        <w:t>mail.smtp.auth=</w:t>
+      </w:r>
+      <w:r>
+        <w:rPr>
+          <w:rFonts w:ascii="Menlo" w:hAnsi="Menlo" w:cs="Menlo"/>
+          <w:color w:val="ECE47E"/>
+          <w:kern w:val="0"/>
+          <w:sz w:val="27"/>
+          <w:szCs w:val="27"/>
+        </w:rPr>
+        <w:t>true</w:t>
+      </w:r>
+      <w:r>
+        <w:rPr>
+          <w:rFonts w:ascii="Menlo" w:hAnsi="Menlo" w:cs="Menlo"/>
+          <w:color w:val="ECE47E"/>
+          <w:kern w:val="0"/>
+          <w:sz w:val="27"/>
+          <w:szCs w:val="27"/>
+        </w:rPr>
+        <w:br/>
+      </w:r>
+      <w:r>
+        <w:rPr>
+          <w:rFonts w:ascii="Menlo" w:hAnsi="Menlo" w:cs="Menlo"/>
+          <w:color w:val="FF007F"/>
+          <w:kern w:val="0"/>
+          <w:sz w:val="27"/>
+          <w:szCs w:val="27"/>
+        </w:rPr>
+        <w:t>mail.smtp.timeout=</w:t>
+      </w:r>
+      <w:r>
+        <w:rPr>
+          <w:rFonts w:ascii="Menlo" w:hAnsi="Menlo" w:cs="Menlo"/>
+          <w:color w:val="ECE47E"/>
+          <w:kern w:val="0"/>
+          <w:sz w:val="27"/>
+          <w:szCs w:val="27"/>
+        </w:rPr>
+        <w:t>25000</w:t>
+      </w:r>
+      <w:r>
+        <w:rPr>
+          <w:rFonts w:ascii="Menlo" w:hAnsi="Menlo" w:cs="Menlo"/>
+          <w:color w:val="ECE47E"/>
+          <w:kern w:val="0"/>
+          <w:sz w:val="27"/>
+          <w:szCs w:val="27"/>
+        </w:rPr>
+        <w:br/>
+      </w:r>
+      <w:r>
+        <w:rPr>
+          <w:rFonts w:ascii="Menlo" w:hAnsi="Menlo" w:cs="Menlo"/>
+          <w:color w:val="FF007F"/>
+          <w:kern w:val="0"/>
+          <w:sz w:val="27"/>
+          <w:szCs w:val="27"/>
+        </w:rPr>
+        <w:t>mail.username=</w:t>
+      </w:r>
+      <w:r>
+        <w:rPr>
+          <w:rFonts w:ascii="Menlo" w:hAnsi="Menlo" w:cs="Menlo" w:hint="eastAsia"/>
+          <w:color w:val="ECE47E"/>
+          <w:kern w:val="0"/>
+          <w:sz w:val="27"/>
+          <w:szCs w:val="27"/>
+        </w:rPr>
+        <w:t xml:space="preserve"> </w:t>
+      </w:r>
+      <w:r>
+        <w:rPr>
+          <w:rFonts w:ascii="Menlo" w:hAnsi="Menlo" w:cs="Menlo" w:hint="eastAsia"/>
+          <w:color w:val="ECE47E"/>
+          <w:kern w:val="0"/>
+          <w:sz w:val="27"/>
+          <w:szCs w:val="27"/>
+        </w:rPr>
+        <w:t>healerjean</w:t>
+      </w:r>
+      <w:r>
+        <w:rPr>
+          <w:rFonts w:ascii="Menlo" w:hAnsi="Menlo" w:cs="Menlo"/>
+          <w:color w:val="ECE47E"/>
+          <w:kern w:val="0"/>
+          <w:sz w:val="27"/>
+          <w:szCs w:val="27"/>
+        </w:rPr>
+        <w:t>@aliyun.com</w:t>
+      </w:r>
+      <w:r>
+        <w:rPr>
+          <w:rFonts w:ascii="Menlo" w:hAnsi="Menlo" w:cs="Menlo"/>
+          <w:color w:val="ECE47E"/>
+          <w:kern w:val="0"/>
+          <w:sz w:val="27"/>
+          <w:szCs w:val="27"/>
+        </w:rPr>
+        <w:br/>
+      </w:r>
+      <w:r>
+        <w:rPr>
+          <w:rFonts w:ascii="Menlo" w:hAnsi="Menlo" w:cs="Menlo"/>
+          <w:color w:val="FF007F"/>
+          <w:kern w:val="0"/>
+          <w:sz w:val="27"/>
+          <w:szCs w:val="27"/>
+        </w:rPr>
+        <w:t>mail.smtp.port=</w:t>
+      </w:r>
+      <w:r>
+        <w:rPr>
+          <w:rFonts w:ascii="Menlo" w:hAnsi="Menlo" w:cs="Menlo"/>
+          <w:color w:val="ECE47E"/>
+          <w:kern w:val="0"/>
+          <w:sz w:val="27"/>
+          <w:szCs w:val="27"/>
+        </w:rPr>
+        <w:t>465</w:t>
+      </w:r>
+      <w:r>
+        <w:rPr>
+          <w:rFonts w:ascii="Menlo" w:hAnsi="Menlo" w:cs="Menlo"/>
+          <w:color w:val="ECE47E"/>
+          <w:kern w:val="0"/>
+          <w:sz w:val="27"/>
+          <w:szCs w:val="27"/>
+        </w:rPr>
+        <w:br/>
+      </w:r>
+      <w:r>
+        <w:rPr>
+          <w:rFonts w:ascii="Menlo" w:hAnsi="Menlo" w:cs="Menlo"/>
+          <w:color w:val="FF0000"/>
+          <w:kern w:val="0"/>
+          <w:sz w:val="27"/>
+          <w:szCs w:val="27"/>
+          <w:highlight w:val="yellow"/>
+        </w:rPr>
+        <w:t>mail.smtp.socketFactory.class=javax.net.ssl.SSLSocketFactory</w:t>
+      </w:r>
+    </w:p>
+    <w:p>
+      <w:pPr>
+        <w:rPr>
+          <w:rFonts w:hint="eastAsia"/>
+        </w:rPr>
+      </w:pPr>
+    </w:p>
+    <w:p>
+      <w:pPr>
+        <w:widowControl/>
+        <w:shd w:val="clear" w:color="auto" w:fill="272822"/>
+        <w:tabs>
+          <w:tab w:val="left" w:pos="916"/>
+          <w:tab w:val="left" w:pos="1832"/>
+          <w:tab w:val="left" w:pos="2748"/>
+          <w:tab w:val="left" w:pos="3664"/>
+          <w:tab w:val="left" w:pos="4580"/>
+          <w:tab w:val="left" w:pos="5496"/>
+          <w:tab w:val="left" w:pos="6412"/>
+          <w:tab w:val="left" w:pos="7328"/>
+          <w:tab w:val="left" w:pos="8244"/>
+          <w:tab w:val="left" w:pos="9160"/>
+          <w:tab w:val="left" w:pos="10076"/>
+          <w:tab w:val="left" w:pos="10992"/>
+          <w:tab w:val="left" w:pos="11908"/>
+          <w:tab w:val="left" w:pos="12824"/>
+          <w:tab w:val="left" w:pos="13740"/>
+          <w:tab w:val="left" w:pos="14656"/>
+        </w:tabs>
+        <w:jc w:val="left"/>
+        <w:rPr>
+          <w:rFonts w:ascii="Menlo" w:hAnsi="Menlo" w:cs="Menlo"/>
+          <w:color w:val="CFBFAD"/>
+          <w:kern w:val="0"/>
+          <w:sz w:val="22"/>
+          <w:szCs w:val="27"/>
+        </w:rPr>
+      </w:pPr>
+      <w:r>
+        <w:rPr>
+          <w:rFonts w:ascii="Menlo" w:hAnsi="Menlo" w:cs="Menlo"/>
+          <w:i/>
+          <w:iCs/>
+          <w:color w:val="CFBFAD"/>
+          <w:kern w:val="0"/>
+          <w:sz w:val="27"/>
+          <w:szCs w:val="27"/>
+        </w:rPr>
+        <w:t>&lt;?</w:t>
+      </w:r>
+      <w:r>
+        <w:rPr>
+          <w:rFonts w:ascii="Menlo" w:hAnsi="Menlo" w:cs="Menlo"/>
+          <w:color w:val="BFA4A4"/>
+          <w:kern w:val="0"/>
+          <w:sz w:val="27"/>
+          <w:szCs w:val="27"/>
+        </w:rPr>
+        <w:t>xml version</w:t>
+      </w:r>
+      <w:r>
+        <w:rPr>
+          <w:rFonts w:ascii="Menlo" w:hAnsi="Menlo" w:cs="Menlo"/>
+          <w:color w:val="ECE47E"/>
+          <w:kern w:val="0"/>
+          <w:sz w:val="27"/>
+          <w:szCs w:val="27"/>
+        </w:rPr>
+        <w:t xml:space="preserve">="1.0" </w:t>
+      </w:r>
+      <w:r>
+        <w:rPr>
+          <w:rFonts w:ascii="Menlo" w:hAnsi="Menlo" w:cs="Menlo"/>
+          <w:color w:val="BFA4A4"/>
+          <w:kern w:val="0"/>
+          <w:sz w:val="27"/>
+          <w:szCs w:val="27"/>
+        </w:rPr>
+        <w:t>encoding</w:t>
+      </w:r>
+      <w:r>
+        <w:rPr>
+          <w:rFonts w:ascii="Menlo" w:hAnsi="Menlo" w:cs="Menlo"/>
+          <w:color w:val="ECE47E"/>
+          <w:kern w:val="0"/>
+          <w:sz w:val="27"/>
+          <w:szCs w:val="27"/>
+        </w:rPr>
+        <w:t>="UTF-8"</w:t>
+      </w:r>
+      <w:r>
+        <w:rPr>
+          <w:rFonts w:ascii="Menlo" w:hAnsi="Menlo" w:cs="Menlo"/>
+          <w:i/>
+          <w:iCs/>
+          <w:color w:val="CFBFAD"/>
+          <w:kern w:val="0"/>
+          <w:sz w:val="27"/>
+          <w:szCs w:val="27"/>
+        </w:rPr>
+        <w:t>?&gt;</w:t>
+      </w:r>
+      <w:r>
+        <w:rPr>
+          <w:rFonts w:ascii="Menlo" w:hAnsi="Menlo" w:cs="Menlo"/>
+          <w:i/>
+          <w:iCs/>
+          <w:color w:val="CFBFAD"/>
+          <w:kern w:val="0"/>
+          <w:sz w:val="27"/>
+          <w:szCs w:val="27"/>
+        </w:rPr>
+        <w:br/>
+      </w:r>
+      <w:r>
+        <w:rPr>
+          <w:rFonts w:ascii="Menlo" w:hAnsi="Menlo" w:cs="Menlo"/>
+          <w:color w:val="F9FAF4"/>
+          <w:kern w:val="0"/>
+          <w:sz w:val="27"/>
+          <w:szCs w:val="27"/>
+        </w:rPr>
+        <w:t>&lt;</w:t>
+      </w:r>
+      <w:r>
+        <w:rPr>
+          <w:rFonts w:ascii="Menlo" w:hAnsi="Menlo" w:cs="Menlo"/>
+          <w:color w:val="FF007F"/>
+          <w:kern w:val="0"/>
+          <w:sz w:val="27"/>
+          <w:szCs w:val="27"/>
+        </w:rPr>
+        <w:t>beans</w:t>
+      </w:r>
+      <w:r>
+        <w:rPr>
+          <w:rFonts w:ascii="Menlo" w:hAnsi="Menlo" w:cs="Menlo"/>
+          <w:color w:val="FF007F"/>
+          <w:kern w:val="0"/>
+          <w:sz w:val="27"/>
+          <w:szCs w:val="27"/>
+        </w:rPr>
+        <w:br/>
+        <w:t xml:space="preserve">   </w:t>
+      </w:r>
+      <w:r>
+        <w:rPr>
+          <w:rFonts w:ascii="Menlo" w:hAnsi="Menlo" w:cs="Menlo"/>
+          <w:color w:val="BFA4A4"/>
+          <w:kern w:val="0"/>
+          <w:sz w:val="27"/>
+          <w:szCs w:val="27"/>
+        </w:rPr>
+        <w:t>xmlns</w:t>
+      </w:r>
+      <w:r>
+        <w:rPr>
+          <w:rFonts w:ascii="Menlo" w:hAnsi="Menlo" w:cs="Menlo"/>
+          <w:color w:val="ECE47E"/>
+          <w:kern w:val="0"/>
+          <w:sz w:val="27"/>
+          <w:szCs w:val="27"/>
+        </w:rPr>
+        <w:t>="http://www.springframework.org/schema/beans"</w:t>
+      </w:r>
+      <w:r>
+        <w:rPr>
+          <w:rFonts w:ascii="Menlo" w:hAnsi="Menlo" w:cs="Menlo"/>
+          <w:color w:val="ECE47E"/>
+          <w:kern w:val="0"/>
+          <w:sz w:val="27"/>
+          <w:szCs w:val="27"/>
+        </w:rPr>
+        <w:br/>
+      </w:r>
+      <w:r>
+        <w:rPr>
+          <w:rFonts w:ascii="Menlo" w:hAnsi="Menlo" w:cs="Menlo"/>
+          <w:color w:val="ECE47E"/>
+          <w:kern w:val="0"/>
+          <w:sz w:val="22"/>
+          <w:szCs w:val="27"/>
+        </w:rPr>
+        <w:lastRenderedPageBreak/>
+        <w:t xml:space="preserve">   </w:t>
+      </w:r>
+      <w:r>
+        <w:rPr>
+          <w:rFonts w:ascii="Menlo" w:hAnsi="Menlo" w:cs="Menlo"/>
+          <w:color w:val="BFA4A4"/>
+          <w:kern w:val="0"/>
+          <w:sz w:val="22"/>
+          <w:szCs w:val="27"/>
+        </w:rPr>
+        <w:t>xmlns:xsi</w:t>
+      </w:r>
+      <w:r>
+        <w:rPr>
+          <w:rFonts w:ascii="Menlo" w:hAnsi="Menlo" w:cs="Menlo"/>
+          <w:color w:val="ECE47E"/>
+          <w:kern w:val="0"/>
+          <w:sz w:val="22"/>
+          <w:szCs w:val="27"/>
+        </w:rPr>
+        <w:t>="http://www.w3.org/2001/XMLSchema-instance"</w:t>
+      </w:r>
+      <w:r>
+        <w:rPr>
+          <w:rFonts w:ascii="Menlo" w:hAnsi="Menlo" w:cs="Menlo"/>
+          <w:color w:val="ECE47E"/>
+          <w:kern w:val="0"/>
+          <w:sz w:val="22"/>
+          <w:szCs w:val="27"/>
+        </w:rPr>
+        <w:br/>
+        <w:t xml:space="preserve">   </w:t>
+      </w:r>
+      <w:r>
+        <w:rPr>
+          <w:rFonts w:ascii="Menlo" w:hAnsi="Menlo" w:cs="Menlo"/>
+          <w:color w:val="BFA4A4"/>
+          <w:kern w:val="0"/>
+          <w:sz w:val="22"/>
+          <w:szCs w:val="27"/>
+        </w:rPr>
+        <w:t>xmlns:p</w:t>
+      </w:r>
+      <w:r>
+        <w:rPr>
+          <w:rFonts w:ascii="Menlo" w:hAnsi="Menlo" w:cs="Menlo"/>
+          <w:color w:val="ECE47E"/>
+          <w:kern w:val="0"/>
+          <w:sz w:val="22"/>
+          <w:szCs w:val="27"/>
+        </w:rPr>
+        <w:t>="http://www.springframework.org/schema/p"</w:t>
+      </w:r>
+      <w:r>
+        <w:rPr>
+          <w:rFonts w:ascii="Menlo" w:hAnsi="Menlo" w:cs="Menlo"/>
+          <w:color w:val="ECE47E"/>
+          <w:kern w:val="0"/>
+          <w:sz w:val="22"/>
+          <w:szCs w:val="27"/>
+        </w:rPr>
+        <w:br/>
+        <w:t xml:space="preserve">   </w:t>
+      </w:r>
+      <w:r>
+        <w:rPr>
+          <w:rFonts w:ascii="Menlo" w:hAnsi="Menlo" w:cs="Menlo"/>
+          <w:color w:val="BFA4A4"/>
+          <w:kern w:val="0"/>
+          <w:sz w:val="22"/>
+          <w:szCs w:val="27"/>
+        </w:rPr>
+        <w:t>xsi:schemaLocation</w:t>
+      </w:r>
+      <w:r>
+        <w:rPr>
+          <w:rFonts w:ascii="Menlo" w:hAnsi="Menlo" w:cs="Menlo"/>
+          <w:color w:val="ECE47E"/>
+          <w:kern w:val="0"/>
+          <w:sz w:val="22"/>
+          <w:szCs w:val="27"/>
+        </w:rPr>
+        <w:t>="http://www.springframework.org/schema/beans http://www.springframework.org/schema/beans/spring-beans-3.0.xsd"</w:t>
+      </w:r>
+      <w:r>
+        <w:rPr>
+          <w:rFonts w:ascii="Menlo" w:hAnsi="Menlo" w:cs="Menlo"/>
+          <w:color w:val="F9FAF4"/>
+          <w:kern w:val="0"/>
+          <w:sz w:val="22"/>
+          <w:szCs w:val="27"/>
+        </w:rPr>
+        <w:t>&gt;</w:t>
+      </w:r>
+      <w:r>
+        <w:rPr>
+          <w:rFonts w:ascii="Menlo" w:hAnsi="Menlo" w:cs="Menlo"/>
+          <w:color w:val="F9FAF4"/>
+          <w:kern w:val="0"/>
+          <w:sz w:val="22"/>
+          <w:szCs w:val="27"/>
+        </w:rPr>
+        <w:br/>
+      </w:r>
+      <w:r>
+        <w:rPr>
+          <w:rFonts w:ascii="Menlo" w:hAnsi="Menlo" w:cs="Menlo"/>
+          <w:color w:val="F9FAF4"/>
+          <w:kern w:val="0"/>
+          <w:sz w:val="22"/>
+          <w:szCs w:val="27"/>
+        </w:rPr>
+        <w:br/>
+      </w:r>
+      <w:r>
+        <w:rPr>
+          <w:rFonts w:ascii="Menlo" w:hAnsi="Menlo" w:cs="Menlo"/>
+          <w:color w:val="F9FAF4"/>
+          <w:kern w:val="0"/>
+          <w:sz w:val="22"/>
+          <w:szCs w:val="27"/>
+        </w:rPr>
+        <w:br/>
+        <w:t xml:space="preserve">    </w:t>
+      </w:r>
+      <w:r>
+        <w:rPr>
+          <w:rFonts w:ascii="Menlo" w:hAnsi="Menlo" w:cs="Menlo"/>
+          <w:color w:val="F9FAF4"/>
+          <w:kern w:val="0"/>
+          <w:sz w:val="22"/>
+          <w:szCs w:val="27"/>
+        </w:rPr>
+        <w:br/>
+        <w:t xml:space="preserve">    </w:t>
+      </w:r>
+      <w:r>
+        <w:rPr>
+          <w:rFonts w:ascii="Menlo" w:hAnsi="Menlo" w:cs="Menlo"/>
+          <w:color w:val="FFFFFF"/>
+          <w:kern w:val="0"/>
+          <w:sz w:val="22"/>
+          <w:szCs w:val="27"/>
+        </w:rPr>
+        <w:t xml:space="preserve">&lt;!-- </w:t>
+      </w:r>
+      <w:r>
+        <w:rPr>
+          <w:rFonts w:ascii="Menlo" w:hAnsi="Menlo" w:cs="Menlo"/>
+          <w:color w:val="FFFFFF"/>
+          <w:kern w:val="0"/>
+          <w:sz w:val="22"/>
+          <w:szCs w:val="27"/>
+        </w:rPr>
+        <w:t>简单的发送者</w:t>
+      </w:r>
+      <w:r>
+        <w:rPr>
+          <w:rFonts w:ascii="Menlo" w:hAnsi="Menlo" w:cs="Menlo"/>
+          <w:color w:val="FFFFFF"/>
+          <w:kern w:val="0"/>
+          <w:sz w:val="22"/>
+          <w:szCs w:val="27"/>
+        </w:rPr>
+        <w:t xml:space="preserve"> --&gt;</w:t>
+      </w:r>
+      <w:r>
+        <w:rPr>
+          <w:rFonts w:ascii="Menlo" w:hAnsi="Menlo" w:cs="Menlo"/>
+          <w:color w:val="FFFFFF"/>
+          <w:kern w:val="0"/>
+          <w:sz w:val="22"/>
+          <w:szCs w:val="27"/>
+        </w:rPr>
+        <w:br/>
+        <w:t xml:space="preserve">    </w:t>
+      </w:r>
+      <w:r>
+        <w:rPr>
+          <w:rFonts w:ascii="Menlo" w:hAnsi="Menlo" w:cs="Menlo"/>
+          <w:color w:val="F9FAF4"/>
+          <w:kern w:val="0"/>
+          <w:sz w:val="22"/>
+          <w:szCs w:val="27"/>
+        </w:rPr>
+        <w:t>&lt;</w:t>
+      </w:r>
+      <w:r>
+        <w:rPr>
+          <w:rFonts w:ascii="Menlo" w:hAnsi="Menlo" w:cs="Menlo"/>
+          <w:color w:val="FF007F"/>
+          <w:kern w:val="0"/>
+          <w:sz w:val="22"/>
+          <w:szCs w:val="27"/>
+        </w:rPr>
+        <w:t xml:space="preserve">bean </w:t>
+      </w:r>
+      <w:r>
+        <w:rPr>
+          <w:rFonts w:ascii="Menlo" w:hAnsi="Menlo" w:cs="Menlo"/>
+          <w:color w:val="BFA4A4"/>
+          <w:kern w:val="0"/>
+          <w:sz w:val="22"/>
+          <w:szCs w:val="27"/>
+        </w:rPr>
+        <w:t>id</w:t>
+      </w:r>
+      <w:r>
+        <w:rPr>
+          <w:rFonts w:ascii="Menlo" w:hAnsi="Menlo" w:cs="Menlo"/>
+          <w:color w:val="ECE47E"/>
+          <w:kern w:val="0"/>
+          <w:sz w:val="22"/>
+          <w:szCs w:val="27"/>
+        </w:rPr>
+        <w:t xml:space="preserve">="mailMessage" </w:t>
+      </w:r>
+      <w:r>
+        <w:rPr>
+          <w:rFonts w:ascii="Menlo" w:hAnsi="Menlo" w:cs="Menlo"/>
+          <w:color w:val="BFA4A4"/>
+          <w:kern w:val="0"/>
+          <w:sz w:val="22"/>
+          <w:szCs w:val="27"/>
+        </w:rPr>
+        <w:t>class</w:t>
+      </w:r>
+      <w:r>
+        <w:rPr>
+          <w:rFonts w:ascii="Menlo" w:hAnsi="Menlo" w:cs="Menlo"/>
+          <w:color w:val="ECE47E"/>
+          <w:kern w:val="0"/>
+          <w:sz w:val="22"/>
+          <w:szCs w:val="27"/>
+        </w:rPr>
+        <w:t>="org.springframework.mail.SimpleMailMessage"</w:t>
+      </w:r>
+      <w:r>
+        <w:rPr>
+          <w:rFonts w:ascii="Menlo" w:hAnsi="Menlo" w:cs="Menlo"/>
+          <w:color w:val="F9FAF4"/>
+          <w:kern w:val="0"/>
+          <w:sz w:val="22"/>
+          <w:szCs w:val="27"/>
+        </w:rPr>
+        <w:t xml:space="preserve">&gt;  </w:t>
+      </w:r>
+      <w:r>
+        <w:rPr>
+          <w:rFonts w:ascii="Menlo" w:hAnsi="Menlo" w:cs="Menlo"/>
+          <w:color w:val="F9FAF4"/>
+          <w:kern w:val="0"/>
+          <w:sz w:val="22"/>
+          <w:szCs w:val="27"/>
+        </w:rPr>
+        <w:br/>
+        <w:t xml:space="preserve">        &lt;</w:t>
+      </w:r>
+      <w:r>
+        <w:rPr>
+          <w:rFonts w:ascii="Menlo" w:hAnsi="Menlo" w:cs="Menlo"/>
+          <w:color w:val="FF007F"/>
+          <w:kern w:val="0"/>
+          <w:sz w:val="22"/>
+          <w:szCs w:val="27"/>
+        </w:rPr>
+        <w:t xml:space="preserve">property </w:t>
+      </w:r>
+      <w:r>
+        <w:rPr>
+          <w:rFonts w:ascii="Menlo" w:hAnsi="Menlo" w:cs="Menlo"/>
+          <w:color w:val="BFA4A4"/>
+          <w:kern w:val="0"/>
+          <w:sz w:val="22"/>
+          <w:szCs w:val="27"/>
+        </w:rPr>
+        <w:t>name</w:t>
+      </w:r>
+      <w:r>
+        <w:rPr>
+          <w:rFonts w:ascii="Menlo" w:hAnsi="Menlo" w:cs="Menlo"/>
+          <w:color w:val="ECE47E"/>
+          <w:kern w:val="0"/>
+          <w:sz w:val="22"/>
+          <w:szCs w:val="27"/>
+        </w:rPr>
+        <w:t>="from"</w:t>
+      </w:r>
+      <w:r>
+        <w:rPr>
+          <w:rFonts w:ascii="Menlo" w:hAnsi="Menlo" w:cs="Menlo"/>
+          <w:color w:val="F9FAF4"/>
+          <w:kern w:val="0"/>
+          <w:sz w:val="22"/>
+          <w:szCs w:val="27"/>
+        </w:rPr>
+        <w:t xml:space="preserve">&gt;  </w:t>
+      </w:r>
+      <w:r>
+        <w:rPr>
+          <w:rFonts w:ascii="Menlo" w:hAnsi="Menlo" w:cs="Menlo"/>
+          <w:color w:val="F9FAF4"/>
+          <w:kern w:val="0"/>
+          <w:sz w:val="22"/>
+          <w:szCs w:val="27"/>
+        </w:rPr>
+        <w:br/>
+        <w:t xml:space="preserve">            &lt;</w:t>
+      </w:r>
+      <w:r>
+        <w:rPr>
+          <w:rFonts w:ascii="Menlo" w:hAnsi="Menlo" w:cs="Menlo"/>
+          <w:color w:val="FF007F"/>
+          <w:kern w:val="0"/>
+          <w:sz w:val="22"/>
+          <w:szCs w:val="27"/>
+        </w:rPr>
+        <w:t>value</w:t>
+      </w:r>
+      <w:r>
+        <w:rPr>
+          <w:rFonts w:ascii="Menlo" w:hAnsi="Menlo" w:cs="Menlo"/>
+          <w:color w:val="F9FAF4"/>
+          <w:kern w:val="0"/>
+          <w:sz w:val="22"/>
+          <w:szCs w:val="27"/>
+        </w:rPr>
+        <w:t>&gt;</w:t>
+      </w:r>
+      <w:r>
+        <w:rPr>
+          <w:rFonts w:ascii="Menlo" w:hAnsi="Menlo" w:cs="Menlo"/>
+          <w:color w:val="CFBFAD"/>
+          <w:kern w:val="0"/>
+          <w:sz w:val="22"/>
+          <w:szCs w:val="27"/>
+        </w:rPr>
+        <w:t>${mail.from}</w:t>
+      </w:r>
+      <w:r>
+        <w:rPr>
+          <w:rFonts w:ascii="Menlo" w:hAnsi="Menlo" w:cs="Menlo"/>
+          <w:color w:val="F9FAF4"/>
+          <w:kern w:val="0"/>
+          <w:sz w:val="22"/>
+          <w:szCs w:val="27"/>
+        </w:rPr>
+        <w:t>&lt;/</w:t>
+      </w:r>
+      <w:r>
+        <w:rPr>
+          <w:rFonts w:ascii="Menlo" w:hAnsi="Menlo" w:cs="Menlo"/>
+          <w:color w:val="FF007F"/>
+          <w:kern w:val="0"/>
+          <w:sz w:val="22"/>
+          <w:szCs w:val="27"/>
+        </w:rPr>
+        <w:t>value</w:t>
+      </w:r>
+      <w:r>
+        <w:rPr>
+          <w:rFonts w:ascii="Menlo" w:hAnsi="Menlo" w:cs="Menlo"/>
+          <w:color w:val="F9FAF4"/>
+          <w:kern w:val="0"/>
+          <w:sz w:val="22"/>
+          <w:szCs w:val="27"/>
+        </w:rPr>
+        <w:t xml:space="preserve">&gt;  </w:t>
+      </w:r>
+      <w:r>
+        <w:rPr>
+          <w:rFonts w:ascii="Menlo" w:hAnsi="Menlo" w:cs="Menlo"/>
+          <w:color w:val="F9FAF4"/>
+          <w:kern w:val="0"/>
+          <w:sz w:val="22"/>
+          <w:szCs w:val="27"/>
+        </w:rPr>
+        <w:br/>
+        <w:t xml:space="preserve">        &lt;/</w:t>
+      </w:r>
+      <w:r>
+        <w:rPr>
+          <w:rFonts w:ascii="Menlo" w:hAnsi="Menlo" w:cs="Menlo"/>
+          <w:color w:val="FF007F"/>
+          <w:kern w:val="0"/>
+          <w:sz w:val="22"/>
+          <w:szCs w:val="27"/>
+        </w:rPr>
+        <w:t>property</w:t>
+      </w:r>
+      <w:r>
+        <w:rPr>
+          <w:rFonts w:ascii="Menlo" w:hAnsi="Menlo" w:cs="Menlo"/>
+          <w:color w:val="F9FAF4"/>
+          <w:kern w:val="0"/>
+          <w:sz w:val="22"/>
+          <w:szCs w:val="27"/>
+        </w:rPr>
+        <w:t xml:space="preserve">&gt;  </w:t>
+      </w:r>
+      <w:r>
+        <w:rPr>
+          <w:rFonts w:ascii="Menlo" w:hAnsi="Menlo" w:cs="Menlo"/>
+          <w:color w:val="F9FAF4"/>
+          <w:kern w:val="0"/>
+          <w:sz w:val="22"/>
+          <w:szCs w:val="27"/>
+        </w:rPr>
+        <w:br/>
+        <w:t xml:space="preserve">        </w:t>
+      </w:r>
+      <w:r>
+        <w:rPr>
+          <w:rFonts w:ascii="Menlo" w:hAnsi="Menlo" w:cs="Menlo"/>
+          <w:color w:val="FFFFFF"/>
+          <w:kern w:val="0"/>
+          <w:sz w:val="22"/>
+          <w:szCs w:val="27"/>
+        </w:rPr>
+        <w:t xml:space="preserve">&lt;!-- </w:t>
+      </w:r>
+      <w:r>
+        <w:rPr>
+          <w:rFonts w:ascii="Menlo" w:hAnsi="Menlo" w:cs="Menlo"/>
+          <w:color w:val="FFFFFF"/>
+          <w:kern w:val="0"/>
+          <w:sz w:val="22"/>
+          <w:szCs w:val="27"/>
+        </w:rPr>
+        <w:t>查看</w:t>
+      </w:r>
+      <w:r>
+        <w:rPr>
+          <w:rFonts w:ascii="Menlo" w:hAnsi="Menlo" w:cs="Menlo"/>
+          <w:color w:val="FFFFFF"/>
+          <w:kern w:val="0"/>
+          <w:sz w:val="22"/>
+          <w:szCs w:val="27"/>
+        </w:rPr>
+        <w:t>SimpleMailMessage</w:t>
+      </w:r>
+      <w:r>
+        <w:rPr>
+          <w:rFonts w:ascii="Menlo" w:hAnsi="Menlo" w:cs="Menlo"/>
+          <w:color w:val="FFFFFF"/>
+          <w:kern w:val="0"/>
+          <w:sz w:val="22"/>
+          <w:szCs w:val="27"/>
+        </w:rPr>
+        <w:t>源码还可以注入标题</w:t>
+      </w:r>
+      <w:r>
+        <w:rPr>
+          <w:rFonts w:ascii="Menlo" w:hAnsi="Menlo" w:cs="Menlo"/>
+          <w:color w:val="FFFFFF"/>
+          <w:kern w:val="0"/>
+          <w:sz w:val="22"/>
+          <w:szCs w:val="27"/>
+        </w:rPr>
+        <w:t>,</w:t>
+      </w:r>
+      <w:r>
+        <w:rPr>
+          <w:rFonts w:ascii="Menlo" w:hAnsi="Menlo" w:cs="Menlo"/>
+          <w:color w:val="FFFFFF"/>
+          <w:kern w:val="0"/>
+          <w:sz w:val="22"/>
+          <w:szCs w:val="27"/>
+        </w:rPr>
+        <w:t>内容等</w:t>
+      </w:r>
+      <w:r>
+        <w:rPr>
+          <w:rFonts w:ascii="Menlo" w:hAnsi="Menlo" w:cs="Menlo"/>
+          <w:color w:val="FFFFFF"/>
+          <w:kern w:val="0"/>
+          <w:sz w:val="22"/>
+          <w:szCs w:val="27"/>
+        </w:rPr>
+        <w:t xml:space="preserve"> --&gt;  </w:t>
+      </w:r>
+      <w:r>
+        <w:rPr>
+          <w:rFonts w:ascii="Menlo" w:hAnsi="Menlo" w:cs="Menlo"/>
+          <w:color w:val="FFFFFF"/>
+          <w:kern w:val="0"/>
+          <w:sz w:val="22"/>
+          <w:szCs w:val="27"/>
+        </w:rPr>
+        <w:br/>
+        <w:t xml:space="preserve">    </w:t>
+      </w:r>
+      <w:r>
+        <w:rPr>
+          <w:rFonts w:ascii="Menlo" w:hAnsi="Menlo" w:cs="Menlo"/>
+          <w:color w:val="F9FAF4"/>
+          <w:kern w:val="0"/>
+          <w:sz w:val="22"/>
+          <w:szCs w:val="27"/>
+        </w:rPr>
+        <w:t>&lt;/</w:t>
+      </w:r>
+      <w:r>
+        <w:rPr>
+          <w:rFonts w:ascii="Menlo" w:hAnsi="Menlo" w:cs="Menlo"/>
+          <w:color w:val="FF007F"/>
+          <w:kern w:val="0"/>
+          <w:sz w:val="22"/>
+          <w:szCs w:val="27"/>
+        </w:rPr>
+        <w:t>bean</w:t>
+      </w:r>
+      <w:r>
+        <w:rPr>
+          <w:rFonts w:ascii="Menlo" w:hAnsi="Menlo" w:cs="Menlo"/>
+          <w:color w:val="F9FAF4"/>
+          <w:kern w:val="0"/>
+          <w:sz w:val="22"/>
+          <w:szCs w:val="27"/>
+        </w:rPr>
+        <w:t xml:space="preserve">&gt;  </w:t>
+      </w:r>
+      <w:r>
+        <w:rPr>
+          <w:rFonts w:ascii="Menlo" w:hAnsi="Menlo" w:cs="Menlo"/>
+          <w:color w:val="F9FAF4"/>
+          <w:kern w:val="0"/>
+          <w:sz w:val="22"/>
+          <w:szCs w:val="27"/>
+        </w:rPr>
+        <w:br/>
+        <w:t xml:space="preserve">    </w:t>
+      </w:r>
+      <w:r>
+        <w:rPr>
+          <w:rFonts w:ascii="Menlo" w:hAnsi="Menlo" w:cs="Menlo"/>
+          <w:color w:val="F9FAF4"/>
+          <w:kern w:val="0"/>
+          <w:sz w:val="22"/>
+          <w:szCs w:val="27"/>
+        </w:rPr>
+        <w:br/>
+        <w:t xml:space="preserve">     </w:t>
+      </w:r>
+      <w:r>
+        <w:rPr>
+          <w:rFonts w:ascii="Menlo" w:hAnsi="Menlo" w:cs="Menlo"/>
+          <w:color w:val="FFFFFF"/>
+          <w:kern w:val="0"/>
+          <w:sz w:val="22"/>
+          <w:szCs w:val="27"/>
+        </w:rPr>
+        <w:t xml:space="preserve">&lt;!-- </w:t>
+      </w:r>
+      <w:r>
+        <w:rPr>
+          <w:rFonts w:ascii="Menlo" w:hAnsi="Menlo" w:cs="Menlo"/>
+          <w:color w:val="FFFFFF"/>
+          <w:kern w:val="0"/>
+          <w:sz w:val="22"/>
+          <w:szCs w:val="27"/>
+        </w:rPr>
+        <w:t>邮件发送器</w:t>
+      </w:r>
+      <w:r>
+        <w:rPr>
+          <w:rFonts w:ascii="Menlo" w:hAnsi="Menlo" w:cs="Menlo"/>
+          <w:color w:val="FFFFFF"/>
+          <w:kern w:val="0"/>
+          <w:sz w:val="22"/>
+          <w:szCs w:val="27"/>
+        </w:rPr>
+        <w:t xml:space="preserve"> 163</w:t>
+      </w:r>
+      <w:r>
+        <w:rPr>
+          <w:rFonts w:ascii="Menlo" w:hAnsi="Menlo" w:cs="Menlo"/>
+          <w:color w:val="FFFFFF"/>
+          <w:kern w:val="0"/>
+          <w:sz w:val="22"/>
+          <w:szCs w:val="27"/>
+        </w:rPr>
+        <w:t>，</w:t>
+      </w:r>
+      <w:r>
+        <w:rPr>
+          <w:rFonts w:ascii="Menlo" w:hAnsi="Menlo" w:cs="Menlo"/>
+          <w:color w:val="FFFFFF"/>
+          <w:kern w:val="0"/>
+          <w:sz w:val="22"/>
+          <w:szCs w:val="27"/>
+        </w:rPr>
+        <w:t>qq</w:t>
+      </w:r>
+      <w:r>
+        <w:rPr>
+          <w:rFonts w:ascii="Menlo" w:hAnsi="Menlo" w:cs="Menlo"/>
+          <w:color w:val="FFFFFF"/>
+          <w:kern w:val="0"/>
+          <w:sz w:val="22"/>
+          <w:szCs w:val="27"/>
+        </w:rPr>
+        <w:t>，</w:t>
+      </w:r>
+      <w:r>
+        <w:rPr>
+          <w:rFonts w:ascii="Menlo" w:hAnsi="Menlo" w:cs="Menlo"/>
+          <w:color w:val="FFFFFF"/>
+          <w:kern w:val="0"/>
+          <w:sz w:val="22"/>
+          <w:szCs w:val="27"/>
+        </w:rPr>
+        <w:t>sohu  --&gt;</w:t>
+      </w:r>
+      <w:r>
+        <w:rPr>
+          <w:rFonts w:ascii="Menlo" w:hAnsi="Menlo" w:cs="Menlo"/>
+          <w:color w:val="FFFFFF"/>
+          <w:kern w:val="0"/>
+          <w:sz w:val="22"/>
+          <w:szCs w:val="27"/>
+        </w:rPr>
+        <w:br/>
+        <w:t xml:space="preserve">    &lt;!-- </w:t>
+      </w:r>
+      <w:r>
+        <w:rPr>
+          <w:rFonts w:ascii="Menlo" w:hAnsi="Menlo" w:cs="Menlo"/>
+          <w:color w:val="FFFFFF"/>
+          <w:kern w:val="0"/>
+          <w:sz w:val="22"/>
+          <w:szCs w:val="27"/>
+        </w:rPr>
+        <w:t>申明</w:t>
+      </w:r>
+      <w:r>
+        <w:rPr>
+          <w:rFonts w:ascii="Menlo" w:hAnsi="Menlo" w:cs="Menlo"/>
+          <w:color w:val="FFFFFF"/>
+          <w:kern w:val="0"/>
+          <w:sz w:val="22"/>
+          <w:szCs w:val="27"/>
+        </w:rPr>
+        <w:t>JavaMailSenderImpl</w:t>
+      </w:r>
+      <w:r>
+        <w:rPr>
+          <w:rFonts w:ascii="Menlo" w:hAnsi="Menlo" w:cs="Menlo"/>
+          <w:color w:val="FFFFFF"/>
+          <w:kern w:val="0"/>
+          <w:sz w:val="22"/>
+          <w:szCs w:val="27"/>
+        </w:rPr>
+        <w:t>对象</w:t>
+      </w:r>
+      <w:r>
+        <w:rPr>
+          <w:rFonts w:ascii="Menlo" w:hAnsi="Menlo" w:cs="Menlo"/>
+          <w:color w:val="FFFFFF"/>
+          <w:kern w:val="0"/>
+          <w:sz w:val="22"/>
+          <w:szCs w:val="27"/>
+        </w:rPr>
+        <w:t xml:space="preserve"> --&gt;  </w:t>
+      </w:r>
+      <w:r>
+        <w:rPr>
+          <w:rFonts w:ascii="Menlo" w:hAnsi="Menlo" w:cs="Menlo"/>
+          <w:color w:val="FFFFFF"/>
+          <w:kern w:val="0"/>
+          <w:sz w:val="22"/>
+          <w:szCs w:val="27"/>
+        </w:rPr>
+        <w:br/>
+        <w:t xml:space="preserve">    </w:t>
+      </w:r>
+      <w:r>
+        <w:rPr>
+          <w:rFonts w:ascii="Menlo" w:hAnsi="Menlo" w:cs="Menlo"/>
+          <w:color w:val="F9FAF4"/>
+          <w:kern w:val="0"/>
+          <w:sz w:val="22"/>
+          <w:szCs w:val="27"/>
+        </w:rPr>
+        <w:t>&lt;</w:t>
+      </w:r>
+      <w:r>
+        <w:rPr>
+          <w:rFonts w:ascii="Menlo" w:hAnsi="Menlo" w:cs="Menlo"/>
+          <w:color w:val="FF007F"/>
+          <w:kern w:val="0"/>
+          <w:sz w:val="22"/>
+          <w:szCs w:val="27"/>
+        </w:rPr>
+        <w:t xml:space="preserve">bean </w:t>
+      </w:r>
+      <w:r>
+        <w:rPr>
+          <w:rFonts w:ascii="Menlo" w:hAnsi="Menlo" w:cs="Menlo"/>
+          <w:color w:val="BFA4A4"/>
+          <w:kern w:val="0"/>
+          <w:sz w:val="22"/>
+          <w:szCs w:val="27"/>
+        </w:rPr>
+        <w:t>id</w:t>
+      </w:r>
+      <w:r>
+        <w:rPr>
+          <w:rFonts w:ascii="Menlo" w:hAnsi="Menlo" w:cs="Menlo"/>
+          <w:color w:val="ECE47E"/>
+          <w:kern w:val="0"/>
+          <w:sz w:val="22"/>
+          <w:szCs w:val="27"/>
+        </w:rPr>
+        <w:t xml:space="preserve">="mailSender" </w:t>
+      </w:r>
+      <w:r>
+        <w:rPr>
+          <w:rFonts w:ascii="Menlo" w:hAnsi="Menlo" w:cs="Menlo"/>
+          <w:color w:val="BFA4A4"/>
+          <w:kern w:val="0"/>
+          <w:sz w:val="22"/>
+          <w:szCs w:val="27"/>
+        </w:rPr>
+        <w:t>class</w:t>
+      </w:r>
+      <w:r>
+        <w:rPr>
+          <w:rFonts w:ascii="Menlo" w:hAnsi="Menlo" w:cs="Menlo"/>
+          <w:color w:val="ECE47E"/>
+          <w:kern w:val="0"/>
+          <w:sz w:val="22"/>
+          <w:szCs w:val="27"/>
+        </w:rPr>
+        <w:t>="org.springframework.mail.javamail.JavaMailSenderImpl"</w:t>
+      </w:r>
+      <w:r>
+        <w:rPr>
+          <w:rFonts w:ascii="Menlo" w:hAnsi="Menlo" w:cs="Menlo"/>
+          <w:color w:val="F9FAF4"/>
+          <w:kern w:val="0"/>
+          <w:sz w:val="22"/>
+          <w:szCs w:val="27"/>
+        </w:rPr>
+        <w:t xml:space="preserve">&gt;  </w:t>
+      </w:r>
+      <w:r>
+        <w:rPr>
+          <w:rFonts w:ascii="Menlo" w:hAnsi="Menlo" w:cs="Menlo"/>
+          <w:color w:val="F9FAF4"/>
+          <w:kern w:val="0"/>
+          <w:sz w:val="22"/>
+          <w:szCs w:val="27"/>
+        </w:rPr>
+        <w:br/>
+        <w:t xml:space="preserve">        &lt;</w:t>
+      </w:r>
+      <w:r>
+        <w:rPr>
+          <w:rFonts w:ascii="Menlo" w:hAnsi="Menlo" w:cs="Menlo"/>
+          <w:color w:val="FF007F"/>
+          <w:kern w:val="0"/>
+          <w:sz w:val="22"/>
+          <w:szCs w:val="27"/>
+        </w:rPr>
+        <w:t xml:space="preserve">property </w:t>
+      </w:r>
+      <w:r>
+        <w:rPr>
+          <w:rFonts w:ascii="Menlo" w:hAnsi="Menlo" w:cs="Menlo"/>
+          <w:color w:val="BFA4A4"/>
+          <w:kern w:val="0"/>
+          <w:sz w:val="22"/>
+          <w:szCs w:val="27"/>
+        </w:rPr>
+        <w:t>name</w:t>
+      </w:r>
+      <w:r>
+        <w:rPr>
+          <w:rFonts w:ascii="Menlo" w:hAnsi="Menlo" w:cs="Menlo"/>
+          <w:color w:val="ECE47E"/>
+          <w:kern w:val="0"/>
+          <w:sz w:val="22"/>
+          <w:szCs w:val="27"/>
+        </w:rPr>
+        <w:t xml:space="preserve">="host" </w:t>
+      </w:r>
+      <w:r>
+        <w:rPr>
+          <w:rFonts w:ascii="Menlo" w:hAnsi="Menlo" w:cs="Menlo"/>
+          <w:color w:val="BFA4A4"/>
+          <w:kern w:val="0"/>
+          <w:sz w:val="22"/>
+          <w:szCs w:val="27"/>
+        </w:rPr>
+        <w:t>value</w:t>
+      </w:r>
+      <w:r>
+        <w:rPr>
+          <w:rFonts w:ascii="Menlo" w:hAnsi="Menlo" w:cs="Menlo"/>
+          <w:color w:val="ECE47E"/>
+          <w:kern w:val="0"/>
+          <w:sz w:val="22"/>
+          <w:szCs w:val="27"/>
+        </w:rPr>
+        <w:t xml:space="preserve">="${mail.host}" </w:t>
+      </w:r>
+      <w:r>
+        <w:rPr>
+          <w:rFonts w:ascii="Menlo" w:hAnsi="Menlo" w:cs="Menlo"/>
+          <w:color w:val="F9FAF4"/>
+          <w:kern w:val="0"/>
+          <w:sz w:val="22"/>
+          <w:szCs w:val="27"/>
+        </w:rPr>
+        <w:t xml:space="preserve">/&gt;  </w:t>
+      </w:r>
+      <w:r>
+        <w:rPr>
+          <w:rFonts w:ascii="Menlo" w:hAnsi="Menlo" w:cs="Menlo"/>
+          <w:color w:val="F9FAF4"/>
+          <w:kern w:val="0"/>
+          <w:sz w:val="22"/>
+          <w:szCs w:val="27"/>
+        </w:rPr>
+        <w:br/>
+        <w:t xml:space="preserve">        &lt;</w:t>
+      </w:r>
+      <w:r>
+        <w:rPr>
+          <w:rFonts w:ascii="Menlo" w:hAnsi="Menlo" w:cs="Menlo"/>
+          <w:color w:val="FF007F"/>
+          <w:kern w:val="0"/>
+          <w:sz w:val="22"/>
+          <w:szCs w:val="27"/>
+        </w:rPr>
+        <w:t xml:space="preserve">property </w:t>
+      </w:r>
+      <w:r>
+        <w:rPr>
+          <w:rFonts w:ascii="Menlo" w:hAnsi="Menlo" w:cs="Menlo"/>
+          <w:color w:val="BFA4A4"/>
+          <w:kern w:val="0"/>
+          <w:sz w:val="22"/>
+          <w:szCs w:val="27"/>
+        </w:rPr>
+        <w:t>name</w:t>
+      </w:r>
+      <w:r>
+        <w:rPr>
+          <w:rFonts w:ascii="Menlo" w:hAnsi="Menlo" w:cs="Menlo"/>
+          <w:color w:val="ECE47E"/>
+          <w:kern w:val="0"/>
+          <w:sz w:val="22"/>
+          <w:szCs w:val="27"/>
+        </w:rPr>
+        <w:t xml:space="preserve">="username" </w:t>
+      </w:r>
+      <w:r>
+        <w:rPr>
+          <w:rFonts w:ascii="Menlo" w:hAnsi="Menlo" w:cs="Menlo"/>
+          <w:color w:val="BFA4A4"/>
+          <w:kern w:val="0"/>
+          <w:sz w:val="22"/>
+          <w:szCs w:val="27"/>
+        </w:rPr>
+        <w:t>value</w:t>
+      </w:r>
+      <w:r>
+        <w:rPr>
+          <w:rFonts w:ascii="Menlo" w:hAnsi="Menlo" w:cs="Menlo"/>
+          <w:color w:val="ECE47E"/>
+          <w:kern w:val="0"/>
+          <w:sz w:val="22"/>
+          <w:szCs w:val="27"/>
+        </w:rPr>
+        <w:t xml:space="preserve">="${mail.username}" </w:t>
+      </w:r>
+      <w:r>
+        <w:rPr>
+          <w:rFonts w:ascii="Menlo" w:hAnsi="Menlo" w:cs="Menlo"/>
+          <w:color w:val="F9FAF4"/>
+          <w:kern w:val="0"/>
+          <w:sz w:val="22"/>
+          <w:szCs w:val="27"/>
+        </w:rPr>
+        <w:t xml:space="preserve">/&gt;  </w:t>
+      </w:r>
+      <w:r>
+        <w:rPr>
+          <w:rFonts w:ascii="Menlo" w:hAnsi="Menlo" w:cs="Menlo"/>
+          <w:color w:val="F9FAF4"/>
+          <w:kern w:val="0"/>
+          <w:sz w:val="22"/>
+          <w:szCs w:val="27"/>
+        </w:rPr>
+        <w:br/>
+        <w:t xml:space="preserve">        &lt;</w:t>
+      </w:r>
+      <w:r>
+        <w:rPr>
+          <w:rFonts w:ascii="Menlo" w:hAnsi="Menlo" w:cs="Menlo"/>
+          <w:color w:val="FF007F"/>
+          <w:kern w:val="0"/>
+          <w:sz w:val="22"/>
+          <w:szCs w:val="27"/>
+        </w:rPr>
+        <w:t xml:space="preserve">property </w:t>
+      </w:r>
+      <w:r>
+        <w:rPr>
+          <w:rFonts w:ascii="Menlo" w:hAnsi="Menlo" w:cs="Menlo"/>
+          <w:color w:val="BFA4A4"/>
+          <w:kern w:val="0"/>
+          <w:sz w:val="22"/>
+          <w:szCs w:val="27"/>
+        </w:rPr>
+        <w:t>name</w:t>
+      </w:r>
+      <w:r>
+        <w:rPr>
+          <w:rFonts w:ascii="Menlo" w:hAnsi="Menlo" w:cs="Menlo"/>
+          <w:color w:val="ECE47E"/>
+          <w:kern w:val="0"/>
+          <w:sz w:val="22"/>
+          <w:szCs w:val="27"/>
+        </w:rPr>
+        <w:t xml:space="preserve">="password" </w:t>
+      </w:r>
+      <w:r>
+        <w:rPr>
+          <w:rFonts w:ascii="Menlo" w:hAnsi="Menlo" w:cs="Menlo"/>
+          <w:color w:val="BFA4A4"/>
+          <w:kern w:val="0"/>
+          <w:sz w:val="22"/>
+          <w:szCs w:val="27"/>
+        </w:rPr>
+        <w:t>value</w:t>
+      </w:r>
+      <w:r>
+        <w:rPr>
+          <w:rFonts w:ascii="Menlo" w:hAnsi="Menlo" w:cs="Menlo"/>
+          <w:color w:val="ECE47E"/>
+          <w:kern w:val="0"/>
+          <w:sz w:val="22"/>
+          <w:szCs w:val="27"/>
+        </w:rPr>
+        <w:t xml:space="preserve">="${mail.password}" </w:t>
+      </w:r>
+      <w:r>
+        <w:rPr>
+          <w:rFonts w:ascii="Menlo" w:hAnsi="Menlo" w:cs="Menlo"/>
+          <w:color w:val="F9FAF4"/>
+          <w:kern w:val="0"/>
+          <w:sz w:val="22"/>
+          <w:szCs w:val="27"/>
+        </w:rPr>
+        <w:t xml:space="preserve">/&gt; </w:t>
+      </w:r>
+      <w:r>
+        <w:rPr>
+          <w:rFonts w:ascii="Menlo" w:hAnsi="Menlo" w:cs="Menlo"/>
+          <w:color w:val="F9FAF4"/>
+          <w:kern w:val="0"/>
+          <w:sz w:val="22"/>
+          <w:szCs w:val="27"/>
+        </w:rPr>
+        <w:br/>
+        <w:t xml:space="preserve">        &lt;</w:t>
+      </w:r>
+      <w:r>
+        <w:rPr>
+          <w:rFonts w:ascii="Menlo" w:hAnsi="Menlo" w:cs="Menlo"/>
+          <w:color w:val="FF007F"/>
+          <w:kern w:val="0"/>
+          <w:sz w:val="22"/>
+          <w:szCs w:val="27"/>
+        </w:rPr>
+        <w:t xml:space="preserve">property </w:t>
+      </w:r>
+      <w:r>
+        <w:rPr>
+          <w:rFonts w:ascii="Menlo" w:hAnsi="Menlo" w:cs="Menlo"/>
+          <w:color w:val="BFA4A4"/>
+          <w:kern w:val="0"/>
+          <w:sz w:val="22"/>
+          <w:szCs w:val="27"/>
+        </w:rPr>
+        <w:t>name</w:t>
+      </w:r>
+      <w:r>
+        <w:rPr>
+          <w:rFonts w:ascii="Menlo" w:hAnsi="Menlo" w:cs="Menlo"/>
+          <w:color w:val="ECE47E"/>
+          <w:kern w:val="0"/>
+          <w:sz w:val="22"/>
+          <w:szCs w:val="27"/>
+        </w:rPr>
+        <w:t xml:space="preserve">="defaultEncoding" </w:t>
+      </w:r>
+      <w:r>
+        <w:rPr>
+          <w:rFonts w:ascii="Menlo" w:hAnsi="Menlo" w:cs="Menlo"/>
+          <w:color w:val="BFA4A4"/>
+          <w:kern w:val="0"/>
+          <w:sz w:val="22"/>
+          <w:szCs w:val="27"/>
+        </w:rPr>
+        <w:t>value</w:t>
+      </w:r>
+      <w:r>
+        <w:rPr>
+          <w:rFonts w:ascii="Menlo" w:hAnsi="Menlo" w:cs="Menlo"/>
+          <w:color w:val="ECE47E"/>
+          <w:kern w:val="0"/>
+          <w:sz w:val="22"/>
+          <w:szCs w:val="27"/>
+        </w:rPr>
+        <w:t xml:space="preserve">="UTF-8" </w:t>
+      </w:r>
+      <w:r>
+        <w:rPr>
+          <w:rFonts w:ascii="Menlo" w:hAnsi="Menlo" w:cs="Menlo"/>
+          <w:color w:val="F9FAF4"/>
+          <w:kern w:val="0"/>
+          <w:sz w:val="22"/>
+          <w:szCs w:val="27"/>
+        </w:rPr>
+        <w:t xml:space="preserve">/&gt; </w:t>
+      </w:r>
+      <w:r>
+        <w:rPr>
+          <w:rFonts w:ascii="Menlo" w:hAnsi="Menlo" w:cs="Menlo"/>
+          <w:color w:val="F9FAF4"/>
+          <w:kern w:val="0"/>
+          <w:sz w:val="22"/>
+          <w:szCs w:val="27"/>
+        </w:rPr>
+        <w:br/>
+        <w:t xml:space="preserve">        &lt;</w:t>
+      </w:r>
+      <w:r>
+        <w:rPr>
+          <w:rFonts w:ascii="Menlo" w:hAnsi="Menlo" w:cs="Menlo"/>
+          <w:color w:val="FF007F"/>
+          <w:kern w:val="0"/>
+          <w:sz w:val="22"/>
+          <w:szCs w:val="27"/>
+        </w:rPr>
+        <w:t xml:space="preserve">property </w:t>
+      </w:r>
+      <w:r>
+        <w:rPr>
+          <w:rFonts w:ascii="Menlo" w:hAnsi="Menlo" w:cs="Menlo"/>
+          <w:color w:val="BFA4A4"/>
+          <w:kern w:val="0"/>
+          <w:sz w:val="22"/>
+          <w:szCs w:val="27"/>
+        </w:rPr>
+        <w:t>name</w:t>
+      </w:r>
+      <w:r>
+        <w:rPr>
+          <w:rFonts w:ascii="Menlo" w:hAnsi="Menlo" w:cs="Menlo"/>
+          <w:color w:val="ECE47E"/>
+          <w:kern w:val="0"/>
+          <w:sz w:val="22"/>
+          <w:szCs w:val="27"/>
+        </w:rPr>
+        <w:t xml:space="preserve">="protocol" </w:t>
+      </w:r>
+      <w:r>
+        <w:rPr>
+          <w:rFonts w:ascii="Menlo" w:hAnsi="Menlo" w:cs="Menlo"/>
+          <w:color w:val="BFA4A4"/>
+          <w:kern w:val="0"/>
+          <w:sz w:val="22"/>
+          <w:szCs w:val="27"/>
+        </w:rPr>
+        <w:t>value</w:t>
+      </w:r>
+      <w:r>
+        <w:rPr>
+          <w:rFonts w:ascii="Menlo" w:hAnsi="Menlo" w:cs="Menlo"/>
+          <w:color w:val="ECE47E"/>
+          <w:kern w:val="0"/>
+          <w:sz w:val="22"/>
+          <w:szCs w:val="27"/>
+        </w:rPr>
+        <w:t>="smtp"</w:t>
+      </w:r>
+      <w:r>
+        <w:rPr>
+          <w:rFonts w:ascii="Menlo" w:hAnsi="Menlo" w:cs="Menlo"/>
+          <w:color w:val="F9FAF4"/>
+          <w:kern w:val="0"/>
+          <w:sz w:val="22"/>
+          <w:szCs w:val="27"/>
+        </w:rPr>
+        <w:t xml:space="preserve">/&gt; </w:t>
+      </w:r>
+      <w:r>
+        <w:rPr>
+          <w:rFonts w:ascii="Menlo" w:hAnsi="Menlo" w:cs="Menlo"/>
+          <w:color w:val="F9FAF4"/>
+          <w:kern w:val="0"/>
+          <w:sz w:val="22"/>
+          <w:szCs w:val="27"/>
+        </w:rPr>
+        <w:br/>
+        <w:t xml:space="preserve">        &lt;</w:t>
+      </w:r>
+      <w:r>
+        <w:rPr>
+          <w:rFonts w:ascii="Menlo" w:hAnsi="Menlo" w:cs="Menlo"/>
+          <w:color w:val="FF007F"/>
+          <w:kern w:val="0"/>
+          <w:sz w:val="22"/>
+          <w:szCs w:val="27"/>
+        </w:rPr>
+        <w:t xml:space="preserve">property </w:t>
+      </w:r>
+      <w:r>
+        <w:rPr>
+          <w:rFonts w:ascii="Menlo" w:hAnsi="Menlo" w:cs="Menlo"/>
+          <w:color w:val="BFA4A4"/>
+          <w:kern w:val="0"/>
+          <w:sz w:val="22"/>
+          <w:szCs w:val="27"/>
+        </w:rPr>
+        <w:t>name</w:t>
+      </w:r>
+      <w:r>
+        <w:rPr>
+          <w:rFonts w:ascii="Menlo" w:hAnsi="Menlo" w:cs="Menlo"/>
+          <w:color w:val="ECE47E"/>
+          <w:kern w:val="0"/>
+          <w:sz w:val="22"/>
+          <w:szCs w:val="27"/>
+        </w:rPr>
+        <w:t xml:space="preserve">="port" </w:t>
+      </w:r>
+      <w:r>
+        <w:rPr>
+          <w:rFonts w:ascii="Menlo" w:hAnsi="Menlo" w:cs="Menlo"/>
+          <w:color w:val="BFA4A4"/>
+          <w:kern w:val="0"/>
+          <w:sz w:val="22"/>
+          <w:szCs w:val="27"/>
+        </w:rPr>
+        <w:t>value</w:t>
+      </w:r>
+      <w:r>
+        <w:rPr>
+          <w:rFonts w:ascii="Menlo" w:hAnsi="Menlo" w:cs="Menlo"/>
+          <w:color w:val="ECE47E"/>
+          <w:kern w:val="0"/>
+          <w:sz w:val="22"/>
+          <w:szCs w:val="27"/>
+        </w:rPr>
+        <w:t xml:space="preserve">="${mail.smtp.port}" </w:t>
+      </w:r>
+      <w:r>
+        <w:rPr>
+          <w:rFonts w:ascii="Menlo" w:hAnsi="Menlo" w:cs="Menlo"/>
+          <w:color w:val="F9FAF4"/>
+          <w:kern w:val="0"/>
+          <w:sz w:val="22"/>
+          <w:szCs w:val="27"/>
+        </w:rPr>
+        <w:t xml:space="preserve">/&gt; </w:t>
+      </w:r>
+      <w:r>
+        <w:rPr>
+          <w:rFonts w:ascii="Menlo" w:hAnsi="Menlo" w:cs="Menlo"/>
+          <w:color w:val="FFFFFF"/>
+          <w:kern w:val="0"/>
+          <w:sz w:val="22"/>
+          <w:szCs w:val="27"/>
+        </w:rPr>
+        <w:t xml:space="preserve">&lt;!-- </w:t>
+      </w:r>
+      <w:r>
+        <w:rPr>
+          <w:rFonts w:ascii="Menlo" w:hAnsi="Menlo" w:cs="Menlo"/>
+          <w:color w:val="FFFFFF"/>
+          <w:kern w:val="0"/>
+          <w:sz w:val="22"/>
+          <w:szCs w:val="27"/>
+        </w:rPr>
+        <w:t>默认提供端口支持，默认是</w:t>
+      </w:r>
+      <w:r>
+        <w:rPr>
+          <w:rFonts w:ascii="Menlo" w:hAnsi="Menlo" w:cs="Menlo"/>
+          <w:color w:val="FFFFFF"/>
+          <w:kern w:val="0"/>
+          <w:sz w:val="22"/>
+          <w:szCs w:val="27"/>
+        </w:rPr>
+        <w:t>25 --&gt;</w:t>
+      </w:r>
+      <w:r>
+        <w:rPr>
+          <w:rFonts w:ascii="Menlo" w:hAnsi="Menlo" w:cs="Menlo"/>
+          <w:color w:val="FFFFFF"/>
+          <w:kern w:val="0"/>
+          <w:sz w:val="22"/>
+          <w:szCs w:val="27"/>
+        </w:rPr>
+        <w:br/>
+        <w:t xml:space="preserve">        </w:t>
+      </w:r>
+      <w:r>
+        <w:rPr>
+          <w:rFonts w:ascii="Menlo" w:hAnsi="Menlo" w:cs="Menlo"/>
+          <w:color w:val="F9FAF4"/>
+          <w:kern w:val="0"/>
+          <w:sz w:val="22"/>
+          <w:szCs w:val="27"/>
+        </w:rPr>
+        <w:t>&lt;</w:t>
+      </w:r>
+      <w:r>
+        <w:rPr>
+          <w:rFonts w:ascii="Menlo" w:hAnsi="Menlo" w:cs="Menlo"/>
+          <w:color w:val="FF007F"/>
+          <w:kern w:val="0"/>
+          <w:sz w:val="22"/>
+          <w:szCs w:val="27"/>
+        </w:rPr>
+        <w:t xml:space="preserve">property </w:t>
+      </w:r>
+      <w:r>
+        <w:rPr>
+          <w:rFonts w:ascii="Menlo" w:hAnsi="Menlo" w:cs="Menlo"/>
+          <w:color w:val="BFA4A4"/>
+          <w:kern w:val="0"/>
+          <w:sz w:val="22"/>
+          <w:szCs w:val="27"/>
+        </w:rPr>
+        <w:t>name</w:t>
+      </w:r>
+      <w:r>
+        <w:rPr>
+          <w:rFonts w:ascii="Menlo" w:hAnsi="Menlo" w:cs="Menlo"/>
+          <w:color w:val="ECE47E"/>
+          <w:kern w:val="0"/>
+          <w:sz w:val="22"/>
+          <w:szCs w:val="27"/>
+        </w:rPr>
+        <w:t>="javaMailProperties"</w:t>
+      </w:r>
+      <w:r>
+        <w:rPr>
+          <w:rFonts w:ascii="Menlo" w:hAnsi="Menlo" w:cs="Menlo"/>
+          <w:color w:val="F9FAF4"/>
+          <w:kern w:val="0"/>
+          <w:sz w:val="22"/>
+          <w:szCs w:val="27"/>
+        </w:rPr>
+        <w:t>&gt;</w:t>
+      </w:r>
+      <w:r>
+        <w:rPr>
+          <w:rFonts w:ascii="Menlo" w:hAnsi="Menlo" w:cs="Menlo"/>
+          <w:color w:val="F9FAF4"/>
+          <w:kern w:val="0"/>
+          <w:sz w:val="22"/>
+          <w:szCs w:val="27"/>
+        </w:rPr>
+        <w:br/>
+        <w:t xml:space="preserve">            &lt;</w:t>
+      </w:r>
+      <w:r>
+        <w:rPr>
+          <w:rFonts w:ascii="Menlo" w:hAnsi="Menlo" w:cs="Menlo"/>
+          <w:color w:val="FF007F"/>
+          <w:kern w:val="0"/>
+          <w:sz w:val="22"/>
+          <w:szCs w:val="27"/>
+        </w:rPr>
+        <w:t>props</w:t>
+      </w:r>
+      <w:r>
+        <w:rPr>
+          <w:rFonts w:ascii="Menlo" w:hAnsi="Menlo" w:cs="Menlo"/>
+          <w:color w:val="F9FAF4"/>
+          <w:kern w:val="0"/>
+          <w:sz w:val="22"/>
+          <w:szCs w:val="27"/>
+        </w:rPr>
+        <w:t>&gt;</w:t>
+      </w:r>
+      <w:r>
+        <w:rPr>
+          <w:rFonts w:ascii="Menlo" w:hAnsi="Menlo" w:cs="Menlo"/>
+          <w:color w:val="F9FAF4"/>
+          <w:kern w:val="0"/>
+          <w:sz w:val="22"/>
+          <w:szCs w:val="27"/>
+        </w:rPr>
+        <w:br/>
+        <w:t xml:space="preserve">                </w:t>
+      </w:r>
+      <w:r>
+        <w:rPr>
+          <w:rFonts w:ascii="Menlo" w:hAnsi="Menlo" w:cs="Menlo"/>
+          <w:color w:val="FFFFFF"/>
+          <w:kern w:val="0"/>
+          <w:sz w:val="22"/>
+          <w:szCs w:val="27"/>
+        </w:rPr>
+        <w:t xml:space="preserve">&lt;!-- </w:t>
+      </w:r>
+      <w:r>
+        <w:rPr>
+          <w:rFonts w:ascii="Menlo" w:hAnsi="Menlo" w:cs="Menlo"/>
+          <w:color w:val="FFFFFF"/>
+          <w:kern w:val="0"/>
+          <w:sz w:val="22"/>
+          <w:szCs w:val="27"/>
+        </w:rPr>
+        <w:t>启动调试开关</w:t>
+      </w:r>
+      <w:r>
+        <w:rPr>
+          <w:rFonts w:ascii="Menlo" w:hAnsi="Menlo" w:cs="Menlo"/>
+          <w:color w:val="FFFFFF"/>
+          <w:kern w:val="0"/>
+          <w:sz w:val="22"/>
+          <w:szCs w:val="27"/>
+        </w:rPr>
+        <w:t xml:space="preserve"> --&gt;</w:t>
+      </w:r>
+      <w:r>
+        <w:rPr>
+          <w:rFonts w:ascii="Menlo" w:hAnsi="Menlo" w:cs="Menlo"/>
+          <w:color w:val="FFFFFF"/>
+          <w:kern w:val="0"/>
+          <w:sz w:val="22"/>
+          <w:szCs w:val="27"/>
+        </w:rPr>
+        <w:br/>
+        <w:t xml:space="preserve">                </w:t>
+      </w:r>
+      <w:r>
+        <w:rPr>
+          <w:rFonts w:ascii="Menlo" w:hAnsi="Menlo" w:cs="Menlo"/>
+          <w:color w:val="F9FAF4"/>
+          <w:kern w:val="0"/>
+          <w:sz w:val="22"/>
+          <w:szCs w:val="27"/>
+        </w:rPr>
+        <w:t>&lt;</w:t>
+      </w:r>
+      <w:r>
+        <w:rPr>
+          <w:rFonts w:ascii="Menlo" w:hAnsi="Menlo" w:cs="Menlo"/>
+          <w:color w:val="FF007F"/>
+          <w:kern w:val="0"/>
+          <w:sz w:val="22"/>
+          <w:szCs w:val="27"/>
+        </w:rPr>
+        <w:t xml:space="preserve">prop </w:t>
+      </w:r>
+      <w:r>
+        <w:rPr>
+          <w:rFonts w:ascii="Menlo" w:hAnsi="Menlo" w:cs="Menlo"/>
+          <w:color w:val="BFA4A4"/>
+          <w:kern w:val="0"/>
+          <w:sz w:val="22"/>
+          <w:szCs w:val="27"/>
+        </w:rPr>
+        <w:t>key</w:t>
+      </w:r>
+      <w:r>
+        <w:rPr>
+          <w:rFonts w:ascii="Menlo" w:hAnsi="Menlo" w:cs="Menlo"/>
+          <w:color w:val="ECE47E"/>
+          <w:kern w:val="0"/>
+          <w:sz w:val="22"/>
+          <w:szCs w:val="27"/>
+        </w:rPr>
+        <w:t>="mail.debug"</w:t>
+      </w:r>
+      <w:r>
+        <w:rPr>
+          <w:rFonts w:ascii="Menlo" w:hAnsi="Menlo" w:cs="Menlo"/>
+          <w:color w:val="F9FAF4"/>
+          <w:kern w:val="0"/>
+          <w:sz w:val="22"/>
+          <w:szCs w:val="27"/>
+        </w:rPr>
+        <w:t>&gt;</w:t>
+      </w:r>
+      <w:r>
+        <w:rPr>
+          <w:rFonts w:ascii="Menlo" w:hAnsi="Menlo" w:cs="Menlo"/>
+          <w:color w:val="CFBFAD"/>
+          <w:kern w:val="0"/>
+          <w:sz w:val="22"/>
+          <w:szCs w:val="27"/>
+        </w:rPr>
+        <w:t>debug</w:t>
+      </w:r>
+      <w:r>
+        <w:rPr>
+          <w:rFonts w:ascii="Menlo" w:hAnsi="Menlo" w:cs="Menlo"/>
+          <w:color w:val="F9FAF4"/>
+          <w:kern w:val="0"/>
+          <w:sz w:val="22"/>
+          <w:szCs w:val="27"/>
+        </w:rPr>
+        <w:t>&lt;/</w:t>
+      </w:r>
+      <w:r>
+        <w:rPr>
+          <w:rFonts w:ascii="Menlo" w:hAnsi="Menlo" w:cs="Menlo"/>
+          <w:color w:val="FF007F"/>
+          <w:kern w:val="0"/>
+          <w:sz w:val="22"/>
+          <w:szCs w:val="27"/>
+        </w:rPr>
+        <w:t>prop</w:t>
+      </w:r>
+      <w:r>
+        <w:rPr>
+          <w:rFonts w:ascii="Menlo" w:hAnsi="Menlo" w:cs="Menlo"/>
+          <w:color w:val="F9FAF4"/>
+          <w:kern w:val="0"/>
+          <w:sz w:val="22"/>
+          <w:szCs w:val="27"/>
+        </w:rPr>
+        <w:t>&gt;</w:t>
+      </w:r>
+      <w:r>
+        <w:rPr>
+          <w:rFonts w:ascii="Menlo" w:hAnsi="Menlo" w:cs="Menlo"/>
+          <w:color w:val="F9FAF4"/>
+          <w:kern w:val="0"/>
+          <w:sz w:val="22"/>
+          <w:szCs w:val="27"/>
+        </w:rPr>
+        <w:br/>
+        <w:t xml:space="preserve">                 </w:t>
+      </w:r>
+      <w:r>
+        <w:rPr>
+          <w:rFonts w:ascii="Menlo" w:hAnsi="Menlo" w:cs="Menlo"/>
+          <w:color w:val="FFFFFF"/>
+          <w:kern w:val="0"/>
+          <w:sz w:val="22"/>
+          <w:szCs w:val="27"/>
+        </w:rPr>
+        <w:t xml:space="preserve">&lt;!-- </w:t>
+      </w:r>
+      <w:r>
+        <w:rPr>
+          <w:rFonts w:ascii="Menlo" w:hAnsi="Menlo" w:cs="Menlo"/>
+          <w:color w:val="FFFFFF"/>
+          <w:kern w:val="0"/>
+          <w:sz w:val="22"/>
+          <w:szCs w:val="27"/>
+        </w:rPr>
+        <w:t>验证身份，</w:t>
+      </w:r>
+      <w:r>
+        <w:rPr>
+          <w:rFonts w:ascii="Menlo" w:hAnsi="Menlo" w:cs="Menlo"/>
+          <w:color w:val="FFFFFF"/>
+          <w:kern w:val="0"/>
+          <w:sz w:val="22"/>
+          <w:szCs w:val="27"/>
+        </w:rPr>
+        <w:t xml:space="preserve"> </w:t>
+      </w:r>
+      <w:r>
+        <w:rPr>
+          <w:rFonts w:ascii="Menlo" w:hAnsi="Menlo" w:cs="Menlo"/>
+          <w:color w:val="FFFFFF"/>
+          <w:kern w:val="0"/>
+          <w:sz w:val="22"/>
+          <w:szCs w:val="27"/>
+        </w:rPr>
+        <w:t>设置认证开关</w:t>
+      </w:r>
+      <w:r>
+        <w:rPr>
+          <w:rFonts w:ascii="Menlo" w:hAnsi="Menlo" w:cs="Menlo"/>
+          <w:color w:val="FFFFFF"/>
+          <w:kern w:val="0"/>
+          <w:sz w:val="22"/>
+          <w:szCs w:val="27"/>
+        </w:rPr>
+        <w:t xml:space="preserve"> </w:t>
+      </w:r>
+      <w:r>
+        <w:rPr>
+          <w:rFonts w:ascii="Menlo" w:hAnsi="Menlo" w:cs="Menlo"/>
+          <w:color w:val="FFFFFF"/>
+          <w:kern w:val="0"/>
+          <w:sz w:val="22"/>
+          <w:szCs w:val="27"/>
+        </w:rPr>
+        <w:t>，默认</w:t>
+      </w:r>
+      <w:r>
+        <w:rPr>
+          <w:rFonts w:ascii="Menlo" w:hAnsi="Menlo" w:cs="Menlo"/>
+          <w:color w:val="FFFFFF"/>
+          <w:kern w:val="0"/>
+          <w:sz w:val="22"/>
+          <w:szCs w:val="27"/>
+        </w:rPr>
+        <w:t>false</w:t>
+      </w:r>
+      <w:r>
+        <w:rPr>
+          <w:rFonts w:ascii="Menlo" w:hAnsi="Menlo" w:cs="Menlo"/>
+          <w:color w:val="FFFFFF"/>
+          <w:kern w:val="0"/>
+          <w:sz w:val="22"/>
+          <w:szCs w:val="27"/>
+        </w:rPr>
+        <w:t>，这里设置为</w:t>
+      </w:r>
+      <w:r>
+        <w:rPr>
+          <w:rFonts w:ascii="Menlo" w:hAnsi="Menlo" w:cs="Menlo"/>
+          <w:color w:val="FFFFFF"/>
+          <w:kern w:val="0"/>
+          <w:sz w:val="22"/>
+          <w:szCs w:val="27"/>
+        </w:rPr>
+        <w:t xml:space="preserve">true--&gt;  </w:t>
+      </w:r>
+      <w:r>
+        <w:rPr>
+          <w:rFonts w:ascii="Menlo" w:hAnsi="Menlo" w:cs="Menlo"/>
+          <w:color w:val="FFFFFF"/>
+          <w:kern w:val="0"/>
+          <w:sz w:val="22"/>
+          <w:szCs w:val="27"/>
+        </w:rPr>
+        <w:br/>
+        <w:t xml:space="preserve">                </w:t>
+      </w:r>
+      <w:r>
+        <w:rPr>
+          <w:rFonts w:ascii="Menlo" w:hAnsi="Menlo" w:cs="Menlo"/>
+          <w:color w:val="F9FAF4"/>
+          <w:kern w:val="0"/>
+          <w:sz w:val="22"/>
+          <w:szCs w:val="27"/>
+        </w:rPr>
+        <w:t>&lt;</w:t>
+      </w:r>
+      <w:r>
+        <w:rPr>
+          <w:rFonts w:ascii="Menlo" w:hAnsi="Menlo" w:cs="Menlo"/>
+          <w:color w:val="FF007F"/>
+          <w:kern w:val="0"/>
+          <w:sz w:val="22"/>
+          <w:szCs w:val="27"/>
+        </w:rPr>
+        <w:t xml:space="preserve">prop </w:t>
+      </w:r>
+      <w:r>
+        <w:rPr>
+          <w:rFonts w:ascii="Menlo" w:hAnsi="Menlo" w:cs="Menlo"/>
+          <w:color w:val="BFA4A4"/>
+          <w:kern w:val="0"/>
+          <w:sz w:val="22"/>
+          <w:szCs w:val="27"/>
+        </w:rPr>
+        <w:t>key</w:t>
+      </w:r>
+      <w:r>
+        <w:rPr>
+          <w:rFonts w:ascii="Menlo" w:hAnsi="Menlo" w:cs="Menlo"/>
+          <w:color w:val="ECE47E"/>
+          <w:kern w:val="0"/>
+          <w:sz w:val="22"/>
+          <w:szCs w:val="27"/>
+        </w:rPr>
+        <w:t>="mail.smtp.auth"</w:t>
+      </w:r>
+      <w:r>
+        <w:rPr>
+          <w:rFonts w:ascii="Menlo" w:hAnsi="Menlo" w:cs="Menlo"/>
+          <w:color w:val="F9FAF4"/>
+          <w:kern w:val="0"/>
+          <w:sz w:val="22"/>
+          <w:szCs w:val="27"/>
+        </w:rPr>
+        <w:t>&gt;</w:t>
+      </w:r>
+      <w:r>
+        <w:rPr>
+          <w:rFonts w:ascii="Menlo" w:hAnsi="Menlo" w:cs="Menlo"/>
+          <w:color w:val="CFBFAD"/>
+          <w:kern w:val="0"/>
+          <w:sz w:val="22"/>
+          <w:szCs w:val="27"/>
+        </w:rPr>
+        <w:t>${mail.smtp.auth}</w:t>
+      </w:r>
+      <w:r>
+        <w:rPr>
+          <w:rFonts w:ascii="Menlo" w:hAnsi="Menlo" w:cs="Menlo"/>
+          <w:color w:val="F9FAF4"/>
+          <w:kern w:val="0"/>
+          <w:sz w:val="22"/>
+          <w:szCs w:val="27"/>
+        </w:rPr>
+        <w:t>&lt;/</w:t>
+      </w:r>
+      <w:r>
+        <w:rPr>
+          <w:rFonts w:ascii="Menlo" w:hAnsi="Menlo" w:cs="Menlo"/>
+          <w:color w:val="FF007F"/>
+          <w:kern w:val="0"/>
+          <w:sz w:val="22"/>
+          <w:szCs w:val="27"/>
+        </w:rPr>
+        <w:t>prop</w:t>
+      </w:r>
+      <w:r>
+        <w:rPr>
+          <w:rFonts w:ascii="Menlo" w:hAnsi="Menlo" w:cs="Menlo"/>
+          <w:color w:val="F9FAF4"/>
+          <w:kern w:val="0"/>
+          <w:sz w:val="22"/>
+          <w:szCs w:val="27"/>
+        </w:rPr>
+        <w:t>&gt;</w:t>
+      </w:r>
+      <w:r>
+        <w:rPr>
+          <w:rFonts w:ascii="Menlo" w:hAnsi="Menlo" w:cs="Menlo"/>
+          <w:color w:val="F9FAF4"/>
+          <w:kern w:val="0"/>
+          <w:sz w:val="22"/>
+          <w:szCs w:val="27"/>
+        </w:rPr>
+        <w:br/>
+        <w:t xml:space="preserve">                 </w:t>
+      </w:r>
+      <w:r>
+        <w:rPr>
+          <w:rFonts w:ascii="Menlo" w:hAnsi="Menlo" w:cs="Menlo"/>
+          <w:color w:val="FFFFFF"/>
+          <w:kern w:val="0"/>
+          <w:sz w:val="22"/>
+          <w:szCs w:val="27"/>
+        </w:rPr>
+        <w:t xml:space="preserve">&lt;!-- </w:t>
+      </w:r>
+      <w:r>
+        <w:rPr>
+          <w:rFonts w:ascii="Menlo" w:hAnsi="Menlo" w:cs="Menlo"/>
+          <w:color w:val="FFFFFF"/>
+          <w:kern w:val="0"/>
+          <w:sz w:val="22"/>
+          <w:szCs w:val="27"/>
+        </w:rPr>
+        <w:t>设置发送延时</w:t>
+      </w:r>
+      <w:r>
+        <w:rPr>
+          <w:rFonts w:ascii="Menlo" w:hAnsi="Menlo" w:cs="Menlo"/>
+          <w:color w:val="FFFFFF"/>
+          <w:kern w:val="0"/>
+          <w:sz w:val="22"/>
+          <w:szCs w:val="27"/>
+        </w:rPr>
+        <w:t xml:space="preserve"> --&gt;</w:t>
+      </w:r>
+      <w:r>
+        <w:rPr>
+          <w:rFonts w:ascii="Menlo" w:hAnsi="Menlo" w:cs="Menlo"/>
+          <w:color w:val="FFFFFF"/>
+          <w:kern w:val="0"/>
+          <w:sz w:val="22"/>
+          <w:szCs w:val="27"/>
+        </w:rPr>
+        <w:br/>
+        <w:t xml:space="preserve">                </w:t>
+      </w:r>
+      <w:r>
+        <w:rPr>
+          <w:rFonts w:ascii="Menlo" w:hAnsi="Menlo" w:cs="Menlo"/>
+          <w:color w:val="F9FAF4"/>
+          <w:kern w:val="0"/>
+          <w:sz w:val="22"/>
+          <w:szCs w:val="27"/>
+        </w:rPr>
+        <w:t>&lt;</w:t>
+      </w:r>
+      <w:r>
+        <w:rPr>
+          <w:rFonts w:ascii="Menlo" w:hAnsi="Menlo" w:cs="Menlo"/>
+          <w:color w:val="FF007F"/>
+          <w:kern w:val="0"/>
+          <w:sz w:val="22"/>
+          <w:szCs w:val="27"/>
+        </w:rPr>
+        <w:t xml:space="preserve">prop </w:t>
+      </w:r>
+      <w:r>
+        <w:rPr>
+          <w:rFonts w:ascii="Menlo" w:hAnsi="Menlo" w:cs="Menlo"/>
+          <w:color w:val="BFA4A4"/>
+          <w:kern w:val="0"/>
+          <w:sz w:val="22"/>
+          <w:szCs w:val="27"/>
+        </w:rPr>
+        <w:t>key</w:t>
+      </w:r>
+      <w:r>
+        <w:rPr>
+          <w:rFonts w:ascii="Menlo" w:hAnsi="Menlo" w:cs="Menlo"/>
+          <w:color w:val="ECE47E"/>
+          <w:kern w:val="0"/>
+          <w:sz w:val="22"/>
+          <w:szCs w:val="27"/>
+        </w:rPr>
+        <w:t>="mail.smtp.timeout"</w:t>
+      </w:r>
+      <w:r>
+        <w:rPr>
+          <w:rFonts w:ascii="Menlo" w:hAnsi="Menlo" w:cs="Menlo"/>
+          <w:color w:val="F9FAF4"/>
+          <w:kern w:val="0"/>
+          <w:sz w:val="22"/>
+          <w:szCs w:val="27"/>
+        </w:rPr>
+        <w:t>&gt;</w:t>
+      </w:r>
+      <w:r>
+        <w:rPr>
+          <w:rFonts w:ascii="Menlo" w:hAnsi="Menlo" w:cs="Menlo"/>
+          <w:color w:val="CFBFAD"/>
+          <w:kern w:val="0"/>
+          <w:sz w:val="22"/>
+          <w:szCs w:val="27"/>
+        </w:rPr>
+        <w:t>${mail.smtp.timeout}</w:t>
+      </w:r>
+      <w:r>
+        <w:rPr>
+          <w:rFonts w:ascii="Menlo" w:hAnsi="Menlo" w:cs="Menlo"/>
+          <w:color w:val="F9FAF4"/>
+          <w:kern w:val="0"/>
+          <w:sz w:val="22"/>
+          <w:szCs w:val="27"/>
+        </w:rPr>
+        <w:t>&lt;/</w:t>
+      </w:r>
+      <w:r>
+        <w:rPr>
+          <w:rFonts w:ascii="Menlo" w:hAnsi="Menlo" w:cs="Menlo"/>
+          <w:color w:val="FF007F"/>
+          <w:kern w:val="0"/>
+          <w:sz w:val="22"/>
+          <w:szCs w:val="27"/>
+        </w:rPr>
+        <w:t>prop</w:t>
+      </w:r>
+      <w:r>
+        <w:rPr>
+          <w:rFonts w:ascii="Menlo" w:hAnsi="Menlo" w:cs="Menlo"/>
+          <w:color w:val="F9FAF4"/>
+          <w:kern w:val="0"/>
+          <w:sz w:val="22"/>
+          <w:szCs w:val="27"/>
+        </w:rPr>
+        <w:t xml:space="preserve">&gt;  </w:t>
+      </w:r>
+      <w:r>
+        <w:rPr>
+          <w:rFonts w:ascii="Menlo" w:hAnsi="Menlo" w:cs="Menlo"/>
+          <w:color w:val="F9FAF4"/>
+          <w:kern w:val="0"/>
+          <w:sz w:val="22"/>
+          <w:szCs w:val="27"/>
+        </w:rPr>
+        <w:br/>
+        <w:t xml:space="preserve">               </w:t>
+      </w:r>
+      <w:r>
+        <w:rPr>
+          <w:rFonts w:ascii="Menlo" w:hAnsi="Menlo" w:cs="Menlo"/>
+          <w:color w:val="FF0000"/>
+          <w:kern w:val="0"/>
+          <w:sz w:val="22"/>
+          <w:szCs w:val="27"/>
+        </w:rPr>
+        <w:t xml:space="preserve"> </w:t>
+      </w:r>
+      <w:r>
+        <w:rPr>
+          <w:rFonts w:ascii="Menlo" w:hAnsi="Menlo" w:cs="Menlo"/>
+          <w:color w:val="FF0000"/>
+          <w:kern w:val="0"/>
+          <w:sz w:val="22"/>
+          <w:szCs w:val="27"/>
+          <w:highlight w:val="yellow"/>
+        </w:rPr>
+        <w:t>&lt;prop key="mail.smtp.socketFactory.class"&gt;${mail.smtp.socketFactory.class}&lt;/prop&gt;</w:t>
+      </w:r>
+      <w:r>
+        <w:rPr>
+          <w:rFonts w:ascii="Menlo" w:hAnsi="Menlo" w:cs="Menlo"/>
+          <w:color w:val="F9FAF4"/>
+          <w:kern w:val="0"/>
+          <w:sz w:val="22"/>
+          <w:szCs w:val="27"/>
+        </w:rPr>
+        <w:br/>
+        <w:t xml:space="preserve">            &lt;/</w:t>
+      </w:r>
+      <w:r>
+        <w:rPr>
+          <w:rFonts w:ascii="Menlo" w:hAnsi="Menlo" w:cs="Menlo"/>
+          <w:color w:val="FF007F"/>
+          <w:kern w:val="0"/>
+          <w:sz w:val="22"/>
+          <w:szCs w:val="27"/>
+        </w:rPr>
+        <w:t>props</w:t>
+      </w:r>
+      <w:r>
+        <w:rPr>
+          <w:rFonts w:ascii="Menlo" w:hAnsi="Menlo" w:cs="Menlo"/>
+          <w:color w:val="F9FAF4"/>
+          <w:kern w:val="0"/>
+          <w:sz w:val="22"/>
+          <w:szCs w:val="27"/>
+        </w:rPr>
+        <w:t>&gt;</w:t>
+      </w:r>
+      <w:r>
+        <w:rPr>
+          <w:rFonts w:ascii="Menlo" w:hAnsi="Menlo" w:cs="Menlo"/>
+          <w:color w:val="F9FAF4"/>
+          <w:kern w:val="0"/>
+          <w:sz w:val="22"/>
+          <w:szCs w:val="27"/>
+        </w:rPr>
+        <w:br/>
+      </w:r>
+      <w:r>
+        <w:rPr>
+          <w:rFonts w:ascii="Menlo" w:hAnsi="Menlo" w:cs="Menlo"/>
+          <w:color w:val="F9FAF4"/>
+          <w:kern w:val="0"/>
+          <w:sz w:val="22"/>
+          <w:szCs w:val="27"/>
+        </w:rPr>
+        <w:lastRenderedPageBreak/>
+        <w:t xml:space="preserve">        &lt;/</w:t>
+      </w:r>
+      <w:r>
+        <w:rPr>
+          <w:rFonts w:ascii="Menlo" w:hAnsi="Menlo" w:cs="Menlo"/>
+          <w:color w:val="FF007F"/>
+          <w:kern w:val="0"/>
+          <w:sz w:val="22"/>
+          <w:szCs w:val="27"/>
+        </w:rPr>
+        <w:t>property</w:t>
+      </w:r>
+      <w:r>
+        <w:rPr>
+          <w:rFonts w:ascii="Menlo" w:hAnsi="Menlo" w:cs="Menlo"/>
+          <w:color w:val="F9FAF4"/>
+          <w:kern w:val="0"/>
+          <w:sz w:val="22"/>
+          <w:szCs w:val="27"/>
+        </w:rPr>
+        <w:t>&gt;</w:t>
+      </w:r>
+      <w:r>
+        <w:rPr>
+          <w:rFonts w:ascii="Menlo" w:hAnsi="Menlo" w:cs="Menlo"/>
+          <w:color w:val="F9FAF4"/>
+          <w:kern w:val="0"/>
+          <w:sz w:val="22"/>
+          <w:szCs w:val="27"/>
+        </w:rPr>
+        <w:br/>
+        <w:t xml:space="preserve">    &lt;/</w:t>
+      </w:r>
+      <w:r>
+        <w:rPr>
+          <w:rFonts w:ascii="Menlo" w:hAnsi="Menlo" w:cs="Menlo"/>
+          <w:color w:val="FF007F"/>
+          <w:kern w:val="0"/>
+          <w:sz w:val="22"/>
+          <w:szCs w:val="27"/>
+        </w:rPr>
+        <w:t>bean</w:t>
+      </w:r>
+      <w:r>
+        <w:rPr>
+          <w:rFonts w:ascii="Menlo" w:hAnsi="Menlo" w:cs="Menlo"/>
+          <w:color w:val="F9FAF4"/>
+          <w:kern w:val="0"/>
+          <w:sz w:val="22"/>
+          <w:szCs w:val="27"/>
+        </w:rPr>
+        <w:t>&gt;</w:t>
+      </w:r>
+      <w:r>
+        <w:rPr>
+          <w:rFonts w:ascii="Menlo" w:hAnsi="Menlo" w:cs="Menlo"/>
+          <w:color w:val="F9FAF4"/>
+          <w:kern w:val="0"/>
+          <w:sz w:val="22"/>
+          <w:szCs w:val="27"/>
+        </w:rPr>
+        <w:br/>
+      </w:r>
+      <w:r>
+        <w:rPr>
+          <w:rFonts w:ascii="Menlo" w:hAnsi="Menlo" w:cs="Menlo"/>
+          <w:color w:val="F9FAF4"/>
+          <w:kern w:val="0"/>
+          <w:sz w:val="22"/>
+          <w:szCs w:val="27"/>
+        </w:rPr>
+        <w:br/>
+      </w:r>
+      <w:r>
+        <w:rPr>
+          <w:rFonts w:ascii="Menlo" w:hAnsi="Menlo" w:cs="Menlo"/>
+          <w:color w:val="F9FAF4"/>
+          <w:kern w:val="0"/>
+          <w:sz w:val="22"/>
+          <w:szCs w:val="27"/>
+        </w:rPr>
+        <w:br/>
+        <w:t xml:space="preserve">    </w:t>
+      </w:r>
+      <w:r>
+        <w:rPr>
+          <w:rFonts w:ascii="Menlo" w:hAnsi="Menlo" w:cs="Menlo"/>
+          <w:color w:val="F9FAF4"/>
+          <w:kern w:val="0"/>
+          <w:sz w:val="22"/>
+          <w:szCs w:val="27"/>
+        </w:rPr>
+        <w:br/>
+        <w:t>&lt;/</w:t>
+      </w:r>
+      <w:r>
+        <w:rPr>
+          <w:rFonts w:ascii="Menlo" w:hAnsi="Menlo" w:cs="Menlo"/>
+          <w:color w:val="FF007F"/>
+          <w:kern w:val="0"/>
+          <w:sz w:val="22"/>
+          <w:szCs w:val="27"/>
+        </w:rPr>
+        <w:t>beans</w:t>
+      </w:r>
+      <w:r>
+        <w:rPr>
+          <w:rFonts w:ascii="Menlo" w:hAnsi="Menlo" w:cs="Menlo"/>
+          <w:color w:val="F9FAF4"/>
+          <w:kern w:val="0"/>
+          <w:sz w:val="22"/>
+          <w:szCs w:val="27"/>
+        </w:rPr>
+        <w:t>&gt;</w:t>
+      </w:r>
+    </w:p>
+    <w:p>
+      <w:pPr>
+        <w:pStyle w:val="1"/>
+        <w:rPr>
+          <w:rFonts w:hint="eastAsia"/>
+        </w:rPr>
+      </w:pPr>
+    </w:p>
     <w:sectPr>
       <w:pgSz w:w="11906" w:h="16838"/>
       <w:pgMar w:top="1440" w:right="1800" w:bottom="1440" w:left="1800" w:header="851" w:footer="992" w:gutter="0"/>

--- a/20、spring maven mail 发邮件.docx
+++ b/20、spring maven mail 发邮件.docx
@@ -1,6 +1,6 @@
 
 <file path=word/document.xml><?xml version="1.0" encoding="utf-8"?>
-<w:document xmlns:wpc="http://schemas.microsoft.com/office/word/2010/wordprocessingCanvas" xmlns:mo="http://schemas.microsoft.com/office/mac/office/2008/main" xmlns:mc="http://schemas.openxmlformats.org/markup-compatibility/2006" xmlns:mv="urn:schemas-microsoft-com:mac:vml" xmlns:o="urn:schemas-microsoft-com:office:office" xmlns:r="http://schemas.openxmlformats.org/officeDocument/2006/relationships" xmlns:m="http://schemas.openxmlformats.org/officeDocument/2006/math" xmlns:v="urn:schemas-microsoft-com:vml" xmlns:wp14="http://schemas.microsoft.com/office/word/2010/wordprocessingDrawing" xmlns:wp="http://schemas.openxmlformats.org/drawingml/2006/wordprocessingDrawing" xmlns:w10="urn:schemas-microsoft-com:office:word" xmlns:w="http://schemas.openxmlformats.org/wordprocessingml/2006/main" xmlns:w14="http://schemas.microsoft.com/office/word/2010/wordml" xmlns:w15="http://schemas.microsoft.com/office/word/2012/wordml" xmlns:wpg="http://schemas.microsoft.com/office/word/2010/wordprocessingGroup" xmlns:wpi="http://schemas.microsoft.com/office/word/2010/wordprocessingInk" xmlns:wne="http://schemas.microsoft.com/office/word/2006/wordml" xmlns:wps="http://schemas.microsoft.com/office/word/2010/wordprocessingShape" mc:Ignorable="w14 w15 wp14">
+<w:document xmlns:wpc="http://schemas.microsoft.com/office/word/2010/wordprocessingCanvas" xmlns:cx="http://schemas.microsoft.com/office/drawing/2014/chartex" xmlns:cx1="http://schemas.microsoft.com/office/drawing/2015/9/8/chartex" xmlns:mc="http://schemas.openxmlformats.org/markup-compatibility/2006" xmlns:o="urn:schemas-microsoft-com:office:office" xmlns:r="http://schemas.openxmlformats.org/officeDocument/2006/relationships" xmlns:m="http://schemas.openxmlformats.org/officeDocument/2006/math" xmlns:v="urn:schemas-microsoft-com:vml" xmlns:wp14="http://schemas.microsoft.com/office/word/2010/wordprocessingDrawing" xmlns:wp="http://schemas.openxmlformats.org/drawingml/2006/wordprocessingDrawing" xmlns:w10="urn:schemas-microsoft-com:office:word" xmlns:w="http://schemas.openxmlformats.org/wordprocessingml/2006/main" xmlns:w14="http://schemas.microsoft.com/office/word/2010/wordml" xmlns:w15="http://schemas.microsoft.com/office/word/2012/wordml" xmlns:w16se="http://schemas.microsoft.com/office/word/2015/wordml/symex" xmlns:wpg="http://schemas.microsoft.com/office/word/2010/wordprocessingGroup" xmlns:wpi="http://schemas.microsoft.com/office/word/2010/wordprocessingInk" xmlns:wne="http://schemas.microsoft.com/office/word/2006/wordml" xmlns:wps="http://schemas.microsoft.com/office/word/2010/wordprocessingShape" mc:Ignorable="w14 w15 w16se wp14">
   <w:body>
     <w:p>
       <w:pPr>
@@ -22490,189 +22490,183 @@
       <w:pPr>
         <w:pStyle w:val="1"/>
         <w:rPr>
+          <w:rFonts w:ascii="MS Mincho" w:eastAsia="MS Mincho" w:hAnsi="MS Mincho" w:cs="MS Mincho"/>
+          <w:shd w:val="clear" w:color="auto" w:fill="FFFFFF"/>
+        </w:rPr>
+      </w:pPr>
+      <w:r>
+        <w:rPr>
+          <w:rFonts w:hint="eastAsia"/>
+        </w:rPr>
+        <w:t>10</w:t>
+      </w:r>
+      <w:r>
+        <w:rPr>
+          <w:rFonts w:hint="eastAsia"/>
+        </w:rPr>
+        <w:t>、服务器使用阿里云</w:t>
+      </w:r>
+      <w:r>
+        <w:rPr>
+          <w:rFonts w:hint="eastAsia"/>
+        </w:rPr>
+        <w:t>ECS</w:t>
+      </w:r>
+      <w:r>
+        <w:rPr>
+          <w:rFonts w:hint="eastAsia"/>
+        </w:rPr>
+        <w:t>服务器，禁用了</w:t>
+      </w:r>
+      <w:r>
+        <w:rPr>
+          <w:rFonts w:ascii="MS Mincho" w:eastAsia="MS Mincho" w:hAnsi="MS Mincho" w:cs="MS Mincho"/>
+          <w:shd w:val="clear" w:color="auto" w:fill="FFFFFF"/>
+        </w:rPr>
+        <w:t>最后</w:t>
+      </w:r>
+      <w:r>
+        <w:rPr>
+          <w:rFonts w:ascii="宋体" w:eastAsia="宋体" w:hAnsi="宋体" w:cs="宋体"/>
+          <w:shd w:val="clear" w:color="auto" w:fill="FFFFFF"/>
+        </w:rPr>
+        <w:t>查询问题</w:t>
+      </w:r>
+      <w:r>
+        <w:rPr>
+          <w:rFonts w:ascii="MS Mincho" w:eastAsia="MS Mincho" w:hAnsi="MS Mincho" w:cs="MS Mincho"/>
+          <w:shd w:val="clear" w:color="auto" w:fill="FFFFFF"/>
+        </w:rPr>
+        <w:t>是因</w:t>
+      </w:r>
+      <w:r>
+        <w:rPr>
+          <w:rFonts w:ascii="宋体" w:eastAsia="宋体" w:hAnsi="宋体" w:cs="宋体"/>
+          <w:shd w:val="clear" w:color="auto" w:fill="FFFFFF"/>
+        </w:rPr>
+        <w:t>为</w:t>
+      </w:r>
+      <w:r>
+        <w:rPr>
+          <w:rFonts w:ascii="MS Mincho" w:eastAsia="MS Mincho" w:hAnsi="MS Mincho" w:cs="MS Mincho"/>
+          <w:shd w:val="clear" w:color="auto" w:fill="FFFFFF"/>
+        </w:rPr>
+        <w:t>阿里云屏蔽了非</w:t>
+      </w:r>
+      <w:r>
+        <w:rPr>
+          <w:rFonts w:ascii="Arial" w:eastAsia="Times New Roman" w:hAnsi="Arial" w:cs="Arial"/>
+          <w:shd w:val="clear" w:color="auto" w:fill="FFFFFF"/>
+        </w:rPr>
+        <w:t>SSL</w:t>
+      </w:r>
+      <w:r>
+        <w:rPr>
+          <w:rFonts w:ascii="宋体" w:eastAsia="宋体" w:hAnsi="宋体" w:cs="宋体"/>
+          <w:shd w:val="clear" w:color="auto" w:fill="FFFFFF"/>
+        </w:rPr>
+        <w:t>链接的</w:t>
+      </w:r>
+      <w:r>
+        <w:rPr>
+          <w:rFonts w:ascii="Arial" w:eastAsia="Times New Roman" w:hAnsi="Arial" w:cs="Arial"/>
+          <w:shd w:val="clear" w:color="auto" w:fill="FFFFFF"/>
+        </w:rPr>
+        <w:t>25</w:t>
+      </w:r>
+      <w:r>
+        <w:rPr>
+          <w:rFonts w:ascii="宋体" w:eastAsia="宋体" w:hAnsi="宋体" w:cs="宋体"/>
+          <w:shd w:val="clear" w:color="auto" w:fill="FFFFFF"/>
+        </w:rPr>
+        <w:t>发送邮件端口。</w:t>
+      </w:r>
+      <w:r>
+        <w:rPr>
+          <w:rFonts w:ascii="Arial" w:eastAsia="Times New Roman" w:hAnsi="Arial" w:cs="Arial"/>
+          <w:shd w:val="clear" w:color="auto" w:fill="FFFFFF"/>
+        </w:rPr>
+        <w:t> </w:t>
+      </w:r>
+      <w:r>
+        <w:rPr>
+          <w:rFonts w:ascii="Arial" w:eastAsia="Times New Roman" w:hAnsi="Arial" w:cs="Arial" w:hint="eastAsia"/>
+          <w:shd w:val="clear" w:color="auto" w:fill="FFFFFF"/>
+        </w:rPr>
+        <w:t xml:space="preserve"> </w:t>
+      </w:r>
+      <w:r>
+        <w:rPr>
+          <w:rFonts w:ascii="宋体" w:eastAsia="宋体" w:hAnsi="宋体" w:cs="宋体"/>
+          <w:shd w:val="clear" w:color="auto" w:fill="FFFFFF"/>
+        </w:rPr>
+        <w:t>这</w:t>
+      </w:r>
+      <w:r>
+        <w:rPr>
+          <w:rFonts w:ascii="MS Mincho" w:eastAsia="MS Mincho" w:hAnsi="MS Mincho" w:cs="MS Mincho"/>
+          <w:shd w:val="clear" w:color="auto" w:fill="FFFFFF"/>
+        </w:rPr>
+        <w:t>里</w:t>
+      </w:r>
+      <w:r>
+        <w:rPr>
           <w:rFonts w:ascii="MS Mincho" w:eastAsia="MS Mincho" w:hAnsi="MS Mincho" w:cs="MS Mincho" w:hint="eastAsia"/>
           <w:shd w:val="clear" w:color="auto" w:fill="FFFFFF"/>
         </w:rPr>
-      </w:pPr>
-      <w:r>
-        <w:rPr>
-          <w:rFonts w:hint="eastAsia"/>
-        </w:rPr>
-        <w:t>10</w:t>
-      </w:r>
-      <w:r>
-        <w:rPr>
-          <w:rFonts w:hint="eastAsia"/>
-        </w:rPr>
-        <w:t>、服务器使用阿里云</w:t>
-      </w:r>
-      <w:r>
-        <w:rPr>
-          <w:rFonts w:hint="eastAsia"/>
-        </w:rPr>
-        <w:t>ECS</w:t>
-      </w:r>
-      <w:r>
-        <w:rPr>
-          <w:rFonts w:hint="eastAsia"/>
-        </w:rPr>
-        <w:t>服务器，禁用了</w:t>
-      </w:r>
-      <w:r>
-        <w:rPr>
-          <w:rFonts w:ascii="MS Mincho" w:eastAsia="MS Mincho" w:hAnsi="MS Mincho" w:cs="MS Mincho"/>
+        <w:t>直接使用阿里云</w:t>
+      </w:r>
+      <w:r>
+        <w:rPr>
+          <w:rFonts w:ascii="宋体" w:eastAsia="宋体" w:hAnsi="宋体" w:cs="宋体"/>
           <w:shd w:val="clear" w:color="auto" w:fill="FFFFFF"/>
         </w:rPr>
-        <w:t>最后</w:t>
-      </w:r>
-      <w:r>
-        <w:rPr>
-          <w:rFonts w:ascii="SimSun" w:eastAsia="SimSun" w:hAnsi="SimSun" w:cs="SimSun"/>
-          <w:shd w:val="clear" w:color="auto" w:fill="FFFFFF"/>
-        </w:rPr>
-        <w:t>查询问题</w:t>
-      </w:r>
-      <w:r>
-        <w:rPr>
-          <w:rFonts w:ascii="MS Mincho" w:eastAsia="MS Mincho" w:hAnsi="MS Mincho" w:cs="MS Mincho"/>
-          <w:shd w:val="clear" w:color="auto" w:fill="FFFFFF"/>
-        </w:rPr>
-        <w:t>是因</w:t>
-      </w:r>
-      <w:r>
-        <w:rPr>
-          <w:rFonts w:ascii="SimSun" w:eastAsia="SimSun" w:hAnsi="SimSun" w:cs="SimSun"/>
-          <w:shd w:val="clear" w:color="auto" w:fill="FFFFFF"/>
-        </w:rPr>
-        <w:t>为</w:t>
-      </w:r>
-      <w:r>
-        <w:rPr>
-          <w:rFonts w:ascii="MS Mincho" w:eastAsia="MS Mincho" w:hAnsi="MS Mincho" w:cs="MS Mincho"/>
-          <w:shd w:val="clear" w:color="auto" w:fill="FFFFFF"/>
-        </w:rPr>
-        <w:t>阿里云屏蔽了非</w:t>
-      </w:r>
-      <w:r>
-        <w:rPr>
-          <w:rFonts w:ascii="Arial" w:eastAsia="Times New Roman" w:hAnsi="Arial" w:cs="Arial"/>
-          <w:shd w:val="clear" w:color="auto" w:fill="FFFFFF"/>
-        </w:rPr>
-        <w:t>SSL</w:t>
-      </w:r>
-      <w:r>
-        <w:rPr>
-          <w:rFonts w:ascii="SimSun" w:eastAsia="SimSun" w:hAnsi="SimSun" w:cs="SimSun"/>
-          <w:shd w:val="clear" w:color="auto" w:fill="FFFFFF"/>
-        </w:rPr>
-        <w:t>链接的</w:t>
-      </w:r>
-      <w:r>
-        <w:rPr>
-          <w:rFonts w:ascii="Arial" w:eastAsia="Times New Roman" w:hAnsi="Arial" w:cs="Arial"/>
-          <w:shd w:val="clear" w:color="auto" w:fill="FFFFFF"/>
-        </w:rPr>
-        <w:t>25</w:t>
-      </w:r>
-      <w:r>
-        <w:rPr>
-          <w:rFonts w:ascii="SimSun" w:eastAsia="SimSun" w:hAnsi="SimSun" w:cs="SimSun"/>
-          <w:shd w:val="clear" w:color="auto" w:fill="FFFFFF"/>
-        </w:rPr>
-        <w:t>发送邮件端口。</w:t>
-      </w:r>
-      <w:r>
-        <w:rPr>
-          <w:rFonts w:ascii="Arial" w:eastAsia="Times New Roman" w:hAnsi="Arial" w:cs="Arial"/>
-          <w:shd w:val="clear" w:color="auto" w:fill="FFFFFF"/>
-        </w:rPr>
-        <w:t> </w:t>
-      </w:r>
-      <w:r>
-        <w:rPr>
-          <w:rFonts w:ascii="Arial" w:eastAsia="Times New Roman" w:hAnsi="Arial" w:cs="Arial" w:hint="eastAsia"/>
-          <w:shd w:val="clear" w:color="auto" w:fill="FFFFFF"/>
-        </w:rPr>
-        <w:t xml:space="preserve"> </w:t>
-      </w:r>
-      <w:r>
-        <w:rPr>
-          <w:rFonts w:ascii="SimSun" w:eastAsia="SimSun" w:hAnsi="SimSun" w:cs="SimSun"/>
-          <w:shd w:val="clear" w:color="auto" w:fill="FFFFFF"/>
-        </w:rPr>
-        <w:t>这</w:t>
-      </w:r>
-      <w:r>
-        <w:rPr>
-          <w:rFonts w:ascii="MS Mincho" w:eastAsia="MS Mincho" w:hAnsi="MS Mincho" w:cs="MS Mincho"/>
-          <w:shd w:val="clear" w:color="auto" w:fill="FFFFFF"/>
-        </w:rPr>
-        <w:t>里</w:t>
+        <w:t>邮</w:t>
       </w:r>
       <w:r>
         <w:rPr>
           <w:rFonts w:ascii="MS Mincho" w:eastAsia="MS Mincho" w:hAnsi="MS Mincho" w:cs="MS Mincho" w:hint="eastAsia"/>
           <w:shd w:val="clear" w:color="auto" w:fill="FFFFFF"/>
         </w:rPr>
-        <w:t>直接使用阿里云</w:t>
-      </w:r>
-      <w:r>
-        <w:rPr>
-          <w:rFonts w:ascii="SimSun" w:eastAsia="SimSun" w:hAnsi="SimSun" w:cs="SimSun"/>
+        <w:t>箱</w:t>
+      </w:r>
+      <w:r>
+        <w:rPr>
+          <w:rFonts w:ascii="宋体" w:eastAsia="宋体" w:hAnsi="宋体" w:cs="宋体"/>
           <w:shd w:val="clear" w:color="auto" w:fill="FFFFFF"/>
         </w:rPr>
-        <w:t>邮</w:t>
+        <w:t>进</w:t>
       </w:r>
       <w:r>
         <w:rPr>
           <w:rFonts w:ascii="MS Mincho" w:eastAsia="MS Mincho" w:hAnsi="MS Mincho" w:cs="MS Mincho" w:hint="eastAsia"/>
           <w:shd w:val="clear" w:color="auto" w:fill="FFFFFF"/>
         </w:rPr>
-        <w:t>箱</w:t>
-      </w:r>
-      <w:r>
-        <w:rPr>
-          <w:rFonts w:ascii="SimSun" w:eastAsia="SimSun" w:hAnsi="SimSun" w:cs="SimSun"/>
+        <w:t>行</w:t>
+      </w:r>
+      <w:r>
+        <w:rPr>
+          <w:rFonts w:ascii="宋体" w:eastAsia="宋体" w:hAnsi="宋体" w:cs="宋体"/>
           <w:shd w:val="clear" w:color="auto" w:fill="FFFFFF"/>
         </w:rPr>
-        <w:t>进</w:t>
+        <w:t>发</w:t>
       </w:r>
       <w:r>
         <w:rPr>
           <w:rFonts w:ascii="MS Mincho" w:eastAsia="MS Mincho" w:hAnsi="MS Mincho" w:cs="MS Mincho" w:hint="eastAsia"/>
           <w:shd w:val="clear" w:color="auto" w:fill="FFFFFF"/>
         </w:rPr>
-        <w:t>行</w:t>
-      </w:r>
-      <w:r>
-        <w:rPr>
-          <w:rFonts w:ascii="SimSun" w:eastAsia="SimSun" w:hAnsi="SimSun" w:cs="SimSun"/>
+        <w:t>送，并使用ssl</w:t>
+      </w:r>
+      <w:r>
+        <w:rPr>
+          <w:rFonts w:ascii="宋体" w:eastAsia="宋体" w:hAnsi="宋体" w:cs="宋体"/>
           <w:shd w:val="clear" w:color="auto" w:fill="FFFFFF"/>
         </w:rPr>
-        <w:t>发</w:t>
-      </w:r>
-      <w:r>
-        <w:rPr>
-          <w:rFonts w:ascii="MS Mincho" w:eastAsia="MS Mincho" w:hAnsi="MS Mincho" w:cs="MS Mincho" w:hint="eastAsia"/>
-          <w:shd w:val="clear" w:color="auto" w:fill="FFFFFF"/>
-        </w:rPr>
-        <w:t>送，并使用ssl</w:t>
-      </w:r>
-      <w:r>
-        <w:rPr>
-          <w:rFonts w:ascii="SimSun" w:eastAsia="SimSun" w:hAnsi="SimSun" w:cs="SimSun"/>
-          <w:shd w:val="clear" w:color="auto" w:fill="FFFFFF"/>
-        </w:rPr>
         <w:t>验证</w:t>
       </w:r>
     </w:p>
-    <w:p>
-      <w:pPr>
-        <w:rPr>
-          <w:rFonts w:hint="eastAsia"/>
-        </w:rPr>
-      </w:pPr>
-    </w:p>
+    <w:p/>
     <w:p>
       <w:pPr>
         <w:widowControl/>
@@ -22852,19 +22846,7 @@
           <w:sz w:val="27"/>
           <w:szCs w:val="27"/>
         </w:rPr>
-        <w:t>smtp.aliyun</w:t>
-      </w:r>
-      <w:bookmarkStart w:id="0" w:name="_GoBack"/>
-      <w:bookmarkEnd w:id="0"/>
-      <w:r>
-        <w:rPr>
-          <w:rFonts w:ascii="Menlo" w:hAnsi="Menlo" w:cs="Menlo"/>
-          <w:color w:val="ECE47E"/>
-          <w:kern w:val="0"/>
-          <w:sz w:val="27"/>
-          <w:szCs w:val="27"/>
-        </w:rPr>
-        <w:t>.com</w:t>
+        <w:t>smtp.aliyun.com</w:t>
       </w:r>
       <w:r>
         <w:rPr>
@@ -23058,13 +23040,7 @@
         <w:t>mail.smtp.socketFactory.class=javax.net.ssl.SSLSocketFactory</w:t>
       </w:r>
     </w:p>
-    <w:p>
-      <w:pPr>
-        <w:rPr>
-          <w:rFonts w:hint="eastAsia"/>
-        </w:rPr>
-      </w:pPr>
-    </w:p>
+    <w:p/>
     <w:p>
       <w:pPr>
         <w:widowControl/>
@@ -23211,6 +23187,7 @@
           <w:sz w:val="27"/>
           <w:szCs w:val="27"/>
         </w:rPr>
+        <w:lastRenderedPageBreak/>
         <w:t>xmlns</w:t>
       </w:r>
       <w:r>
@@ -23241,7 +23218,6 @@
           <w:sz w:val="22"/>
           <w:szCs w:val="27"/>
         </w:rPr>
-        <w:lastRenderedPageBreak/>
         <w:t xml:space="preserve">   </w:t>
       </w:r>
       <w:r>
@@ -25052,7 +25028,19 @@
           <w:szCs w:val="27"/>
           <w:highlight w:val="yellow"/>
         </w:rPr>
-        <w:t>&lt;prop key="mail.smtp.socketFactory.class"&gt;${mail.smtp.socketFactory.class}&lt;/prop&gt;</w:t>
+        <w:t>&lt;prop key="mail.smtp.socketFactory.class"&gt;${mail.smtp.socketFactory.</w:t>
+      </w:r>
+      <w:r>
+        <w:rPr>
+          <w:rFonts w:ascii="Menlo" w:hAnsi="Menlo" w:cs="Menlo"/>
+          <w:color w:val="FF0000"/>
+          <w:kern w:val="0"/>
+          <w:sz w:val="22"/>
+          <w:szCs w:val="27"/>
+          <w:highlight w:val="yellow"/>
+        </w:rPr>
+        <w:lastRenderedPageBreak/>
+        <w:t>class}&lt;/prop&gt;</w:t>
       </w:r>
       <w:r>
         <w:rPr>
@@ -25094,6 +25082,17 @@
           <w:szCs w:val="27"/>
         </w:rPr>
         <w:br/>
+        <w:t xml:space="preserve">        &lt;/</w:t>
+      </w:r>
+      <w:r>
+        <w:rPr>
+          <w:rFonts w:ascii="Menlo" w:hAnsi="Menlo" w:cs="Menlo"/>
+          <w:color w:val="FF007F"/>
+          <w:kern w:val="0"/>
+          <w:sz w:val="22"/>
+          <w:szCs w:val="27"/>
+        </w:rPr>
+        <w:t>property</w:t>
       </w:r>
       <w:r>
         <w:rPr>
@@ -25103,8 +25102,18 @@
           <w:sz w:val="22"/>
           <w:szCs w:val="27"/>
         </w:rPr>
-        <w:lastRenderedPageBreak/>
-        <w:t xml:space="preserve">        &lt;/</w:t>
+        <w:t>&gt;</w:t>
+      </w:r>
+      <w:r>
+        <w:rPr>
+          <w:rFonts w:ascii="Menlo" w:hAnsi="Menlo" w:cs="Menlo"/>
+          <w:color w:val="F9FAF4"/>
+          <w:kern w:val="0"/>
+          <w:sz w:val="22"/>
+          <w:szCs w:val="27"/>
+        </w:rPr>
+        <w:br/>
+        <w:t xml:space="preserve">    &lt;/</w:t>
       </w:r>
       <w:r>
         <w:rPr>
@@ -25114,7 +25123,7 @@
           <w:sz w:val="22"/>
           <w:szCs w:val="27"/>
         </w:rPr>
-        <w:t>property</w:t>
+        <w:t>bean</w:t>
       </w:r>
       <w:r>
         <w:rPr>
@@ -25135,7 +25144,38 @@
           <w:szCs w:val="27"/>
         </w:rPr>
         <w:br/>
-        <w:t xml:space="preserve">    &lt;/</w:t>
+      </w:r>
+      <w:r>
+        <w:rPr>
+          <w:rFonts w:ascii="Menlo" w:hAnsi="Menlo" w:cs="Menlo"/>
+          <w:color w:val="F9FAF4"/>
+          <w:kern w:val="0"/>
+          <w:sz w:val="22"/>
+          <w:szCs w:val="27"/>
+        </w:rPr>
+        <w:br/>
+      </w:r>
+      <w:r>
+        <w:rPr>
+          <w:rFonts w:ascii="Menlo" w:hAnsi="Menlo" w:cs="Menlo"/>
+          <w:color w:val="F9FAF4"/>
+          <w:kern w:val="0"/>
+          <w:sz w:val="22"/>
+          <w:szCs w:val="27"/>
+        </w:rPr>
+        <w:br/>
+        <w:t xml:space="preserve">    </w:t>
+      </w:r>
+      <w:r>
+        <w:rPr>
+          <w:rFonts w:ascii="Menlo" w:hAnsi="Menlo" w:cs="Menlo"/>
+          <w:color w:val="F9FAF4"/>
+          <w:kern w:val="0"/>
+          <w:sz w:val="22"/>
+          <w:szCs w:val="27"/>
+        </w:rPr>
+        <w:br/>
+        <w:t>&lt;/</w:t>
       </w:r>
       <w:r>
         <w:rPr>
@@ -25145,7 +25185,7 @@
           <w:sz w:val="22"/>
           <w:szCs w:val="27"/>
         </w:rPr>
-        <w:t>bean</w:t>
+        <w:t>beans</w:t>
       </w:r>
       <w:r>
         <w:rPr>
@@ -25157,76 +25197,70 @@
         </w:rPr>
         <w:t>&gt;</w:t>
       </w:r>
-      <w:r>
-        <w:rPr>
-          <w:rFonts w:ascii="Menlo" w:hAnsi="Menlo" w:cs="Menlo"/>
-          <w:color w:val="F9FAF4"/>
-          <w:kern w:val="0"/>
-          <w:sz w:val="22"/>
-          <w:szCs w:val="27"/>
-        </w:rPr>
-        <w:br/>
-      </w:r>
-      <w:r>
-        <w:rPr>
-          <w:rFonts w:ascii="Menlo" w:hAnsi="Menlo" w:cs="Menlo"/>
-          <w:color w:val="F9FAF4"/>
-          <w:kern w:val="0"/>
-          <w:sz w:val="22"/>
-          <w:szCs w:val="27"/>
-        </w:rPr>
-        <w:br/>
-      </w:r>
-      <w:r>
-        <w:rPr>
-          <w:rFonts w:ascii="Menlo" w:hAnsi="Menlo" w:cs="Menlo"/>
-          <w:color w:val="F9FAF4"/>
-          <w:kern w:val="0"/>
-          <w:sz w:val="22"/>
-          <w:szCs w:val="27"/>
-        </w:rPr>
-        <w:br/>
-        <w:t xml:space="preserve">    </w:t>
-      </w:r>
-      <w:r>
-        <w:rPr>
-          <w:rFonts w:ascii="Menlo" w:hAnsi="Menlo" w:cs="Menlo"/>
-          <w:color w:val="F9FAF4"/>
-          <w:kern w:val="0"/>
-          <w:sz w:val="22"/>
-          <w:szCs w:val="27"/>
-        </w:rPr>
-        <w:br/>
-        <w:t>&lt;/</w:t>
-      </w:r>
-      <w:r>
-        <w:rPr>
-          <w:rFonts w:ascii="Menlo" w:hAnsi="Menlo" w:cs="Menlo"/>
-          <w:color w:val="FF007F"/>
-          <w:kern w:val="0"/>
-          <w:sz w:val="22"/>
-          <w:szCs w:val="27"/>
-        </w:rPr>
-        <w:t>beans</w:t>
-      </w:r>
-      <w:r>
-        <w:rPr>
-          <w:rFonts w:ascii="Menlo" w:hAnsi="Menlo" w:cs="Menlo"/>
-          <w:color w:val="F9FAF4"/>
-          <w:kern w:val="0"/>
-          <w:sz w:val="22"/>
-          <w:szCs w:val="27"/>
-        </w:rPr>
-        <w:t>&gt;</w:t>
-      </w:r>
     </w:p>
     <w:p>
       <w:pPr>
-        <w:pStyle w:val="1"/>
-        <w:rPr>
-          <w:rFonts w:hint="eastAsia"/>
+        <w:rPr>
+          <w:rFonts w:ascii="Menlo" w:hAnsi="Menlo" w:cs="Menlo"/>
+          <w:sz w:val="22"/>
+          <w:szCs w:val="27"/>
         </w:rPr>
       </w:pPr>
+    </w:p>
+    <w:p>
+      <w:pPr>
+        <w:rPr>
+          <w:rFonts w:ascii="Menlo" w:hAnsi="Menlo" w:cs="Menlo"/>
+          <w:sz w:val="22"/>
+          <w:szCs w:val="27"/>
+        </w:rPr>
+      </w:pPr>
+    </w:p>
+    <w:p>
+      <w:pPr>
+        <w:rPr>
+          <w:rFonts w:ascii="Menlo" w:hAnsi="Menlo" w:cs="Menlo"/>
+          <w:sz w:val="22"/>
+          <w:szCs w:val="27"/>
+        </w:rPr>
+      </w:pPr>
+    </w:p>
+    <w:p>
+      <w:pPr>
+        <w:rPr>
+          <w:rFonts w:ascii="Menlo" w:hAnsi="Menlo" w:cs="Menlo"/>
+          <w:sz w:val="22"/>
+          <w:szCs w:val="27"/>
+        </w:rPr>
+      </w:pPr>
+    </w:p>
+    <w:p>
+      <w:pPr>
+        <w:rPr>
+          <w:rFonts w:ascii="Menlo" w:hAnsi="Menlo" w:cs="Menlo"/>
+          <w:sz w:val="22"/>
+          <w:szCs w:val="27"/>
+        </w:rPr>
+      </w:pPr>
+    </w:p>
+    <w:p>
+      <w:pPr>
+        <w:rPr>
+          <w:rFonts w:ascii="Menlo" w:hAnsi="Menlo" w:cs="Menlo"/>
+          <w:sz w:val="22"/>
+          <w:szCs w:val="27"/>
+        </w:rPr>
+      </w:pPr>
+      <w:r>
+        <w:rPr>
+          <w:rFonts w:ascii="Menlo" w:hAnsi="Menlo" w:cs="Menlo" w:hint="eastAsia"/>
+          <w:sz w:val="22"/>
+          <w:szCs w:val="27"/>
+        </w:rPr>
+        <w:t>具体看多点的代码，封装的很好哦</w:t>
+      </w:r>
+      <w:bookmarkStart w:id="0" w:name="_GoBack"/>
+      <w:bookmarkEnd w:id="0"/>
     </w:p>
     <w:sectPr>
       <w:pgSz w:w="11906" w:h="16838"/>
@@ -25239,7 +25273,7 @@
 </file>
 
 <file path=word/endnotes.xml><?xml version="1.0" encoding="utf-8"?>
-<w:endnotes xmlns:wpc="http://schemas.microsoft.com/office/word/2010/wordprocessingCanvas" xmlns:mo="http://schemas.microsoft.com/office/mac/office/2008/main" xmlns:mc="http://schemas.openxmlformats.org/markup-compatibility/2006" xmlns:mv="urn:schemas-microsoft-com:mac:vml" xmlns:o="urn:schemas-microsoft-com:office:office" xmlns:r="http://schemas.openxmlformats.org/officeDocument/2006/relationships" xmlns:m="http://schemas.openxmlformats.org/officeDocument/2006/math" xmlns:v="urn:schemas-microsoft-com:vml" xmlns:wp14="http://schemas.microsoft.com/office/word/2010/wordprocessingDrawing" xmlns:wp="http://schemas.openxmlformats.org/drawingml/2006/wordprocessingDrawing" xmlns:w10="urn:schemas-microsoft-com:office:word" xmlns:w="http://schemas.openxmlformats.org/wordprocessingml/2006/main" xmlns:w14="http://schemas.microsoft.com/office/word/2010/wordml" xmlns:w15="http://schemas.microsoft.com/office/word/2012/wordml" xmlns:wpg="http://schemas.microsoft.com/office/word/2010/wordprocessingGroup" xmlns:wpi="http://schemas.microsoft.com/office/word/2010/wordprocessingInk" xmlns:wne="http://schemas.microsoft.com/office/word/2006/wordml" xmlns:wps="http://schemas.microsoft.com/office/word/2010/wordprocessingShape" mc:Ignorable="w14 w15 wp14">
+<w:endnotes xmlns:wpc="http://schemas.microsoft.com/office/word/2010/wordprocessingCanvas" xmlns:cx="http://schemas.microsoft.com/office/drawing/2014/chartex" xmlns:cx1="http://schemas.microsoft.com/office/drawing/2015/9/8/chartex" xmlns:mc="http://schemas.openxmlformats.org/markup-compatibility/2006" xmlns:o="urn:schemas-microsoft-com:office:office" xmlns:r="http://schemas.openxmlformats.org/officeDocument/2006/relationships" xmlns:m="http://schemas.openxmlformats.org/officeDocument/2006/math" xmlns:v="urn:schemas-microsoft-com:vml" xmlns:wp14="http://schemas.microsoft.com/office/word/2010/wordprocessingDrawing" xmlns:wp="http://schemas.openxmlformats.org/drawingml/2006/wordprocessingDrawing" xmlns:w10="urn:schemas-microsoft-com:office:word" xmlns:w="http://schemas.openxmlformats.org/wordprocessingml/2006/main" xmlns:w14="http://schemas.microsoft.com/office/word/2010/wordml" xmlns:w15="http://schemas.microsoft.com/office/word/2012/wordml" xmlns:w16se="http://schemas.microsoft.com/office/word/2015/wordml/symex" xmlns:wpg="http://schemas.microsoft.com/office/word/2010/wordprocessingGroup" xmlns:wpi="http://schemas.microsoft.com/office/word/2010/wordprocessingInk" xmlns:wne="http://schemas.microsoft.com/office/word/2006/wordml" xmlns:wps="http://schemas.microsoft.com/office/word/2010/wordprocessingShape" mc:Ignorable="w14 w15 w16se wp14">
   <w:endnote w:type="separator" w:id="-1">
     <w:p>
       <w:r>
@@ -25258,7 +25292,7 @@
 </file>
 
 <file path=word/footnotes.xml><?xml version="1.0" encoding="utf-8"?>
-<w:footnotes xmlns:wpc="http://schemas.microsoft.com/office/word/2010/wordprocessingCanvas" xmlns:mo="http://schemas.microsoft.com/office/mac/office/2008/main" xmlns:mc="http://schemas.openxmlformats.org/markup-compatibility/2006" xmlns:mv="urn:schemas-microsoft-com:mac:vml" xmlns:o="urn:schemas-microsoft-com:office:office" xmlns:r="http://schemas.openxmlformats.org/officeDocument/2006/relationships" xmlns:m="http://schemas.openxmlformats.org/officeDocument/2006/math" xmlns:v="urn:schemas-microsoft-com:vml" xmlns:wp14="http://schemas.microsoft.com/office/word/2010/wordprocessingDrawing" xmlns:wp="http://schemas.openxmlformats.org/drawingml/2006/wordprocessingDrawing" xmlns:w10="urn:schemas-microsoft-com:office:word" xmlns:w="http://schemas.openxmlformats.org/wordprocessingml/2006/main" xmlns:w14="http://schemas.microsoft.com/office/word/2010/wordml" xmlns:w15="http://schemas.microsoft.com/office/word/2012/wordml" xmlns:wpg="http://schemas.microsoft.com/office/word/2010/wordprocessingGroup" xmlns:wpi="http://schemas.microsoft.com/office/word/2010/wordprocessingInk" xmlns:wne="http://schemas.microsoft.com/office/word/2006/wordml" xmlns:wps="http://schemas.microsoft.com/office/word/2010/wordprocessingShape" mc:Ignorable="w14 w15 wp14">
+<w:footnotes xmlns:wpc="http://schemas.microsoft.com/office/word/2010/wordprocessingCanvas" xmlns:cx="http://schemas.microsoft.com/office/drawing/2014/chartex" xmlns:cx1="http://schemas.microsoft.com/office/drawing/2015/9/8/chartex" xmlns:mc="http://schemas.openxmlformats.org/markup-compatibility/2006" xmlns:o="urn:schemas-microsoft-com:office:office" xmlns:r="http://schemas.openxmlformats.org/officeDocument/2006/relationships" xmlns:m="http://schemas.openxmlformats.org/officeDocument/2006/math" xmlns:v="urn:schemas-microsoft-com:vml" xmlns:wp14="http://schemas.microsoft.com/office/word/2010/wordprocessingDrawing" xmlns:wp="http://schemas.openxmlformats.org/drawingml/2006/wordprocessingDrawing" xmlns:w10="urn:schemas-microsoft-com:office:word" xmlns:w="http://schemas.openxmlformats.org/wordprocessingml/2006/main" xmlns:w14="http://schemas.microsoft.com/office/word/2010/wordml" xmlns:w15="http://schemas.microsoft.com/office/word/2012/wordml" xmlns:w16se="http://schemas.microsoft.com/office/word/2015/wordml/symex" xmlns:wpg="http://schemas.microsoft.com/office/word/2010/wordprocessingGroup" xmlns:wpi="http://schemas.microsoft.com/office/word/2010/wordprocessingInk" xmlns:wne="http://schemas.microsoft.com/office/word/2006/wordml" xmlns:wps="http://schemas.microsoft.com/office/word/2010/wordprocessingShape" mc:Ignorable="w14 w15 w16se wp14">
   <w:footnote w:type="separator" w:id="-1">
     <w:p>
       <w:r>
@@ -25277,8 +25311,8 @@
 </file>
 
 <file path=word/numbering.xml><?xml version="1.0" encoding="utf-8"?>
-<w:numbering xmlns:wpc="http://schemas.microsoft.com/office/word/2010/wordprocessingCanvas" xmlns:mo="http://schemas.microsoft.com/office/mac/office/2008/main" xmlns:mc="http://schemas.openxmlformats.org/markup-compatibility/2006" xmlns:mv="urn:schemas-microsoft-com:mac:vml" xmlns:o="urn:schemas-microsoft-com:office:office" xmlns:r="http://schemas.openxmlformats.org/officeDocument/2006/relationships" xmlns:m="http://schemas.openxmlformats.org/officeDocument/2006/math" xmlns:v="urn:schemas-microsoft-com:vml" xmlns:wp14="http://schemas.microsoft.com/office/word/2010/wordprocessingDrawing" xmlns:wp="http://schemas.openxmlformats.org/drawingml/2006/wordprocessingDrawing" xmlns:w10="urn:schemas-microsoft-com:office:word" xmlns:w="http://schemas.openxmlformats.org/wordprocessingml/2006/main" xmlns:w14="http://schemas.microsoft.com/office/word/2010/wordml" xmlns:w15="http://schemas.microsoft.com/office/word/2012/wordml" xmlns:wpg="http://schemas.microsoft.com/office/word/2010/wordprocessingGroup" xmlns:wpi="http://schemas.microsoft.com/office/word/2010/wordprocessingInk" xmlns:wne="http://schemas.microsoft.com/office/word/2006/wordml" xmlns:wps="http://schemas.microsoft.com/office/word/2010/wordprocessingShape" mc:Ignorable="w14 w15 wp14">
-  <w:abstractNum w:abstractNumId="0">
+<w:numbering xmlns:wpc="http://schemas.microsoft.com/office/word/2010/wordprocessingCanvas" xmlns:cx="http://schemas.microsoft.com/office/drawing/2014/chartex" xmlns:cx1="http://schemas.microsoft.com/office/drawing/2015/9/8/chartex" xmlns:mc="http://schemas.openxmlformats.org/markup-compatibility/2006" xmlns:o="urn:schemas-microsoft-com:office:office" xmlns:r="http://schemas.openxmlformats.org/officeDocument/2006/relationships" xmlns:m="http://schemas.openxmlformats.org/officeDocument/2006/math" xmlns:v="urn:schemas-microsoft-com:vml" xmlns:wp14="http://schemas.microsoft.com/office/word/2010/wordprocessingDrawing" xmlns:wp="http://schemas.openxmlformats.org/drawingml/2006/wordprocessingDrawing" xmlns:w10="urn:schemas-microsoft-com:office:word" xmlns:w="http://schemas.openxmlformats.org/wordprocessingml/2006/main" xmlns:w14="http://schemas.microsoft.com/office/word/2010/wordml" xmlns:w15="http://schemas.microsoft.com/office/word/2012/wordml" xmlns:w16se="http://schemas.microsoft.com/office/word/2015/wordml/symex" xmlns:wpg="http://schemas.microsoft.com/office/word/2010/wordprocessingGroup" xmlns:wpi="http://schemas.microsoft.com/office/word/2010/wordprocessingInk" xmlns:wne="http://schemas.microsoft.com/office/word/2006/wordml" xmlns:wps="http://schemas.microsoft.com/office/word/2010/wordprocessingShape" mc:Ignorable="w14 w15 w16se wp14">
+  <w:abstractNum w:abstractNumId="0" w15:restartNumberingAfterBreak="0">
     <w:nsid w:val="7EC0620E"/>
     <w:multiLevelType w:val="hybridMultilevel"/>
     <w:tmpl w:val="0BCAB29A"/>
@@ -25371,7 +25405,7 @@
 </file>
 
 <file path=word/styles.xml><?xml version="1.0" encoding="utf-8"?>
-<w:styles xmlns:mc="http://schemas.openxmlformats.org/markup-compatibility/2006" xmlns:r="http://schemas.openxmlformats.org/officeDocument/2006/relationships" xmlns:w="http://schemas.openxmlformats.org/wordprocessingml/2006/main" xmlns:w14="http://schemas.microsoft.com/office/word/2010/wordml" xmlns:w15="http://schemas.microsoft.com/office/word/2012/wordml" mc:Ignorable="w14 w15">
+<w:styles xmlns:mc="http://schemas.openxmlformats.org/markup-compatibility/2006" xmlns:r="http://schemas.openxmlformats.org/officeDocument/2006/relationships" xmlns:w="http://schemas.openxmlformats.org/wordprocessingml/2006/main" xmlns:w14="http://schemas.microsoft.com/office/word/2010/wordml" xmlns:w15="http://schemas.microsoft.com/office/word/2012/wordml" xmlns:w16se="http://schemas.microsoft.com/office/word/2015/wordml/symex" mc:Ignorable="w14 w15 w16se">
   <w:docDefaults>
     <w:rPrDefault>
       <w:rPr>
@@ -25384,7 +25418,7 @@
     </w:rPrDefault>
     <w:pPrDefault/>
   </w:docDefaults>
-  <w:latentStyles w:defLockedState="0" w:defUIPriority="99" w:defSemiHidden="0" w:defUnhideWhenUsed="0" w:defQFormat="0" w:count="381">
+  <w:latentStyles w:defLockedState="0" w:defUIPriority="99" w:defSemiHidden="0" w:defUnhideWhenUsed="0" w:defQFormat="0" w:count="371">
     <w:lsdException w:name="Normal" w:uiPriority="0" w:qFormat="1"/>
     <w:lsdException w:name="heading 1" w:uiPriority="9" w:qFormat="1"/>
     <w:lsdException w:name="heading 2" w:semiHidden="1" w:uiPriority="9" w:unhideWhenUsed="1" w:qFormat="1"/>
@@ -25541,15 +25575,6 @@
     <w:lsdException w:name="Balloon Text" w:semiHidden="1" w:unhideWhenUsed="1"/>
     <w:lsdException w:name="Table Grid" w:uiPriority="59"/>
     <w:lsdException w:name="Table Theme" w:semiHidden="1" w:unhideWhenUsed="1"/>
-    <w:lsdException w:name="Note Level 1" w:semiHidden="1" w:unhideWhenUsed="1"/>
-    <w:lsdException w:name="Note Level 2" w:semiHidden="1" w:unhideWhenUsed="1"/>
-    <w:lsdException w:name="Note Level 3" w:semiHidden="1" w:unhideWhenUsed="1"/>
-    <w:lsdException w:name="Note Level 4" w:semiHidden="1" w:unhideWhenUsed="1"/>
-    <w:lsdException w:name="Note Level 5" w:semiHidden="1" w:unhideWhenUsed="1"/>
-    <w:lsdException w:name="Note Level 6" w:semiHidden="1" w:unhideWhenUsed="1"/>
-    <w:lsdException w:name="Note Level 7" w:semiHidden="1" w:unhideWhenUsed="1"/>
-    <w:lsdException w:name="Note Level 8" w:semiHidden="1" w:unhideWhenUsed="1"/>
-    <w:lsdException w:name="Note Level 9" w:semiHidden="1" w:unhideWhenUsed="1"/>
     <w:lsdException w:name="Placeholder Text" w:semiHidden="1"/>
     <w:lsdException w:name="No Spacing" w:uiPriority="1" w:qFormat="1"/>
     <w:lsdException w:name="Light Shading" w:uiPriority="60"/>
@@ -25765,7 +25790,6 @@
     <w:lsdException w:name="List Table 5 Dark Accent 6" w:uiPriority="50"/>
     <w:lsdException w:name="List Table 6 Colorful Accent 6" w:uiPriority="51"/>
     <w:lsdException w:name="List Table 7 Colorful Accent 6" w:uiPriority="52"/>
-    <w:lsdException w:name="Mention" w:semiHidden="1" w:unhideWhenUsed="1"/>
   </w:latentStyles>
   <w:style w:type="paragraph" w:default="1" w:styleId="a">
     <w:name w:val="Normal"/>
@@ -25916,7 +25940,7 @@
     </w:rPr>
   </w:style>
   <w:style w:type="character" w:customStyle="1" w:styleId="a4">
-    <w:name w:val="页眉字符"/>
+    <w:name w:val="页眉 字符"/>
     <w:basedOn w:val="a0"/>
     <w:link w:val="a3"/>
     <w:uiPriority w:val="99"/>
@@ -25947,7 +25971,7 @@
     </w:rPr>
   </w:style>
   <w:style w:type="character" w:customStyle="1" w:styleId="a6">
-    <w:name w:val="页脚字符"/>
+    <w:name w:val="页脚 字符"/>
     <w:basedOn w:val="a0"/>
     <w:link w:val="a5"/>
     <w:uiPriority w:val="99"/>
@@ -25958,7 +25982,7 @@
     </w:rPr>
   </w:style>
   <w:style w:type="character" w:customStyle="1" w:styleId="10">
-    <w:name w:val="标题 1字符"/>
+    <w:name w:val="标题 1 字符"/>
     <w:basedOn w:val="a0"/>
     <w:link w:val="1"/>
     <w:uiPriority w:val="9"/>
@@ -25972,7 +25996,7 @@
     </w:rPr>
   </w:style>
   <w:style w:type="character" w:customStyle="1" w:styleId="20">
-    <w:name w:val="标题 2字符"/>
+    <w:name w:val="标题 2 字符"/>
     <w:basedOn w:val="a0"/>
     <w:link w:val="2"/>
     <w:uiPriority w:val="9"/>
@@ -26023,7 +26047,7 @@
     </w:rPr>
   </w:style>
   <w:style w:type="character" w:customStyle="1" w:styleId="HTML0">
-    <w:name w:val="HTML 预设格式字符"/>
+    <w:name w:val="HTML 预设格式 字符"/>
     <w:basedOn w:val="a0"/>
     <w:link w:val="HTML"/>
     <w:uiPriority w:val="99"/>
@@ -26050,7 +26074,7 @@
     </w:rPr>
   </w:style>
   <w:style w:type="character" w:customStyle="1" w:styleId="30">
-    <w:name w:val="标题 3字符"/>
+    <w:name w:val="标题 3 字符"/>
     <w:basedOn w:val="a0"/>
     <w:link w:val="3"/>
     <w:uiPriority w:val="9"/>
@@ -26076,7 +26100,7 @@
     </w:rPr>
   </w:style>
   <w:style w:type="character" w:customStyle="1" w:styleId="a8">
-    <w:name w:val="批注框文本字符"/>
+    <w:name w:val="批注框文本 字符"/>
     <w:basedOn w:val="a0"/>
     <w:link w:val="a7"/>
     <w:uiPriority w:val="99"/>
@@ -26100,7 +26124,7 @@
     </w:rPr>
   </w:style>
   <w:style w:type="character" w:customStyle="1" w:styleId="40">
-    <w:name w:val="标题 4字符"/>
+    <w:name w:val="标题 4 字符"/>
     <w:basedOn w:val="a0"/>
     <w:link w:val="4"/>
     <w:uiPriority w:val="9"/>
@@ -26133,7 +26157,7 @@
     </w:rPr>
   </w:style>
   <w:style w:type="character" w:customStyle="1" w:styleId="ab">
-    <w:name w:val="文档结构图字符"/>
+    <w:name w:val="文档结构图 字符"/>
     <w:basedOn w:val="a0"/>
     <w:link w:val="aa"/>
     <w:uiPriority w:val="99"/>

--- a/20、spring maven mail 发邮件.docx
+++ b/20、spring maven mail 发邮件.docx
@@ -11320,30 +11320,77 @@
                 <w:kern w:val="0"/>
                 <w:sz w:val="22"/>
                 <w:szCs w:val="28"/>
+                <w:highlight w:val="yellow"/>
               </w:rPr>
               <w:t>谁发送的</w:t>
             </w:r>
-          </w:p>
-          <w:p>
-            <w:pPr>
-              <w:autoSpaceDE w:val="0"/>
-              <w:autoSpaceDN w:val="0"/>
-              <w:adjustRightInd w:val="0"/>
-              <w:jc w:val="left"/>
-              <w:rPr>
-                <w:rFonts w:ascii="Consolas" w:hAnsi="Consolas" w:cs="Consolas"/>
-                <w:kern w:val="0"/>
-                <w:sz w:val="22"/>
-                <w:szCs w:val="28"/>
-              </w:rPr>
-            </w:pPr>
-            <w:r>
-              <w:rPr>
-                <w:rFonts w:ascii="Consolas" w:hAnsi="Consolas" w:cs="Consolas"/>
+            <w:r>
+              <w:rPr>
+                <w:rFonts w:ascii="Consolas" w:hAnsi="Consolas" w:cs="Consolas" w:hint="eastAsia"/>
                 <w:color w:val="3F5FBF"/>
                 <w:kern w:val="0"/>
                 <w:sz w:val="22"/>
                 <w:szCs w:val="28"/>
+                <w:highlight w:val="yellow"/>
+              </w:rPr>
+              <w:t xml:space="preserve"> </w:t>
+            </w:r>
+            <w:r>
+              <w:rPr>
+                <w:rFonts w:ascii="Consolas" w:hAnsi="Consolas" w:cs="Consolas"/>
+                <w:color w:val="000000"/>
+                <w:kern w:val="0"/>
+                <w:sz w:val="22"/>
+                <w:szCs w:val="28"/>
+                <w:highlight w:val="yellow"/>
+              </w:rPr>
+              <w:t>setFrom</w:t>
+            </w:r>
+            <w:r>
+              <w:rPr>
+                <w:rFonts w:ascii="Consolas" w:hAnsi="Consolas" w:cs="Consolas"/>
+                <w:color w:val="000000"/>
+                <w:kern w:val="0"/>
+                <w:sz w:val="22"/>
+                <w:szCs w:val="28"/>
+                <w:highlight w:val="yellow"/>
+              </w:rPr>
+              <w:t xml:space="preserve"> </w:t>
+            </w:r>
+            <w:r>
+              <w:rPr>
+                <w:rFonts w:ascii="Consolas" w:hAnsi="Consolas" w:cs="Consolas" w:hint="eastAsia"/>
+                <w:color w:val="000000"/>
+                <w:kern w:val="0"/>
+                <w:sz w:val="22"/>
+                <w:szCs w:val="28"/>
+                <w:highlight w:val="yellow"/>
+              </w:rPr>
+              <w:t>必须指定</w:t>
+            </w:r>
+            <w:bookmarkStart w:id="0" w:name="_GoBack"/>
+            <w:bookmarkEnd w:id="0"/>
+          </w:p>
+          <w:p>
+            <w:pPr>
+              <w:autoSpaceDE w:val="0"/>
+              <w:autoSpaceDN w:val="0"/>
+              <w:adjustRightInd w:val="0"/>
+              <w:jc w:val="left"/>
+              <w:rPr>
+                <w:rFonts w:ascii="Consolas" w:hAnsi="Consolas" w:cs="Consolas"/>
+                <w:kern w:val="0"/>
+                <w:sz w:val="22"/>
+                <w:szCs w:val="28"/>
+              </w:rPr>
+            </w:pPr>
+            <w:r>
+              <w:rPr>
+                <w:rFonts w:ascii="Consolas" w:hAnsi="Consolas" w:cs="Consolas"/>
+                <w:color w:val="3F5FBF"/>
+                <w:kern w:val="0"/>
+                <w:sz w:val="22"/>
+                <w:szCs w:val="28"/>
               </w:rPr>
               <w:t xml:space="preserve">        */</w:t>
             </w:r>
@@ -11369,7 +11416,28 @@
                 <w:sz w:val="22"/>
                 <w:szCs w:val="28"/>
               </w:rPr>
-              <w:t xml:space="preserve">       messageHelper.setFrom(mailBean.getFrom(), mailBean.getFromName());   </w:t>
+              <w:t xml:space="preserve">       messageHelper.</w:t>
+            </w:r>
+            <w:r>
+              <w:rPr>
+                <w:rFonts w:ascii="Consolas" w:hAnsi="Consolas" w:cs="Consolas"/>
+                <w:b/>
+                <w:color w:val="000000"/>
+                <w:kern w:val="0"/>
+                <w:sz w:val="22"/>
+                <w:szCs w:val="28"/>
+              </w:rPr>
+              <w:t>setFrom</w:t>
+            </w:r>
+            <w:r>
+              <w:rPr>
+                <w:rFonts w:ascii="Consolas" w:hAnsi="Consolas" w:cs="Consolas"/>
+                <w:color w:val="000000"/>
+                <w:kern w:val="0"/>
+                <w:sz w:val="22"/>
+                <w:szCs w:val="28"/>
+              </w:rPr>
+              <w:t xml:space="preserve">(mailBean.getFrom(), mailBean.getFromName());   </w:t>
             </w:r>
           </w:p>
           <w:p>
@@ -11510,7 +11578,77 @@
                 <w:sz w:val="22"/>
                 <w:szCs w:val="28"/>
               </w:rPr>
-              <w:t xml:space="preserve">       //messageHelper.setFrom(mailBean.getFrom()); </w:t>
+              <w:t xml:space="preserve">       //messageHelper.setFrom</w:t>
+            </w:r>
+            <w:r>
+              <w:rPr>
+                <w:rFonts w:ascii="Consolas" w:hAnsi="Consolas" w:cs="Consolas"/>
+                <w:color w:val="FF0000"/>
+                <w:kern w:val="0"/>
+                <w:sz w:val="22"/>
+                <w:szCs w:val="28"/>
+              </w:rPr>
+              <w:t>N</w:t>
+            </w:r>
+            <w:r>
+              <w:rPr>
+                <w:rFonts w:ascii="Consolas" w:hAnsi="Consolas" w:cs="Consolas" w:hint="eastAsia"/>
+                <w:color w:val="FF0000"/>
+                <w:kern w:val="0"/>
+                <w:sz w:val="22"/>
+                <w:szCs w:val="28"/>
+              </w:rPr>
+              <w:t>ame</w:t>
+            </w:r>
+            <w:r>
+              <w:rPr>
+                <w:rFonts w:ascii="Consolas" w:hAnsi="Consolas" w:cs="Consolas"/>
+                <w:color w:val="FF0000"/>
+                <w:kern w:val="0"/>
+                <w:sz w:val="22"/>
+                <w:szCs w:val="28"/>
+              </w:rPr>
+              <w:t>(mailBean.</w:t>
+            </w:r>
+            <w:r>
+              <w:rPr>
+                <w:rFonts w:ascii="Consolas" w:hAnsi="Consolas" w:cs="Consolas"/>
+                <w:color w:val="000000"/>
+                <w:kern w:val="0"/>
+                <w:sz w:val="22"/>
+                <w:szCs w:val="28"/>
+              </w:rPr>
+              <w:t xml:space="preserve"> </w:t>
+            </w:r>
+            <w:r>
+              <w:rPr>
+                <w:rFonts w:ascii="Consolas" w:hAnsi="Consolas" w:cs="Consolas"/>
+                <w:color w:val="000000"/>
+                <w:kern w:val="0"/>
+                <w:sz w:val="22"/>
+                <w:szCs w:val="28"/>
+              </w:rPr>
+              <w:t>getFromName</w:t>
+            </w:r>
+            <w:r>
+              <w:rPr>
+                <w:rFonts w:ascii="Consolas" w:hAnsi="Consolas" w:cs="Consolas"/>
+                <w:color w:val="000000"/>
+                <w:kern w:val="0"/>
+                <w:sz w:val="22"/>
+                <w:szCs w:val="28"/>
+              </w:rPr>
+              <w:t>(</w:t>
+            </w:r>
+            <w:r>
+              <w:rPr>
+                <w:rFonts w:ascii="Consolas" w:hAnsi="Consolas" w:cs="Consolas"/>
+                <w:color w:val="FF0000"/>
+                <w:kern w:val="0"/>
+                <w:sz w:val="22"/>
+                <w:szCs w:val="28"/>
+              </w:rPr>
+              <w:t xml:space="preserve">)); </w:t>
             </w:r>
           </w:p>
           <w:p>
@@ -25259,8 +25397,181 @@
         </w:rPr>
         <w:t>具体看多点的代码，封装的很好哦</w:t>
       </w:r>
-      <w:bookmarkStart w:id="0" w:name="_GoBack"/>
-      <w:bookmarkEnd w:id="0"/>
+    </w:p>
+    <w:p>
+      <w:pPr>
+        <w:rPr>
+          <w:rFonts w:ascii="Menlo" w:hAnsi="Menlo" w:cs="Menlo"/>
+          <w:sz w:val="22"/>
+          <w:szCs w:val="27"/>
+        </w:rPr>
+      </w:pPr>
+    </w:p>
+    <w:p>
+      <w:pPr>
+        <w:rPr>
+          <w:rFonts w:ascii="Menlo" w:hAnsi="Menlo" w:cs="Menlo"/>
+          <w:sz w:val="22"/>
+          <w:szCs w:val="27"/>
+        </w:rPr>
+      </w:pPr>
+    </w:p>
+    <w:p>
+      <w:pPr>
+        <w:pStyle w:val="1"/>
+      </w:pPr>
+      <w:r>
+        <w:t>11</w:t>
+      </w:r>
+      <w:r>
+        <w:rPr>
+          <w:rFonts w:hint="eastAsia"/>
+        </w:rPr>
+        <w:t>、</w:t>
+      </w:r>
+      <w:r>
+        <w:rPr>
+          <w:rFonts w:hint="eastAsia"/>
+        </w:rPr>
+        <w:t>SpringBoot</w:t>
+      </w:r>
+    </w:p>
+    <w:p>
+      <w:pPr>
+        <w:rPr>
+          <w:rFonts w:ascii="Menlo" w:hAnsi="Menlo" w:cs="Menlo"/>
+          <w:sz w:val="22"/>
+          <w:szCs w:val="27"/>
+        </w:rPr>
+      </w:pPr>
+    </w:p>
+    <w:p>
+      <w:pPr>
+        <w:widowControl/>
+        <w:shd w:val="clear" w:color="auto" w:fill="272822"/>
+        <w:tabs>
+          <w:tab w:val="left" w:pos="916"/>
+          <w:tab w:val="left" w:pos="1832"/>
+          <w:tab w:val="left" w:pos="2748"/>
+          <w:tab w:val="left" w:pos="3664"/>
+          <w:tab w:val="left" w:pos="4580"/>
+          <w:tab w:val="left" w:pos="5496"/>
+          <w:tab w:val="left" w:pos="6412"/>
+          <w:tab w:val="left" w:pos="7328"/>
+          <w:tab w:val="left" w:pos="8244"/>
+          <w:tab w:val="left" w:pos="9160"/>
+          <w:tab w:val="left" w:pos="10076"/>
+          <w:tab w:val="left" w:pos="10992"/>
+          <w:tab w:val="left" w:pos="11908"/>
+          <w:tab w:val="left" w:pos="12824"/>
+          <w:tab w:val="left" w:pos="13740"/>
+          <w:tab w:val="left" w:pos="14656"/>
+        </w:tabs>
+        <w:jc w:val="left"/>
+        <w:rPr>
+          <w:rFonts w:ascii="宋体" w:eastAsia="宋体" w:hAnsi="宋体" w:cs="宋体"/>
+          <w:color w:val="CFBFAD"/>
+          <w:kern w:val="0"/>
+          <w:sz w:val="29"/>
+          <w:szCs w:val="29"/>
+        </w:rPr>
+      </w:pPr>
+      <w:r>
+        <w:rPr>
+          <w:rFonts w:ascii="宋体" w:eastAsia="宋体" w:hAnsi="宋体" w:cs="宋体" w:hint="eastAsia"/>
+          <w:color w:val="FFFFFF"/>
+          <w:kern w:val="0"/>
+          <w:sz w:val="29"/>
+          <w:szCs w:val="29"/>
+        </w:rPr>
+        <w:t>// JavaMailSenderImpl javaMailSender = new JavaMailSenderImpl();</w:t>
+      </w:r>
+      <w:r>
+        <w:rPr>
+          <w:rFonts w:ascii="宋体" w:eastAsia="宋体" w:hAnsi="宋体" w:cs="宋体" w:hint="eastAsia"/>
+          <w:color w:val="FFFFFF"/>
+          <w:kern w:val="0"/>
+          <w:sz w:val="29"/>
+          <w:szCs w:val="29"/>
+        </w:rPr>
+        <w:br/>
+        <w:t>// javaMailSender.setHost("smtp.163.com");</w:t>
+      </w:r>
+      <w:r>
+        <w:rPr>
+          <w:rFonts w:ascii="宋体" w:eastAsia="宋体" w:hAnsi="宋体" w:cs="宋体" w:hint="eastAsia"/>
+          <w:color w:val="FFFFFF"/>
+          <w:kern w:val="0"/>
+          <w:sz w:val="29"/>
+          <w:szCs w:val="29"/>
+        </w:rPr>
+        <w:br/>
+        <w:t>// javaMailSender.setUsername("healerjean@163.com");</w:t>
+      </w:r>
+      <w:r>
+        <w:rPr>
+          <w:rFonts w:ascii="宋体" w:eastAsia="宋体" w:hAnsi="宋体" w:cs="宋体" w:hint="eastAsia"/>
+          <w:color w:val="FFFFFF"/>
+          <w:kern w:val="0"/>
+          <w:sz w:val="29"/>
+          <w:szCs w:val="29"/>
+        </w:rPr>
+        <w:br/>
+        <w:t>// javaMailSender.setPassword("");</w:t>
+      </w:r>
+      <w:r>
+        <w:rPr>
+          <w:rFonts w:ascii="宋体" w:eastAsia="宋体" w:hAnsi="宋体" w:cs="宋体" w:hint="eastAsia"/>
+          <w:color w:val="FFFFFF"/>
+          <w:kern w:val="0"/>
+          <w:sz w:val="29"/>
+          <w:szCs w:val="29"/>
+        </w:rPr>
+        <w:br/>
+        <w:t>// Properties properties = new Properties();</w:t>
+      </w:r>
+      <w:r>
+        <w:rPr>
+          <w:rFonts w:ascii="宋体" w:eastAsia="宋体" w:hAnsi="宋体" w:cs="宋体" w:hint="eastAsia"/>
+          <w:color w:val="FFFFFF"/>
+          <w:kern w:val="0"/>
+          <w:sz w:val="29"/>
+          <w:szCs w:val="29"/>
+        </w:rPr>
+        <w:br/>
+        <w:t>// properties.put("mail.smtp.auth", true);</w:t>
+      </w:r>
+      <w:r>
+        <w:rPr>
+          <w:rFonts w:ascii="宋体" w:eastAsia="宋体" w:hAnsi="宋体" w:cs="宋体" w:hint="eastAsia"/>
+          <w:color w:val="FFFFFF"/>
+          <w:kern w:val="0"/>
+          <w:sz w:val="29"/>
+          <w:szCs w:val="29"/>
+        </w:rPr>
+        <w:br/>
+        <w:t>// properties.put("mail.smtp.timeout", 25000);</w:t>
+      </w:r>
+      <w:r>
+        <w:rPr>
+          <w:rFonts w:ascii="宋体" w:eastAsia="宋体" w:hAnsi="宋体" w:cs="宋体" w:hint="eastAsia"/>
+          <w:color w:val="FFFFFF"/>
+          <w:kern w:val="0"/>
+          <w:sz w:val="29"/>
+          <w:szCs w:val="29"/>
+        </w:rPr>
+        <w:br/>
+        <w:t>// javaMailSender.setJavaMailProperties(properties);</w:t>
+      </w:r>
+    </w:p>
+    <w:p>
+      <w:pPr>
+        <w:rPr>
+          <w:rFonts w:ascii="Menlo" w:hAnsi="Menlo" w:cs="Menlo" w:hint="eastAsia"/>
+          <w:sz w:val="22"/>
+          <w:szCs w:val="27"/>
+        </w:rPr>
+      </w:pPr>
     </w:p>
     <w:sectPr>
       <w:pgSz w:w="11906" w:h="16838"/>
